--- a/Тарарков А.В. КМБ-1-2016 ТРРП 1 лаб.docx
+++ b/Тарарков А.В. КМБ-1-2016 ТРРП 1 лаб.docx
@@ -406,17 +406,7 @@
                 <w:szCs w:val="28"/>
                 <w:lang w:eastAsia="ru-RU"/>
               </w:rPr>
-              <w:t xml:space="preserve">«Создание клиентского приложения по выполнению CRUD операций на популярном информационном </w:t>
-            </w:r>
-            <w:r>
-              <w:rPr>
-                <w:rFonts w:ascii="Times New Roman" w:eastAsia="Arial" w:hAnsi="Times New Roman" w:cs="Times New Roman"/>
-                <w:color w:val="000000"/>
-                <w:sz w:val="28"/>
-                <w:szCs w:val="28"/>
-                <w:lang w:eastAsia="ru-RU"/>
-              </w:rPr>
-              <w:t>ресурсе»</w:t>
+              <w:t>«Создание клиентского приложения по выполнению CRUD операций на популярном информационном ресурсе»</w:t>
             </w:r>
           </w:p>
           <w:p>
@@ -1011,14 +1001,7 @@
           <w:rFonts w:ascii="Times New Roman" w:hAnsi="Times New Roman" w:cs="Times New Roman"/>
           <w:sz w:val="24"/>
         </w:rPr>
-        <w:t>Цель</w:t>
-      </w:r>
-      <w:r>
-        <w:rPr>
-          <w:rFonts w:ascii="Times New Roman" w:hAnsi="Times New Roman" w:cs="Times New Roman"/>
-          <w:sz w:val="24"/>
-        </w:rPr>
-        <w:t xml:space="preserve"> работы:</w:t>
+        <w:t>Цель работы:</w:t>
       </w:r>
       <w:r>
         <w:rPr>
@@ -1042,397 +1025,1143 @@
           <w:rFonts w:ascii="Times New Roman" w:hAnsi="Times New Roman" w:cs="Times New Roman"/>
           <w:sz w:val="24"/>
         </w:rPr>
-        <w:t xml:space="preserve">Формируемая компетенция: </w:t>
-      </w:r>
-      <w:r>
-        <w:rPr>
-          <w:rFonts w:ascii="Times New Roman" w:hAnsi="Times New Roman" w:cs="Times New Roman"/>
-          <w:sz w:val="24"/>
-        </w:rPr>
-        <w:t>С</w:t>
-      </w:r>
-      <w:r>
-        <w:rPr>
-          <w:rFonts w:ascii="Times New Roman" w:hAnsi="Times New Roman" w:cs="Times New Roman"/>
-          <w:sz w:val="24"/>
-        </w:rPr>
-        <w:t>пособность применять на практике теоретические основы и общие принципы разработки</w:t>
-      </w:r>
-      <w:r>
-        <w:rPr>
-          <w:rFonts w:ascii="Times New Roman" w:hAnsi="Times New Roman" w:cs="Times New Roman"/>
-          <w:sz w:val="24"/>
-        </w:rPr>
-        <w:t xml:space="preserve"> распределенных систем.</w:t>
-      </w:r>
-    </w:p>
-    <w:p>
-      <w:pPr>
+        <w:t>Формируемая компетенция: Способность применять на практике теоретические основы и общие принципы разработки распределенных систем.</w:t>
+      </w:r>
+    </w:p>
+    <w:p>
+      <w:pPr>
+        <w:pStyle w:val="Textbody"/>
         <w:jc w:val="center"/>
+        <w:rPr>
+          <w:b/>
+          <w:bCs/>
+          <w:i/>
+          <w:iCs/>
+          <w:lang w:val="ru-RU"/>
+        </w:rPr>
+      </w:pPr>
+      <w:r>
         <w:rPr>
           <w:rFonts w:ascii="Times New Roman" w:hAnsi="Times New Roman" w:cs="Times New Roman"/>
           <w:b/>
           <w:sz w:val="28"/>
         </w:rPr>
-      </w:pPr>
-      <w:r>
+        <w:t>Требования к выполнению работы</w:t>
+      </w:r>
+    </w:p>
+    <w:tbl>
+      <w:tblPr>
+        <w:tblW w:w="9639" w:type="dxa"/>
+        <w:jc w:val="center"/>
+        <w:tblCellMar>
+          <w:left w:w="10" w:type="dxa"/>
+          <w:right w:w="10" w:type="dxa"/>
+        </w:tblCellMar>
+        <w:tblLook w:val="04A0" w:firstRow="1" w:lastRow="0" w:firstColumn="1" w:lastColumn="0" w:noHBand="0" w:noVBand="1"/>
+      </w:tblPr>
+      <w:tblGrid>
+        <w:gridCol w:w="6856"/>
+        <w:gridCol w:w="2783"/>
+      </w:tblGrid>
+      <w:tr>
+        <w:trPr>
+          <w:tblHeader/>
+          <w:jc w:val="center"/>
+        </w:trPr>
+        <w:tc>
+          <w:tcPr>
+            <w:tcW w:w="6856" w:type="dxa"/>
+            <w:tcBorders>
+              <w:top w:val="single" w:sz="0" w:space="0" w:color="000000"/>
+              <w:left w:val="single" w:sz="0" w:space="0" w:color="000000"/>
+              <w:bottom w:val="single" w:sz="0" w:space="0" w:color="000000"/>
+              <w:right w:val="nil"/>
+              <w:tl2br w:val="nil"/>
+              <w:tr2bl w:val="nil"/>
+            </w:tcBorders>
+            <w:tcMar>
+              <w:top w:w="55" w:type="dxa"/>
+              <w:left w:w="55" w:type="dxa"/>
+              <w:bottom w:w="55" w:type="dxa"/>
+              <w:right w:w="55" w:type="dxa"/>
+            </w:tcMar>
+          </w:tcPr>
+          <w:p>
+            <w:pPr>
+              <w:pStyle w:val="TableHeading"/>
+              <w:jc w:val="center"/>
+              <w:rPr>
+                <w:rFonts w:ascii="PT Serif" w:hAnsi="PT Serif"/>
+                <w:b/>
+                <w:bCs/>
+                <w:sz w:val="22"/>
+                <w:szCs w:val="22"/>
+              </w:rPr>
+            </w:pPr>
+            <w:r>
+              <w:rPr>
+                <w:rFonts w:ascii="PT Serif" w:hAnsi="PT Serif"/>
+                <w:b/>
+                <w:bCs/>
+                <w:sz w:val="22"/>
+                <w:szCs w:val="22"/>
+              </w:rPr>
+              <w:t>Требование к заданию</w:t>
+            </w:r>
+          </w:p>
+        </w:tc>
+        <w:tc>
+          <w:tcPr>
+            <w:tcW w:w="2783" w:type="dxa"/>
+            <w:tcBorders>
+              <w:top w:val="single" w:sz="0" w:space="0" w:color="000000"/>
+              <w:left w:val="single" w:sz="0" w:space="0" w:color="000000"/>
+              <w:bottom w:val="single" w:sz="0" w:space="0" w:color="000000"/>
+              <w:right w:val="single" w:sz="0" w:space="0" w:color="000000"/>
+              <w:tl2br w:val="nil"/>
+              <w:tr2bl w:val="nil"/>
+            </w:tcBorders>
+            <w:tcMar>
+              <w:top w:w="55" w:type="dxa"/>
+              <w:left w:w="55" w:type="dxa"/>
+              <w:bottom w:w="55" w:type="dxa"/>
+              <w:right w:w="55" w:type="dxa"/>
+            </w:tcMar>
+          </w:tcPr>
+          <w:p>
+            <w:pPr>
+              <w:pStyle w:val="TableHeading"/>
+              <w:jc w:val="center"/>
+              <w:rPr>
+                <w:rFonts w:ascii="PT Serif" w:hAnsi="PT Serif"/>
+                <w:b/>
+                <w:bCs/>
+                <w:sz w:val="22"/>
+                <w:szCs w:val="22"/>
+              </w:rPr>
+            </w:pPr>
+            <w:r>
+              <w:rPr>
+                <w:rFonts w:ascii="PT Serif" w:hAnsi="PT Serif"/>
+                <w:b/>
+                <w:bCs/>
+                <w:sz w:val="22"/>
+                <w:szCs w:val="22"/>
+              </w:rPr>
+              <w:t>Максимальное количество баллов</w:t>
+            </w:r>
+          </w:p>
+        </w:tc>
+      </w:tr>
+      <w:tr>
+        <w:trPr>
+          <w:jc w:val="center"/>
+        </w:trPr>
+        <w:tc>
+          <w:tcPr>
+            <w:tcW w:w="6856" w:type="dxa"/>
+            <w:tcBorders>
+              <w:top w:val="nil"/>
+              <w:left w:val="single" w:sz="0" w:space="0" w:color="000000"/>
+              <w:bottom w:val="single" w:sz="0" w:space="0" w:color="000000"/>
+              <w:right w:val="nil"/>
+              <w:tl2br w:val="nil"/>
+              <w:tr2bl w:val="nil"/>
+            </w:tcBorders>
+            <w:tcMar>
+              <w:top w:w="55" w:type="dxa"/>
+              <w:left w:w="55" w:type="dxa"/>
+              <w:bottom w:w="55" w:type="dxa"/>
+              <w:right w:w="55" w:type="dxa"/>
+            </w:tcMar>
+          </w:tcPr>
+          <w:p>
+            <w:pPr>
+              <w:pStyle w:val="TableContents"/>
+              <w:jc w:val="both"/>
+              <w:rPr>
+                <w:rFonts w:ascii="PT Serif" w:hAnsi="PT Serif"/>
+                <w:sz w:val="22"/>
+                <w:szCs w:val="22"/>
+                <w:lang w:val="ru-RU"/>
+              </w:rPr>
+            </w:pPr>
+            <w:r>
+              <w:rPr>
+                <w:rFonts w:ascii="PT Serif" w:hAnsi="PT Serif"/>
+                <w:sz w:val="22"/>
+                <w:szCs w:val="22"/>
+                <w:lang w:val="ru-RU"/>
+              </w:rPr>
+              <w:t xml:space="preserve">Приложение позволяет выполнять </w:t>
+            </w:r>
+            <w:r>
+              <w:rPr>
+                <w:rFonts w:ascii="PT Serif" w:hAnsi="PT Serif"/>
+                <w:sz w:val="22"/>
+                <w:szCs w:val="22"/>
+              </w:rPr>
+              <w:t>CRUD</w:t>
+            </w:r>
+            <w:r>
+              <w:rPr>
+                <w:rFonts w:ascii="PT Serif" w:hAnsi="PT Serif"/>
+                <w:sz w:val="22"/>
+                <w:szCs w:val="22"/>
+                <w:lang w:val="ru-RU"/>
+              </w:rPr>
+              <w:noBreakHyphen/>
+              <w:t>операции над объектами выбранного ресурса</w:t>
+            </w:r>
+          </w:p>
+        </w:tc>
+        <w:tc>
+          <w:tcPr>
+            <w:tcW w:w="2783" w:type="dxa"/>
+            <w:tcBorders>
+              <w:top w:val="nil"/>
+              <w:left w:val="single" w:sz="0" w:space="0" w:color="000000"/>
+              <w:bottom w:val="single" w:sz="0" w:space="0" w:color="000000"/>
+              <w:right w:val="single" w:sz="0" w:space="0" w:color="000000"/>
+              <w:tl2br w:val="nil"/>
+              <w:tr2bl w:val="nil"/>
+            </w:tcBorders>
+            <w:tcMar>
+              <w:top w:w="55" w:type="dxa"/>
+              <w:left w:w="55" w:type="dxa"/>
+              <w:bottom w:w="55" w:type="dxa"/>
+              <w:right w:w="55" w:type="dxa"/>
+            </w:tcMar>
+          </w:tcPr>
+          <w:p>
+            <w:pPr>
+              <w:pStyle w:val="TableContents"/>
+              <w:jc w:val="center"/>
+              <w:rPr>
+                <w:rFonts w:ascii="PT Serif" w:hAnsi="PT Serif"/>
+                <w:sz w:val="22"/>
+                <w:szCs w:val="22"/>
+              </w:rPr>
+            </w:pPr>
+            <w:r>
+              <w:rPr>
+                <w:rFonts w:ascii="PT Serif" w:hAnsi="PT Serif"/>
+                <w:sz w:val="22"/>
+                <w:szCs w:val="22"/>
+              </w:rPr>
+              <w:t>1 (за каждый тип операции)</w:t>
+            </w:r>
+          </w:p>
+        </w:tc>
+      </w:tr>
+      <w:tr>
+        <w:trPr>
+          <w:jc w:val="center"/>
+        </w:trPr>
+        <w:tc>
+          <w:tcPr>
+            <w:tcW w:w="6856" w:type="dxa"/>
+            <w:tcBorders>
+              <w:top w:val="nil"/>
+              <w:left w:val="single" w:sz="0" w:space="0" w:color="000000"/>
+              <w:bottom w:val="single" w:sz="0" w:space="0" w:color="000000"/>
+              <w:right w:val="nil"/>
+              <w:tl2br w:val="nil"/>
+              <w:tr2bl w:val="nil"/>
+            </w:tcBorders>
+            <w:tcMar>
+              <w:top w:w="55" w:type="dxa"/>
+              <w:left w:w="55" w:type="dxa"/>
+              <w:bottom w:w="55" w:type="dxa"/>
+              <w:right w:w="55" w:type="dxa"/>
+            </w:tcMar>
+          </w:tcPr>
+          <w:p>
+            <w:pPr>
+              <w:pStyle w:val="TableContents"/>
+              <w:jc w:val="both"/>
+              <w:rPr>
+                <w:rFonts w:ascii="PT Serif" w:hAnsi="PT Serif"/>
+                <w:sz w:val="22"/>
+                <w:szCs w:val="22"/>
+                <w:lang w:val="ru-RU"/>
+              </w:rPr>
+            </w:pPr>
+            <w:r>
+              <w:rPr>
+                <w:rFonts w:ascii="PT Serif" w:hAnsi="PT Serif"/>
+                <w:sz w:val="22"/>
+                <w:szCs w:val="22"/>
+                <w:lang w:val="ru-RU"/>
+              </w:rPr>
+              <w:t xml:space="preserve">Приложение позволяет выполнять </w:t>
+            </w:r>
+            <w:r>
+              <w:rPr>
+                <w:rFonts w:ascii="PT Serif" w:hAnsi="PT Serif"/>
+                <w:sz w:val="22"/>
+                <w:szCs w:val="22"/>
+                <w:lang w:val="ru-RU"/>
+              </w:rPr>
+              <w:t>по крайней мере две CRUD</w:t>
+            </w:r>
+            <w:r>
+              <w:rPr>
+                <w:rFonts w:ascii="PT Serif" w:hAnsi="PT Serif"/>
+                <w:sz w:val="22"/>
+                <w:szCs w:val="22"/>
+                <w:lang w:val="ru-RU"/>
+              </w:rPr>
+              <w:noBreakHyphen/>
+              <w:t>операции для одного и того же объекта выбранного ресурса</w:t>
+            </w:r>
+          </w:p>
+        </w:tc>
+        <w:tc>
+          <w:tcPr>
+            <w:tcW w:w="2783" w:type="dxa"/>
+            <w:tcBorders>
+              <w:top w:val="nil"/>
+              <w:left w:val="single" w:sz="0" w:space="0" w:color="000000"/>
+              <w:bottom w:val="single" w:sz="0" w:space="0" w:color="000000"/>
+              <w:right w:val="single" w:sz="0" w:space="0" w:color="000000"/>
+              <w:tl2br w:val="nil"/>
+              <w:tr2bl w:val="nil"/>
+            </w:tcBorders>
+            <w:tcMar>
+              <w:top w:w="55" w:type="dxa"/>
+              <w:left w:w="55" w:type="dxa"/>
+              <w:bottom w:w="55" w:type="dxa"/>
+              <w:right w:w="55" w:type="dxa"/>
+            </w:tcMar>
+          </w:tcPr>
+          <w:p>
+            <w:pPr>
+              <w:pStyle w:val="TableContents"/>
+              <w:jc w:val="center"/>
+              <w:rPr>
+                <w:rFonts w:ascii="PT Serif" w:hAnsi="PT Serif"/>
+                <w:sz w:val="22"/>
+                <w:szCs w:val="22"/>
+              </w:rPr>
+            </w:pPr>
+            <w:r>
+              <w:rPr>
+                <w:rFonts w:ascii="PT Serif" w:hAnsi="PT Serif"/>
+                <w:sz w:val="22"/>
+                <w:szCs w:val="22"/>
+              </w:rPr>
+              <w:t>1</w:t>
+            </w:r>
+          </w:p>
+        </w:tc>
+      </w:tr>
+      <w:tr>
+        <w:trPr>
+          <w:jc w:val="center"/>
+        </w:trPr>
+        <w:tc>
+          <w:tcPr>
+            <w:tcW w:w="6856" w:type="dxa"/>
+            <w:tcBorders>
+              <w:top w:val="nil"/>
+              <w:left w:val="single" w:sz="0" w:space="0" w:color="000000"/>
+              <w:bottom w:val="single" w:sz="0" w:space="0" w:color="000000"/>
+              <w:right w:val="nil"/>
+              <w:tl2br w:val="nil"/>
+              <w:tr2bl w:val="nil"/>
+            </w:tcBorders>
+            <w:tcMar>
+              <w:top w:w="55" w:type="dxa"/>
+              <w:left w:w="55" w:type="dxa"/>
+              <w:bottom w:w="55" w:type="dxa"/>
+              <w:right w:w="55" w:type="dxa"/>
+            </w:tcMar>
+          </w:tcPr>
+          <w:p>
+            <w:pPr>
+              <w:pStyle w:val="TableContents"/>
+              <w:jc w:val="both"/>
+              <w:rPr>
+                <w:rFonts w:ascii="PT Serif" w:hAnsi="PT Serif"/>
+                <w:sz w:val="22"/>
+                <w:szCs w:val="22"/>
+                <w:lang w:val="ru-RU"/>
+              </w:rPr>
+            </w:pPr>
+            <w:r>
+              <w:rPr>
+                <w:rFonts w:ascii="PT Serif" w:hAnsi="PT Serif"/>
+                <w:sz w:val="22"/>
+                <w:szCs w:val="22"/>
+                <w:lang w:val="ru-RU"/>
+              </w:rPr>
+              <w:t xml:space="preserve">Приложение выполняет по крайней мере одну из </w:t>
+            </w:r>
+            <w:r>
+              <w:rPr>
+                <w:rFonts w:ascii="PT Serif" w:hAnsi="PT Serif"/>
+                <w:sz w:val="22"/>
+                <w:szCs w:val="22"/>
+              </w:rPr>
+              <w:t>CRUD</w:t>
+            </w:r>
+            <w:r>
+              <w:rPr>
+                <w:rFonts w:ascii="PT Serif" w:hAnsi="PT Serif"/>
+                <w:sz w:val="22"/>
+                <w:szCs w:val="22"/>
+                <w:lang w:val="ru-RU"/>
+              </w:rPr>
+              <w:noBreakHyphen/>
+              <w:t>операций после успешной аутентификации</w:t>
+            </w:r>
+          </w:p>
+        </w:tc>
+        <w:tc>
+          <w:tcPr>
+            <w:tcW w:w="2783" w:type="dxa"/>
+            <w:tcBorders>
+              <w:top w:val="nil"/>
+              <w:left w:val="single" w:sz="0" w:space="0" w:color="000000"/>
+              <w:bottom w:val="single" w:sz="0" w:space="0" w:color="000000"/>
+              <w:right w:val="single" w:sz="0" w:space="0" w:color="000000"/>
+              <w:tl2br w:val="nil"/>
+              <w:tr2bl w:val="nil"/>
+            </w:tcBorders>
+            <w:tcMar>
+              <w:top w:w="55" w:type="dxa"/>
+              <w:left w:w="55" w:type="dxa"/>
+              <w:bottom w:w="55" w:type="dxa"/>
+              <w:right w:w="55" w:type="dxa"/>
+            </w:tcMar>
+          </w:tcPr>
+          <w:p>
+            <w:pPr>
+              <w:pStyle w:val="TableContents"/>
+              <w:jc w:val="center"/>
+              <w:rPr>
+                <w:rFonts w:ascii="PT Serif" w:hAnsi="PT Serif"/>
+                <w:sz w:val="22"/>
+                <w:szCs w:val="22"/>
+              </w:rPr>
+            </w:pPr>
+            <w:r>
+              <w:rPr>
+                <w:rFonts w:ascii="PT Serif" w:hAnsi="PT Serif"/>
+                <w:sz w:val="22"/>
+                <w:szCs w:val="22"/>
+              </w:rPr>
+              <w:t>2</w:t>
+            </w:r>
+          </w:p>
+        </w:tc>
+      </w:tr>
+      <w:tr>
+        <w:trPr>
+          <w:jc w:val="center"/>
+        </w:trPr>
+        <w:tc>
+          <w:tcPr>
+            <w:tcW w:w="6856" w:type="dxa"/>
+            <w:tcBorders>
+              <w:top w:val="nil"/>
+              <w:left w:val="single" w:sz="0" w:space="0" w:color="000000"/>
+              <w:bottom w:val="single" w:sz="0" w:space="0" w:color="000000"/>
+              <w:right w:val="nil"/>
+              <w:tl2br w:val="nil"/>
+              <w:tr2bl w:val="nil"/>
+            </w:tcBorders>
+            <w:tcMar>
+              <w:top w:w="55" w:type="dxa"/>
+              <w:left w:w="55" w:type="dxa"/>
+              <w:bottom w:w="55" w:type="dxa"/>
+              <w:right w:w="55" w:type="dxa"/>
+            </w:tcMar>
+          </w:tcPr>
+          <w:p>
+            <w:pPr>
+              <w:pStyle w:val="TableContents"/>
+              <w:jc w:val="both"/>
+              <w:rPr>
+                <w:rFonts w:ascii="PT Serif" w:hAnsi="PT Serif"/>
+                <w:sz w:val="22"/>
+                <w:szCs w:val="22"/>
+                <w:lang w:val="ru-RU"/>
+              </w:rPr>
+            </w:pPr>
+            <w:r>
+              <w:rPr>
+                <w:rFonts w:ascii="PT Serif" w:hAnsi="PT Serif"/>
+                <w:sz w:val="22"/>
+                <w:szCs w:val="22"/>
+                <w:lang w:val="ru-RU"/>
+              </w:rPr>
+              <w:t>Приложение не требует повторной аутентификации при перезапуске программы</w:t>
+            </w:r>
+          </w:p>
+        </w:tc>
+        <w:tc>
+          <w:tcPr>
+            <w:tcW w:w="2783" w:type="dxa"/>
+            <w:tcBorders>
+              <w:top w:val="nil"/>
+              <w:left w:val="single" w:sz="0" w:space="0" w:color="000000"/>
+              <w:bottom w:val="single" w:sz="0" w:space="0" w:color="000000"/>
+              <w:right w:val="single" w:sz="0" w:space="0" w:color="000000"/>
+              <w:tl2br w:val="nil"/>
+              <w:tr2bl w:val="nil"/>
+            </w:tcBorders>
+            <w:tcMar>
+              <w:top w:w="55" w:type="dxa"/>
+              <w:left w:w="55" w:type="dxa"/>
+              <w:bottom w:w="55" w:type="dxa"/>
+              <w:right w:w="55" w:type="dxa"/>
+            </w:tcMar>
+          </w:tcPr>
+          <w:p>
+            <w:pPr>
+              <w:pStyle w:val="TableContents"/>
+              <w:jc w:val="center"/>
+              <w:rPr>
+                <w:rFonts w:ascii="PT Serif" w:hAnsi="PT Serif"/>
+                <w:sz w:val="22"/>
+                <w:szCs w:val="22"/>
+              </w:rPr>
+            </w:pPr>
+            <w:r>
+              <w:rPr>
+                <w:rFonts w:ascii="PT Serif" w:hAnsi="PT Serif"/>
+                <w:sz w:val="22"/>
+                <w:szCs w:val="22"/>
+              </w:rPr>
+              <w:t>1</w:t>
+            </w:r>
+          </w:p>
+        </w:tc>
+      </w:tr>
+      <w:tr>
+        <w:trPr>
+          <w:jc w:val="center"/>
+        </w:trPr>
+        <w:tc>
+          <w:tcPr>
+            <w:tcW w:w="6856" w:type="dxa"/>
+            <w:tcBorders>
+              <w:top w:val="nil"/>
+              <w:left w:val="single" w:sz="0" w:space="0" w:color="000000"/>
+              <w:bottom w:val="single" w:sz="0" w:space="0" w:color="000000"/>
+              <w:right w:val="nil"/>
+              <w:tl2br w:val="nil"/>
+              <w:tr2bl w:val="nil"/>
+            </w:tcBorders>
+            <w:tcMar>
+              <w:top w:w="55" w:type="dxa"/>
+              <w:left w:w="55" w:type="dxa"/>
+              <w:bottom w:w="55" w:type="dxa"/>
+              <w:right w:w="55" w:type="dxa"/>
+            </w:tcMar>
+          </w:tcPr>
+          <w:p>
+            <w:pPr>
+              <w:pStyle w:val="TableContents"/>
+              <w:jc w:val="both"/>
+              <w:rPr>
+                <w:rFonts w:ascii="PT Serif" w:hAnsi="PT Serif"/>
+                <w:sz w:val="22"/>
+                <w:szCs w:val="22"/>
+                <w:lang w:val="ru-RU"/>
+              </w:rPr>
+            </w:pPr>
+            <w:r>
+              <w:rPr>
+                <w:rFonts w:ascii="PT Serif" w:hAnsi="PT Serif"/>
+                <w:sz w:val="22"/>
+                <w:szCs w:val="22"/>
+                <w:lang w:val="ru-RU"/>
+              </w:rPr>
+              <w:t xml:space="preserve">Параметры успешной аутентификации сохраняются при перезапуске программы в зашифрованном виде </w:t>
+            </w:r>
+          </w:p>
+        </w:tc>
+        <w:tc>
+          <w:tcPr>
+            <w:tcW w:w="2783" w:type="dxa"/>
+            <w:tcBorders>
+              <w:top w:val="nil"/>
+              <w:left w:val="single" w:sz="0" w:space="0" w:color="000000"/>
+              <w:bottom w:val="single" w:sz="0" w:space="0" w:color="000000"/>
+              <w:right w:val="single" w:sz="0" w:space="0" w:color="000000"/>
+              <w:tl2br w:val="nil"/>
+              <w:tr2bl w:val="nil"/>
+            </w:tcBorders>
+            <w:tcMar>
+              <w:top w:w="55" w:type="dxa"/>
+              <w:left w:w="55" w:type="dxa"/>
+              <w:bottom w:w="55" w:type="dxa"/>
+              <w:right w:w="55" w:type="dxa"/>
+            </w:tcMar>
+          </w:tcPr>
+          <w:p>
+            <w:pPr>
+              <w:pStyle w:val="TableContents"/>
+              <w:jc w:val="center"/>
+              <w:rPr>
+                <w:rFonts w:ascii="PT Serif" w:hAnsi="PT Serif"/>
+                <w:sz w:val="22"/>
+                <w:szCs w:val="22"/>
+              </w:rPr>
+            </w:pPr>
+            <w:r>
+              <w:rPr>
+                <w:rFonts w:ascii="PT Serif" w:hAnsi="PT Serif"/>
+                <w:sz w:val="22"/>
+                <w:szCs w:val="22"/>
+              </w:rPr>
+              <w:t>2</w:t>
+            </w:r>
+          </w:p>
+        </w:tc>
+      </w:tr>
+    </w:tbl>
+    <w:p>
+      <w:pPr>
+        <w:rPr>
+          <w:rFonts w:ascii="Times New Roman" w:hAnsi="Times New Roman" w:cs="Times New Roman"/>
+          <w:sz w:val="24"/>
+        </w:rPr>
+      </w:pPr>
+    </w:p>
+    <w:p>
+      <w:pPr>
+        <w:jc w:val="center"/>
         <w:rPr>
           <w:rFonts w:ascii="Times New Roman" w:hAnsi="Times New Roman" w:cs="Times New Roman"/>
           <w:b/>
           <w:sz w:val="28"/>
         </w:rPr>
-        <w:t>Требования к выполнению работы</w:t>
-      </w:r>
-    </w:p>
-    <w:p>
-      <w:pPr>
-        <w:rPr>
-          <w:rFonts w:ascii="Times New Roman" w:hAnsi="Times New Roman" w:cs="Times New Roman"/>
-          <w:sz w:val="24"/>
-        </w:rPr>
-      </w:pPr>
-      <w:r>
-        <w:rPr>
-          <w:rFonts w:ascii="Times New Roman" w:hAnsi="Times New Roman" w:cs="Times New Roman"/>
-          <w:sz w:val="24"/>
-        </w:rPr>
-        <w:tab/>
-        <w:t>1. Разработанное приложение должно предоставлять возможности создания, чтения, обновления и удаления некоторых объектов выбранного информационного ресурса (выполнения CRUD</w:t>
-      </w:r>
-      <w:r>
-        <w:rPr>
-          <w:rFonts w:ascii="Times New Roman" w:hAnsi="Times New Roman" w:cs="Times New Roman"/>
-          <w:sz w:val="24"/>
-        </w:rPr>
-        <w:noBreakHyphen/>
-        <w:t xml:space="preserve">операций). </w:t>
-      </w:r>
-    </w:p>
-    <w:p>
-      <w:pPr>
-        <w:rPr>
-          <w:rFonts w:ascii="Times New Roman" w:hAnsi="Times New Roman" w:cs="Times New Roman"/>
-          <w:sz w:val="24"/>
-        </w:rPr>
-      </w:pPr>
-      <w:r>
-        <w:rPr>
-          <w:rFonts w:ascii="Times New Roman" w:hAnsi="Times New Roman" w:cs="Times New Roman"/>
-          <w:sz w:val="24"/>
-        </w:rPr>
-        <w:tab/>
-        <w:t>2. CRUD</w:t>
-      </w:r>
-      <w:r>
-        <w:rPr>
-          <w:rFonts w:ascii="Times New Roman" w:hAnsi="Times New Roman" w:cs="Times New Roman"/>
-          <w:sz w:val="24"/>
-        </w:rPr>
-        <w:noBreakHyphen/>
-        <w:t>операци</w:t>
-      </w:r>
-      <w:r>
-        <w:rPr>
-          <w:rFonts w:ascii="Times New Roman" w:hAnsi="Times New Roman" w:cs="Times New Roman"/>
-          <w:sz w:val="24"/>
-        </w:rPr>
-        <w:t>и должны выполняться при помощи API выбранного ресурса, причём по крайней мере один тип операции должен требовать аутентификации на нём.</w:t>
-      </w:r>
-    </w:p>
-    <w:p>
-      <w:pPr>
-        <w:rPr>
-          <w:rFonts w:ascii="Times New Roman" w:hAnsi="Times New Roman" w:cs="Times New Roman"/>
-          <w:sz w:val="24"/>
-        </w:rPr>
-      </w:pPr>
-      <w:r>
-        <w:rPr>
-          <w:rFonts w:ascii="Times New Roman" w:hAnsi="Times New Roman" w:cs="Times New Roman"/>
-          <w:sz w:val="24"/>
-        </w:rPr>
-        <w:tab/>
-        <w:t>3. Должна быть возможность выполнения по крайней мере двух CRUD</w:t>
-      </w:r>
-      <w:r>
-        <w:rPr>
-          <w:rFonts w:ascii="Times New Roman" w:hAnsi="Times New Roman" w:cs="Times New Roman"/>
-          <w:sz w:val="24"/>
-        </w:rPr>
-        <w:noBreakHyphen/>
-        <w:t>операций для одного и того же объекта выбра</w:t>
-      </w:r>
-      <w:bookmarkStart w:id="0" w:name="_GoBack"/>
-      <w:bookmarkEnd w:id="0"/>
-      <w:r>
-        <w:rPr>
-          <w:rFonts w:ascii="Times New Roman" w:hAnsi="Times New Roman" w:cs="Times New Roman"/>
-          <w:sz w:val="24"/>
-        </w:rPr>
-        <w:t>нного инфор</w:t>
-      </w:r>
-      <w:r>
-        <w:rPr>
-          <w:rFonts w:ascii="Times New Roman" w:hAnsi="Times New Roman" w:cs="Times New Roman"/>
-          <w:sz w:val="24"/>
-        </w:rPr>
-        <w:t>мационного ресурса.</w:t>
-      </w:r>
-    </w:p>
-    <w:p>
-      <w:pPr>
-        <w:jc w:val="center"/>
+      </w:pPr>
+      <w:r>
         <w:rPr>
           <w:rFonts w:ascii="Times New Roman" w:hAnsi="Times New Roman" w:cs="Times New Roman"/>
           <w:b/>
           <w:sz w:val="28"/>
         </w:rPr>
-      </w:pPr>
-      <w:r>
+        <w:t>Ход выполнения работы</w:t>
+      </w:r>
+    </w:p>
+    <w:p>
+      <w:pPr>
+        <w:jc w:val="both"/>
+        <w:rPr>
+          <w:rFonts w:ascii="Times New Roman" w:hAnsi="Times New Roman" w:cs="Times New Roman"/>
+          <w:sz w:val="24"/>
+          <w:vertAlign w:val="superscript"/>
+        </w:rPr>
+      </w:pPr>
+      <w:r>
+        <w:rPr>
+          <w:rFonts w:ascii="Times New Roman" w:hAnsi="Times New Roman" w:cs="Times New Roman"/>
+          <w:sz w:val="24"/>
+        </w:rPr>
+        <w:tab/>
+        <w:t xml:space="preserve">В качестве информационного ресурса для работы с его </w:t>
+      </w:r>
+      <w:r>
+        <w:rPr>
+          <w:rFonts w:ascii="Times New Roman" w:hAnsi="Times New Roman" w:cs="Times New Roman"/>
+          <w:sz w:val="24"/>
+          <w:lang w:val="en-US"/>
+        </w:rPr>
+        <w:t>API</w:t>
+      </w:r>
+      <w:r>
+        <w:rPr>
+          <w:rFonts w:ascii="Times New Roman" w:hAnsi="Times New Roman" w:cs="Times New Roman"/>
+          <w:sz w:val="24"/>
+        </w:rPr>
+        <w:t xml:space="preserve"> был выбран </w:t>
+      </w:r>
+      <w:r>
+        <w:rPr>
+          <w:rFonts w:ascii="Times New Roman" w:hAnsi="Times New Roman" w:cs="Times New Roman"/>
+          <w:sz w:val="24"/>
+          <w:lang w:val="en-US"/>
+        </w:rPr>
+        <w:t>Google</w:t>
+      </w:r>
+      <w:r>
+        <w:rPr>
+          <w:rFonts w:ascii="Times New Roman" w:hAnsi="Times New Roman" w:cs="Times New Roman"/>
+          <w:sz w:val="24"/>
+        </w:rPr>
+        <w:t xml:space="preserve"> </w:t>
+      </w:r>
+      <w:r>
+        <w:rPr>
+          <w:rFonts w:ascii="Times New Roman" w:hAnsi="Times New Roman" w:cs="Times New Roman"/>
+          <w:sz w:val="24"/>
+          <w:lang w:val="en-US"/>
+        </w:rPr>
+        <w:t>Drive</w:t>
+      </w:r>
+      <w:r>
+        <w:rPr>
+          <w:rFonts w:ascii="Times New Roman" w:hAnsi="Times New Roman" w:cs="Times New Roman"/>
+          <w:sz w:val="24"/>
+          <w:vertAlign w:val="superscript"/>
+        </w:rPr>
+        <w:t>[2]</w:t>
+      </w:r>
+    </w:p>
+    <w:p>
+      <w:pPr>
+        <w:jc w:val="both"/>
+        <w:rPr>
+          <w:rFonts w:ascii="Times New Roman" w:hAnsi="Times New Roman" w:cs="Times New Roman"/>
+          <w:sz w:val="24"/>
+        </w:rPr>
+      </w:pPr>
+      <w:r>
+        <w:rPr>
+          <w:rFonts w:ascii="Times New Roman" w:hAnsi="Times New Roman" w:cs="Times New Roman"/>
+          <w:sz w:val="24"/>
+        </w:rPr>
+        <w:tab/>
+      </w:r>
+      <w:r>
+        <w:rPr>
+          <w:rFonts w:ascii="Times New Roman" w:hAnsi="Times New Roman" w:cs="Times New Roman"/>
+          <w:sz w:val="24"/>
+        </w:rPr>
+        <w:t xml:space="preserve">Для работы с </w:t>
+      </w:r>
+      <w:r>
+        <w:rPr>
+          <w:rFonts w:ascii="Times New Roman" w:hAnsi="Times New Roman" w:cs="Times New Roman"/>
+          <w:sz w:val="24"/>
+          <w:lang w:val="en-US"/>
+        </w:rPr>
+        <w:t>API</w:t>
+      </w:r>
+      <w:r>
+        <w:rPr>
+          <w:rFonts w:ascii="Times New Roman" w:hAnsi="Times New Roman" w:cs="Times New Roman"/>
+          <w:sz w:val="24"/>
+        </w:rPr>
+        <w:t xml:space="preserve"> </w:t>
+      </w:r>
+      <w:r>
+        <w:rPr>
+          <w:rFonts w:ascii="Times New Roman" w:hAnsi="Times New Roman" w:cs="Times New Roman"/>
+          <w:sz w:val="24"/>
+        </w:rPr>
+        <w:t xml:space="preserve">диска были использованы библиотеки </w:t>
+      </w:r>
+      <w:r>
+        <w:rPr>
+          <w:rFonts w:ascii="Times New Roman" w:hAnsi="Times New Roman" w:cs="Times New Roman"/>
+          <w:sz w:val="24"/>
+        </w:rPr>
+        <w:t>google-api-python-client, google-auth-httplib2, google-auth-oauthlib</w:t>
+      </w:r>
+    </w:p>
+    <w:p>
+      <w:pPr>
+        <w:jc w:val="both"/>
+        <w:rPr>
+          <w:rFonts w:ascii="Times New Roman" w:hAnsi="Times New Roman" w:cs="Times New Roman"/>
+          <w:sz w:val="24"/>
+        </w:rPr>
+      </w:pPr>
+      <w:r>
+        <w:rPr>
+          <w:rFonts w:ascii="Times New Roman" w:hAnsi="Times New Roman" w:cs="Times New Roman"/>
+          <w:sz w:val="24"/>
+        </w:rPr>
+        <w:tab/>
+        <w:t xml:space="preserve">Приложение написано на языке </w:t>
+      </w:r>
+      <w:r>
+        <w:rPr>
+          <w:rFonts w:ascii="Times New Roman" w:hAnsi="Times New Roman" w:cs="Times New Roman"/>
+          <w:sz w:val="24"/>
+          <w:lang w:val="en-US"/>
+        </w:rPr>
+        <w:t>Python</w:t>
+      </w:r>
+      <w:r>
+        <w:rPr>
+          <w:rFonts w:ascii="Times New Roman" w:hAnsi="Times New Roman" w:cs="Times New Roman"/>
+          <w:sz w:val="24"/>
+        </w:rPr>
+        <w:t xml:space="preserve"> 3.8</w:t>
+      </w:r>
+      <w:r>
+        <w:rPr>
+          <w:rFonts w:ascii="Times New Roman" w:hAnsi="Times New Roman" w:cs="Times New Roman"/>
+          <w:sz w:val="24"/>
+          <w:vertAlign w:val="superscript"/>
+        </w:rPr>
+        <w:t>[3]</w:t>
+      </w:r>
+      <w:r>
+        <w:rPr>
+          <w:rFonts w:ascii="Times New Roman" w:hAnsi="Times New Roman" w:cs="Times New Roman"/>
+          <w:sz w:val="24"/>
+        </w:rPr>
+        <w:t xml:space="preserve">. </w:t>
+      </w:r>
+      <w:r>
+        <w:rPr>
+          <w:rFonts w:ascii="Times New Roman" w:hAnsi="Times New Roman" w:cs="Times New Roman"/>
+          <w:sz w:val="24"/>
+        </w:rPr>
+        <w:t xml:space="preserve">Среда разработки приложения: </w:t>
+      </w:r>
+      <w:r>
+        <w:rPr>
+          <w:rFonts w:ascii="Times New Roman" w:hAnsi="Times New Roman" w:cs="Times New Roman"/>
+          <w:sz w:val="24"/>
+          <w:lang w:val="en-US"/>
+        </w:rPr>
+        <w:t>PyCharm</w:t>
+      </w:r>
+      <w:r>
+        <w:rPr>
+          <w:rFonts w:ascii="Times New Roman" w:hAnsi="Times New Roman" w:cs="Times New Roman"/>
+          <w:sz w:val="24"/>
+          <w:vertAlign w:val="superscript"/>
+        </w:rPr>
+        <w:t>[1]</w:t>
+      </w:r>
+      <w:r>
+        <w:rPr>
+          <w:rFonts w:ascii="Times New Roman" w:hAnsi="Times New Roman" w:cs="Times New Roman"/>
+          <w:sz w:val="24"/>
+        </w:rPr>
+        <w:t xml:space="preserve"> </w:t>
+      </w:r>
+    </w:p>
+    <w:p>
+      <w:pPr>
+        <w:jc w:val="both"/>
+        <w:rPr>
+          <w:rFonts w:ascii="Times New Roman" w:hAnsi="Times New Roman" w:cs="Times New Roman"/>
+          <w:sz w:val="24"/>
+        </w:rPr>
+      </w:pPr>
+      <w:r>
+        <w:rPr>
+          <w:rFonts w:ascii="Times New Roman" w:hAnsi="Times New Roman" w:cs="Times New Roman"/>
+          <w:sz w:val="24"/>
+        </w:rPr>
+        <w:tab/>
+        <w:t xml:space="preserve">Исходный код приложения сохранён в </w:t>
+      </w:r>
+      <w:r>
+        <w:rPr>
+          <w:rFonts w:ascii="Times New Roman" w:hAnsi="Times New Roman" w:cs="Times New Roman"/>
+          <w:sz w:val="24"/>
+          <w:lang w:val="en-US"/>
+        </w:rPr>
+        <w:t>GitHub</w:t>
+      </w:r>
+      <w:r>
+        <w:rPr>
+          <w:rFonts w:ascii="Times New Roman" w:hAnsi="Times New Roman" w:cs="Times New Roman"/>
+          <w:sz w:val="24"/>
+        </w:rPr>
+        <w:t xml:space="preserve"> репозиторий </w:t>
+      </w:r>
+      <w:hyperlink r:id="rId8" w:history="1">
+        <w:r>
+          <w:rPr>
+            <w:rStyle w:val="a4"/>
+            <w:rFonts w:ascii="Times New Roman" w:hAnsi="Times New Roman" w:cs="Times New Roman"/>
+            <w:sz w:val="24"/>
+          </w:rPr>
+          <w:t>https://github.com/Dasem/trrp1</w:t>
+        </w:r>
+      </w:hyperlink>
+      <w:r>
+        <w:rPr>
+          <w:rFonts w:ascii="Times New Roman" w:hAnsi="Times New Roman" w:cs="Times New Roman"/>
+          <w:sz w:val="24"/>
+        </w:rPr>
+        <w:t>.</w:t>
+      </w:r>
+    </w:p>
+    <w:p>
+      <w:pPr>
+        <w:jc w:val="center"/>
         <w:rPr>
           <w:rFonts w:ascii="Times New Roman" w:hAnsi="Times New Roman" w:cs="Times New Roman"/>
           <w:b/>
           <w:sz w:val="28"/>
         </w:rPr>
-        <w:t>Ход выполнения работы</w:t>
-      </w:r>
-    </w:p>
-    <w:p>
-      <w:pPr>
-        <w:jc w:val="both"/>
-        <w:rPr>
-          <w:rFonts w:ascii="Times New Roman" w:hAnsi="Times New Roman" w:cs="Times New Roman"/>
-          <w:sz w:val="24"/>
-        </w:rPr>
-      </w:pPr>
-      <w:r>
-        <w:rPr>
-          <w:rFonts w:ascii="Times New Roman" w:hAnsi="Times New Roman" w:cs="Times New Roman"/>
-          <w:sz w:val="24"/>
-        </w:rPr>
-        <w:tab/>
-        <w:t xml:space="preserve">В качестве информационного ресурса для работы с его </w:t>
-      </w:r>
-      <w:r>
-        <w:rPr>
-          <w:rFonts w:ascii="Times New Roman" w:hAnsi="Times New Roman" w:cs="Times New Roman"/>
-          <w:sz w:val="24"/>
-          <w:lang w:val="en-US"/>
-        </w:rPr>
-        <w:t>API</w:t>
-      </w:r>
-      <w:r>
-        <w:rPr>
-          <w:rFonts w:ascii="Times New Roman" w:hAnsi="Times New Roman" w:cs="Times New Roman"/>
-          <w:sz w:val="24"/>
-        </w:rPr>
-        <w:t xml:space="preserve"> был выбран </w:t>
-      </w:r>
-      <w:r>
-        <w:rPr>
-          <w:rFonts w:ascii="Times New Roman" w:hAnsi="Times New Roman" w:cs="Times New Roman"/>
-          <w:sz w:val="24"/>
-          <w:lang w:val="en-US"/>
-        </w:rPr>
-        <w:t>Google</w:t>
-      </w:r>
-      <w:r>
-        <w:rPr>
-          <w:rFonts w:ascii="Times New Roman" w:hAnsi="Times New Roman" w:cs="Times New Roman"/>
-          <w:sz w:val="24"/>
-        </w:rPr>
-        <w:t xml:space="preserve"> </w:t>
-      </w:r>
-      <w:r>
-        <w:rPr>
-          <w:rFonts w:ascii="Times New Roman" w:hAnsi="Times New Roman" w:cs="Times New Roman"/>
-          <w:sz w:val="24"/>
-          <w:lang w:val="en-US"/>
-        </w:rPr>
-        <w:t>Drive</w:t>
-      </w:r>
-    </w:p>
-    <w:p>
-      <w:pPr>
-        <w:jc w:val="both"/>
-        <w:rPr>
-          <w:rFonts w:ascii="Times New Roman" w:hAnsi="Times New Roman" w:cs="Times New Roman"/>
-          <w:sz w:val="24"/>
-        </w:rPr>
-      </w:pPr>
-      <w:r>
-        <w:rPr>
-          <w:rFonts w:ascii="Times New Roman" w:hAnsi="Times New Roman" w:cs="Times New Roman"/>
-          <w:sz w:val="24"/>
-        </w:rPr>
-        <w:tab/>
-      </w:r>
-      <w:r>
-        <w:rPr>
-          <w:rFonts w:ascii="Times New Roman" w:hAnsi="Times New Roman" w:cs="Times New Roman"/>
-          <w:sz w:val="24"/>
-        </w:rPr>
-        <w:t xml:space="preserve">Для работы с </w:t>
-      </w:r>
-      <w:r>
-        <w:rPr>
-          <w:rFonts w:ascii="Times New Roman" w:hAnsi="Times New Roman" w:cs="Times New Roman"/>
-          <w:sz w:val="24"/>
-          <w:lang w:val="en-US"/>
-        </w:rPr>
-        <w:t>API</w:t>
-      </w:r>
-      <w:r>
-        <w:rPr>
-          <w:rFonts w:ascii="Times New Roman" w:hAnsi="Times New Roman" w:cs="Times New Roman"/>
-          <w:sz w:val="24"/>
-        </w:rPr>
-        <w:t xml:space="preserve"> </w:t>
-      </w:r>
-      <w:r>
-        <w:rPr>
-          <w:rFonts w:ascii="Times New Roman" w:hAnsi="Times New Roman" w:cs="Times New Roman"/>
-          <w:sz w:val="24"/>
-        </w:rPr>
-        <w:t xml:space="preserve">диска были использованы библиотеки </w:t>
-      </w:r>
-      <w:r>
-        <w:rPr>
-          <w:rFonts w:ascii="Times New Roman" w:hAnsi="Times New Roman" w:cs="Times New Roman"/>
-          <w:sz w:val="24"/>
-        </w:rPr>
-        <w:t>google-api-python-client, google-auth-httplib2, google-auth-oauthlib</w:t>
-      </w:r>
-    </w:p>
-    <w:p>
-      <w:pPr>
-        <w:jc w:val="both"/>
-        <w:rPr>
-          <w:rFonts w:ascii="Times New Roman" w:hAnsi="Times New Roman" w:cs="Times New Roman"/>
-          <w:sz w:val="24"/>
-        </w:rPr>
-      </w:pPr>
-      <w:r>
-        <w:rPr>
-          <w:rFonts w:ascii="Times New Roman" w:hAnsi="Times New Roman" w:cs="Times New Roman"/>
-          <w:sz w:val="24"/>
-        </w:rPr>
-        <w:tab/>
-        <w:t xml:space="preserve">Приложение написано на языке </w:t>
-      </w:r>
-      <w:r>
-        <w:rPr>
-          <w:rFonts w:ascii="Times New Roman" w:hAnsi="Times New Roman" w:cs="Times New Roman"/>
-          <w:sz w:val="24"/>
-          <w:lang w:val="en-US"/>
-        </w:rPr>
-        <w:t>Python</w:t>
-      </w:r>
-      <w:r>
-        <w:rPr>
-          <w:rFonts w:ascii="Times New Roman" w:hAnsi="Times New Roman" w:cs="Times New Roman"/>
-          <w:sz w:val="24"/>
-        </w:rPr>
-        <w:t xml:space="preserve"> 3.8</w:t>
-      </w:r>
-      <w:r>
-        <w:rPr>
-          <w:rFonts w:ascii="Times New Roman" w:hAnsi="Times New Roman" w:cs="Times New Roman"/>
-          <w:sz w:val="24"/>
-        </w:rPr>
-        <w:t xml:space="preserve">. </w:t>
-      </w:r>
-      <w:r>
-        <w:rPr>
-          <w:rFonts w:ascii="Times New Roman" w:hAnsi="Times New Roman" w:cs="Times New Roman"/>
-          <w:sz w:val="24"/>
-        </w:rPr>
-        <w:t xml:space="preserve">Среда разработки приложения: </w:t>
-      </w:r>
-      <w:r>
-        <w:rPr>
-          <w:rFonts w:ascii="Times New Roman" w:hAnsi="Times New Roman" w:cs="Times New Roman"/>
-          <w:sz w:val="24"/>
-          <w:lang w:val="en-US"/>
-        </w:rPr>
-        <w:t>PyCharm</w:t>
-      </w:r>
-      <w:r>
-        <w:rPr>
-          <w:rFonts w:ascii="Times New Roman" w:hAnsi="Times New Roman" w:cs="Times New Roman"/>
-          <w:sz w:val="24"/>
-        </w:rPr>
-        <w:t xml:space="preserve"> </w:t>
-      </w:r>
-    </w:p>
-    <w:p>
-      <w:pPr>
-        <w:jc w:val="both"/>
-        <w:rPr>
-          <w:rFonts w:ascii="Times New Roman" w:hAnsi="Times New Roman" w:cs="Times New Roman"/>
-          <w:sz w:val="24"/>
-        </w:rPr>
-      </w:pPr>
-      <w:r>
-        <w:rPr>
-          <w:rFonts w:ascii="Times New Roman" w:hAnsi="Times New Roman" w:cs="Times New Roman"/>
-          <w:sz w:val="24"/>
-        </w:rPr>
-        <w:tab/>
-        <w:t>Исходный код приложен</w:t>
-      </w:r>
-      <w:r>
-        <w:rPr>
-          <w:rFonts w:ascii="Times New Roman" w:hAnsi="Times New Roman" w:cs="Times New Roman"/>
-          <w:sz w:val="24"/>
-        </w:rPr>
-        <w:t xml:space="preserve">ия сохранён в </w:t>
-      </w:r>
-      <w:r>
-        <w:rPr>
-          <w:rFonts w:ascii="Times New Roman" w:hAnsi="Times New Roman" w:cs="Times New Roman"/>
-          <w:sz w:val="24"/>
-          <w:lang w:val="en-US"/>
-        </w:rPr>
-        <w:t>GitHub</w:t>
-      </w:r>
-      <w:r>
-        <w:rPr>
-          <w:rFonts w:ascii="Times New Roman" w:hAnsi="Times New Roman" w:cs="Times New Roman"/>
-          <w:sz w:val="24"/>
-        </w:rPr>
-        <w:t xml:space="preserve"> репозиторий </w:t>
-      </w:r>
-      <w:r>
-        <w:rPr>
-          <w:rFonts w:ascii="Times New Roman" w:hAnsi="Times New Roman" w:cs="Times New Roman"/>
-          <w:sz w:val="24"/>
-        </w:rPr>
-        <w:t>https://github.com/Dasem/trrp1</w:t>
-      </w:r>
-      <w:r>
-        <w:rPr>
-          <w:rFonts w:ascii="Times New Roman" w:hAnsi="Times New Roman" w:cs="Times New Roman"/>
-          <w:sz w:val="24"/>
-        </w:rPr>
-        <w:t>.</w:t>
-      </w:r>
-    </w:p>
-    <w:p>
-      <w:pPr>
-        <w:jc w:val="center"/>
+      </w:pPr>
+      <w:r>
         <w:rPr>
           <w:rFonts w:ascii="Times New Roman" w:hAnsi="Times New Roman" w:cs="Times New Roman"/>
           <w:b/>
           <w:sz w:val="28"/>
         </w:rPr>
-      </w:pPr>
-      <w:r>
+        <w:t>Сценарий использования</w:t>
+      </w:r>
+    </w:p>
+    <w:p>
+      <w:pPr>
+        <w:ind w:firstLine="708"/>
+        <w:rPr>
+          <w:rFonts w:ascii="Times New Roman" w:hAnsi="Times New Roman" w:cs="Times New Roman"/>
+          <w:sz w:val="24"/>
+        </w:rPr>
+      </w:pPr>
+      <w:r>
+        <w:rPr>
+          <w:rFonts w:ascii="Times New Roman" w:hAnsi="Times New Roman" w:cs="Times New Roman"/>
+          <w:sz w:val="24"/>
+        </w:rPr>
+        <w:t>Приложение должно позволять работать с данными</w:t>
+      </w:r>
+      <w:r>
+        <w:rPr>
+          <w:rFonts w:ascii="Times New Roman" w:hAnsi="Times New Roman" w:cs="Times New Roman"/>
+          <w:sz w:val="24"/>
+        </w:rPr>
+        <w:t xml:space="preserve"> </w:t>
+      </w:r>
+      <w:r>
+        <w:rPr>
+          <w:rFonts w:ascii="Times New Roman" w:hAnsi="Times New Roman" w:cs="Times New Roman"/>
+          <w:sz w:val="24"/>
+        </w:rPr>
+        <w:t xml:space="preserve">авторизованного (с помощью технологии </w:t>
+      </w:r>
+      <w:r>
+        <w:rPr>
+          <w:rFonts w:ascii="Times New Roman" w:hAnsi="Times New Roman" w:cs="Times New Roman"/>
+          <w:sz w:val="24"/>
+          <w:lang w:val="en-US"/>
+        </w:rPr>
+        <w:t>OAuth</w:t>
+      </w:r>
+      <w:r>
+        <w:rPr>
+          <w:rFonts w:ascii="Times New Roman" w:hAnsi="Times New Roman" w:cs="Times New Roman"/>
+          <w:sz w:val="24"/>
+        </w:rPr>
+        <w:t xml:space="preserve">) пользователя на </w:t>
+      </w:r>
+      <w:r>
+        <w:rPr>
+          <w:rFonts w:ascii="Times New Roman" w:hAnsi="Times New Roman" w:cs="Times New Roman"/>
+          <w:sz w:val="24"/>
+          <w:lang w:val="en-US"/>
+        </w:rPr>
+        <w:t>Google</w:t>
+      </w:r>
+      <w:r>
+        <w:rPr>
+          <w:rFonts w:ascii="Times New Roman" w:hAnsi="Times New Roman" w:cs="Times New Roman"/>
+          <w:sz w:val="24"/>
+        </w:rPr>
+        <w:t xml:space="preserve"> </w:t>
+      </w:r>
+      <w:r>
+        <w:rPr>
+          <w:rFonts w:ascii="Times New Roman" w:hAnsi="Times New Roman" w:cs="Times New Roman"/>
+          <w:sz w:val="24"/>
+          <w:lang w:val="en-US"/>
+        </w:rPr>
+        <w:t>Drive</w:t>
+      </w:r>
+      <w:r>
+        <w:rPr>
+          <w:rFonts w:ascii="Times New Roman" w:hAnsi="Times New Roman" w:cs="Times New Roman"/>
+          <w:sz w:val="24"/>
+        </w:rPr>
+        <w:t>, а именно:</w:t>
+      </w:r>
+    </w:p>
+    <w:p>
+      <w:pPr>
+        <w:pStyle w:val="a5"/>
+        <w:numPr>
+          <w:ilvl w:val="0"/>
+          <w:numId w:val="4"/>
+        </w:numPr>
+        <w:rPr>
+          <w:rFonts w:ascii="Times New Roman" w:hAnsi="Times New Roman" w:cs="Times New Roman"/>
+          <w:sz w:val="24"/>
+        </w:rPr>
+      </w:pPr>
+      <w:r>
+        <w:rPr>
+          <w:rFonts w:ascii="Times New Roman" w:hAnsi="Times New Roman" w:cs="Times New Roman"/>
+          <w:sz w:val="24"/>
+        </w:rPr>
+        <w:t xml:space="preserve">Удалять любой файл с диска </w:t>
+      </w:r>
+      <w:r>
+        <w:rPr>
+          <w:rFonts w:ascii="Times New Roman" w:hAnsi="Times New Roman" w:cs="Times New Roman"/>
+          <w:sz w:val="24"/>
+          <w:lang w:val="en-US"/>
+        </w:rPr>
+        <w:t>Google</w:t>
+      </w:r>
+      <w:r>
+        <w:rPr>
+          <w:rFonts w:ascii="Times New Roman" w:hAnsi="Times New Roman" w:cs="Times New Roman"/>
+          <w:sz w:val="24"/>
+        </w:rPr>
+        <w:t xml:space="preserve"> </w:t>
+      </w:r>
+      <w:r>
+        <w:rPr>
+          <w:rFonts w:ascii="Times New Roman" w:hAnsi="Times New Roman" w:cs="Times New Roman"/>
+          <w:sz w:val="24"/>
+          <w:lang w:val="en-US"/>
+        </w:rPr>
+        <w:t>Drive</w:t>
+      </w:r>
+    </w:p>
+    <w:p>
+      <w:pPr>
+        <w:pStyle w:val="a5"/>
+        <w:numPr>
+          <w:ilvl w:val="0"/>
+          <w:numId w:val="4"/>
+        </w:numPr>
+        <w:rPr>
+          <w:rFonts w:ascii="Times New Roman" w:hAnsi="Times New Roman" w:cs="Times New Roman"/>
+          <w:sz w:val="24"/>
+        </w:rPr>
+      </w:pPr>
+      <w:r>
+        <w:rPr>
+          <w:rFonts w:ascii="Times New Roman" w:hAnsi="Times New Roman" w:cs="Times New Roman"/>
+          <w:sz w:val="24"/>
+        </w:rPr>
+        <w:t xml:space="preserve">Загружать любой файл (до 50 МБ) на </w:t>
+      </w:r>
+      <w:r>
+        <w:rPr>
+          <w:rFonts w:ascii="Times New Roman" w:hAnsi="Times New Roman" w:cs="Times New Roman"/>
+          <w:sz w:val="24"/>
+          <w:lang w:val="en-US"/>
+        </w:rPr>
+        <w:t>Google</w:t>
+      </w:r>
+      <w:r>
+        <w:rPr>
+          <w:rFonts w:ascii="Times New Roman" w:hAnsi="Times New Roman" w:cs="Times New Roman"/>
+          <w:sz w:val="24"/>
+        </w:rPr>
+        <w:t xml:space="preserve"> </w:t>
+      </w:r>
+      <w:r>
+        <w:rPr>
+          <w:rFonts w:ascii="Times New Roman" w:hAnsi="Times New Roman" w:cs="Times New Roman"/>
+          <w:sz w:val="24"/>
+          <w:lang w:val="en-US"/>
+        </w:rPr>
+        <w:t>Drive</w:t>
+      </w:r>
+    </w:p>
+    <w:p>
+      <w:pPr>
+        <w:pStyle w:val="a5"/>
+        <w:numPr>
+          <w:ilvl w:val="0"/>
+          <w:numId w:val="4"/>
+        </w:numPr>
+        <w:rPr>
+          <w:rFonts w:ascii="Times New Roman" w:hAnsi="Times New Roman" w:cs="Times New Roman"/>
+          <w:sz w:val="24"/>
+        </w:rPr>
+      </w:pPr>
+      <w:r>
+        <w:rPr>
+          <w:rFonts w:ascii="Times New Roman" w:hAnsi="Times New Roman" w:cs="Times New Roman"/>
+          <w:sz w:val="24"/>
+        </w:rPr>
+        <w:t>Просматривать список файлов на диске</w:t>
+      </w:r>
+    </w:p>
+    <w:p>
+      <w:pPr>
+        <w:pStyle w:val="a5"/>
+        <w:numPr>
+          <w:ilvl w:val="0"/>
+          <w:numId w:val="4"/>
+        </w:numPr>
+        <w:rPr>
+          <w:rFonts w:ascii="Times New Roman" w:hAnsi="Times New Roman" w:cs="Times New Roman"/>
+          <w:sz w:val="24"/>
+        </w:rPr>
+      </w:pPr>
+      <w:r>
+        <w:rPr>
+          <w:rFonts w:ascii="Times New Roman" w:hAnsi="Times New Roman" w:cs="Times New Roman"/>
+          <w:sz w:val="24"/>
+        </w:rPr>
+        <w:t>Изменять наименование файла на диске</w:t>
+      </w:r>
+    </w:p>
+    <w:p>
+      <w:pPr>
+        <w:pStyle w:val="a5"/>
+        <w:numPr>
+          <w:ilvl w:val="0"/>
+          <w:numId w:val="4"/>
+        </w:numPr>
+        <w:rPr>
+          <w:rFonts w:ascii="Times New Roman" w:hAnsi="Times New Roman" w:cs="Times New Roman"/>
+          <w:sz w:val="24"/>
+        </w:rPr>
+      </w:pPr>
+      <w:r>
+        <w:rPr>
+          <w:rFonts w:ascii="Times New Roman" w:hAnsi="Times New Roman" w:cs="Times New Roman"/>
+          <w:sz w:val="24"/>
+        </w:rPr>
+        <w:t>Скачивать любой файл с диска</w:t>
+      </w:r>
+    </w:p>
+    <w:p>
+      <w:pPr>
+        <w:rPr>
+          <w:rFonts w:ascii="Times New Roman" w:hAnsi="Times New Roman" w:cs="Times New Roman"/>
+          <w:sz w:val="24"/>
+        </w:rPr>
+      </w:pPr>
+      <w:r>
+        <w:rPr>
+          <w:rFonts w:ascii="Times New Roman" w:hAnsi="Times New Roman" w:cs="Times New Roman"/>
+          <w:sz w:val="24"/>
+        </w:rPr>
+        <w:lastRenderedPageBreak/>
+        <w:t>Помимо указанных функций, не должна запрашиваться повторная авторизация при перезапуске приложения</w:t>
+      </w:r>
+    </w:p>
+    <w:p>
+      <w:pPr>
+        <w:jc w:val="center"/>
         <w:rPr>
           <w:rFonts w:ascii="Times New Roman" w:hAnsi="Times New Roman" w:cs="Times New Roman"/>
           <w:b/>
           <w:sz w:val="28"/>
         </w:rPr>
+      </w:pPr>
+      <w:r>
+        <w:rPr>
+          <w:rFonts w:ascii="Times New Roman" w:hAnsi="Times New Roman" w:cs="Times New Roman"/>
+          <w:b/>
+          <w:sz w:val="28"/>
+        </w:rPr>
         <w:t>Описание приложения</w:t>
       </w:r>
     </w:p>
@@ -1501,14 +2230,7 @@
           <w:rFonts w:ascii="Times New Roman" w:hAnsi="Times New Roman" w:cs="Times New Roman"/>
           <w:sz w:val="24"/>
         </w:rPr>
-        <w:t>. Для работы в приложении необходимо аутентиф</w:t>
-      </w:r>
-      <w:r>
-        <w:rPr>
-          <w:rFonts w:ascii="Times New Roman" w:hAnsi="Times New Roman" w:cs="Times New Roman"/>
-          <w:sz w:val="24"/>
-        </w:rPr>
-        <w:t xml:space="preserve">ицироваться с помощью аккаунта </w:t>
+        <w:t xml:space="preserve">. Для работы в приложении необходимо аутентифицироваться с помощью аккаунта </w:t>
       </w:r>
       <w:r>
         <w:rPr>
@@ -1523,14 +2245,7 @@
           <w:rFonts w:ascii="Times New Roman" w:hAnsi="Times New Roman" w:cs="Times New Roman"/>
           <w:sz w:val="24"/>
         </w:rPr>
-        <w:t xml:space="preserve">. </w:t>
-      </w:r>
-      <w:r>
-        <w:rPr>
-          <w:rFonts w:ascii="Times New Roman" w:hAnsi="Times New Roman" w:cs="Times New Roman"/>
-          <w:sz w:val="24"/>
-        </w:rPr>
-        <w:t>При каждом новом запуске приложения производится попытка аутентификации под тем пользователем, который использовал</w:t>
+        <w:t>. При каждом новом запуске приложения производится попытка аутентификации под тем пользователем, который использовал</w:t>
       </w:r>
       <w:r>
         <w:rPr>
@@ -1544,14 +2259,7 @@
           <w:rFonts w:ascii="Times New Roman" w:hAnsi="Times New Roman" w:cs="Times New Roman"/>
           <w:sz w:val="24"/>
         </w:rPr>
-        <w:t>Приложение не имеет графического интерфейса и запускается в консольном режиме. Если во время ра</w:t>
-      </w:r>
-      <w:r>
-        <w:rPr>
-          <w:rFonts w:ascii="Times New Roman" w:hAnsi="Times New Roman" w:cs="Times New Roman"/>
-          <w:sz w:val="24"/>
-        </w:rPr>
-        <w:t xml:space="preserve">боты приложения возникают непредвиденные ошибки, то информация о них </w:t>
+        <w:t xml:space="preserve">Приложение не имеет графического интерфейса и запускается в консольном режиме. Если во время работы приложения возникают непредвиденные ошибки, то информация о них </w:t>
       </w:r>
       <w:r>
         <w:rPr>
@@ -1565,14 +2273,7 @@
           <w:rFonts w:ascii="Times New Roman" w:hAnsi="Times New Roman" w:cs="Times New Roman"/>
           <w:sz w:val="24"/>
         </w:rPr>
-        <w:t xml:space="preserve">. Токены пользователей хранятся в </w:t>
-      </w:r>
-      <w:r>
-        <w:rPr>
-          <w:rFonts w:ascii="Times New Roman" w:hAnsi="Times New Roman" w:cs="Times New Roman"/>
-          <w:sz w:val="24"/>
-        </w:rPr>
-        <w:t>файле</w:t>
+        <w:t>. Токены пользователей хранятся в файле</w:t>
       </w:r>
       <w:r>
         <w:rPr>
@@ -1607,9 +2308,9 @@
             <o:lock v:ext="edit" aspectratio="t"/>
           </v:shapetype>
           <v:shape id="_x0000_i1025" type="#_x0000_t75" style="width:60.75pt;height:40.5pt" o:ole="">
-            <v:imagedata r:id="rId8" o:title=""/>
+            <v:imagedata r:id="rId9" o:title=""/>
           </v:shape>
-          <o:OLEObject Type="Embed" ProgID="Package" ShapeID="_x0000_i1025" DrawAspect="Content" ObjectID="_1664390112" r:id="rId9"/>
+          <o:OLEObject Type="Embed" ProgID="Package" ShapeID="_x0000_i1025" DrawAspect="Content" ObjectID="_1664974350" r:id="rId10"/>
         </w:object>
       </w:r>
       <w:r>
@@ -1617,14 +2318,7 @@
           <w:rFonts w:ascii="Times New Roman" w:hAnsi="Times New Roman" w:cs="Times New Roman"/>
           <w:sz w:val="24"/>
         </w:rPr>
-        <w:t xml:space="preserve">, шифрование токенов производится </w:t>
-      </w:r>
-      <w:r>
-        <w:rPr>
-          <w:rFonts w:ascii="Times New Roman" w:hAnsi="Times New Roman" w:cs="Times New Roman"/>
-          <w:sz w:val="24"/>
-        </w:rPr>
-        <w:t>посредством библиотеки</w:t>
+        <w:t>, шифрование токенов производится посредством библиотеки</w:t>
       </w:r>
       <w:r>
         <w:rPr>
@@ -1645,6 +2339,14 @@
         <w:rPr>
           <w:rFonts w:ascii="Times New Roman" w:hAnsi="Times New Roman" w:cs="Times New Roman"/>
           <w:sz w:val="24"/>
+          <w:vertAlign w:val="superscript"/>
+        </w:rPr>
+        <w:t>[4]</w:t>
+      </w:r>
+      <w:r>
+        <w:rPr>
+          <w:rFonts w:ascii="Times New Roman" w:hAnsi="Times New Roman" w:cs="Times New Roman"/>
+          <w:sz w:val="24"/>
         </w:rPr>
         <w:t>.</w:t>
       </w:r>
@@ -1667,11 +2369,7 @@
     </w:p>
     <w:p>
       <w:pPr>
-        <w:jc w:val="both"/>
-        <w:rPr>
-          <w:rFonts w:ascii="Times New Roman" w:hAnsi="Times New Roman" w:cs="Times New Roman"/>
-          <w:sz w:val="24"/>
-        </w:rPr>
+        <w:keepNext/>
       </w:pPr>
       <w:r>
         <w:rPr>
@@ -1679,13 +2377,6 @@
           <w:sz w:val="24"/>
         </w:rPr>
         <w:lastRenderedPageBreak/>
-        <w:tab/>
-      </w:r>
-      <w:r>
-        <w:rPr>
-          <w:rFonts w:ascii="Times New Roman" w:hAnsi="Times New Roman" w:cs="Times New Roman"/>
-          <w:sz w:val="24"/>
-        </w:rPr>
         <w:t xml:space="preserve">Первый запуск приложения инициирует </w:t>
       </w:r>
       <w:r>
@@ -1720,95 +2411,15 @@
       <w:r>
         <w:rPr>
           <w:rFonts w:ascii="Times New Roman" w:hAnsi="Times New Roman" w:cs="Times New Roman"/>
-          <w:sz w:val="24"/>
+          <w:noProof/>
+          <w:sz w:val="24"/>
+          <w:lang w:eastAsia="ru-RU"/>
         </w:rPr>
         <w:drawing>
-          <wp:inline distT="0" distB="0" distL="0" distR="0" wp14:anchorId="51EFB141" wp14:editId="279080EB">
+          <wp:inline distT="0" distB="0" distL="0" distR="0" wp14:anchorId="5952025B" wp14:editId="3A3135ED">
             <wp:extent cx="5115639" cy="7478169"/>
             <wp:effectExtent l="0" t="0" r="8890" b="8890"/>
             <wp:docPr id="1" name="Рисунок 1"/>
-            <wp:cNvGraphicFramePr>
-              <a:graphicFrameLocks xmlns:a="http://schemas.openxmlformats.org/drawingml/2006/main" noChangeAspect="1"/>
-            </wp:cNvGraphicFramePr>
-            <a:graphic xmlns:a="http://schemas.openxmlformats.org/drawingml/2006/main">
-              <a:graphicData uri="http://schemas.openxmlformats.org/drawingml/2006/picture">
-                <pic:pic xmlns:pic="http://schemas.openxmlformats.org/drawingml/2006/picture">
-                  <pic:nvPicPr>
-                    <pic:cNvPr id="1" name=""/>
-                    <pic:cNvPicPr/>
-                  </pic:nvPicPr>
-                  <pic:blipFill>
-                    <a:blip r:embed="rId10"/>
-                    <a:stretch>
-                      <a:fillRect/>
-                    </a:stretch>
-                  </pic:blipFill>
-                  <pic:spPr>
-                    <a:xfrm>
-                      <a:off x="0" y="0"/>
-                      <a:ext cx="5115639" cy="7478169"/>
-                    </a:xfrm>
-                    <a:prstGeom prst="rect">
-                      <a:avLst/>
-                    </a:prstGeom>
-                  </pic:spPr>
-                </pic:pic>
-              </a:graphicData>
-            </a:graphic>
-          </wp:inline>
-        </w:drawing>
-      </w:r>
-    </w:p>
-    <w:p>
-      <w:pPr>
-        <w:jc w:val="both"/>
-        <w:rPr>
-          <w:rFonts w:ascii="Times New Roman" w:hAnsi="Times New Roman" w:cs="Times New Roman"/>
-          <w:sz w:val="24"/>
-        </w:rPr>
-      </w:pPr>
-      <w:r>
-        <w:rPr>
-          <w:rFonts w:ascii="Times New Roman" w:hAnsi="Times New Roman" w:cs="Times New Roman"/>
-          <w:sz w:val="24"/>
-        </w:rPr>
-        <w:tab/>
-        <w:t xml:space="preserve">При успешной авторизации появляется меню в котором доступны действия по работе с </w:t>
-      </w:r>
-      <w:r>
-        <w:rPr>
-          <w:rFonts w:ascii="Times New Roman" w:hAnsi="Times New Roman" w:cs="Times New Roman"/>
-          <w:sz w:val="24"/>
-        </w:rPr>
-        <w:t>диском</w:t>
-      </w:r>
-      <w:r>
-        <w:rPr>
-          <w:rFonts w:ascii="Times New Roman" w:hAnsi="Times New Roman" w:cs="Times New Roman"/>
-          <w:sz w:val="24"/>
-        </w:rPr>
-        <w:t>:</w:t>
-      </w:r>
-    </w:p>
-    <w:p>
-      <w:pPr>
-        <w:jc w:val="both"/>
-        <w:rPr>
-          <w:rFonts w:ascii="Times New Roman" w:hAnsi="Times New Roman" w:cs="Times New Roman"/>
-          <w:sz w:val="24"/>
-        </w:rPr>
-      </w:pPr>
-      <w:r>
-        <w:rPr>
-          <w:rFonts w:ascii="Times New Roman" w:hAnsi="Times New Roman" w:cs="Times New Roman"/>
-          <w:sz w:val="24"/>
-        </w:rPr>
-        <w:lastRenderedPageBreak/>
-        <w:drawing>
-          <wp:inline distT="0" distB="0" distL="0" distR="0" wp14:anchorId="382B0515" wp14:editId="75FAF3A8">
-            <wp:extent cx="4191585" cy="2238687"/>
-            <wp:effectExtent l="0" t="0" r="0" b="9525"/>
-            <wp:docPr id="7" name="Рисунок 7"/>
             <wp:cNvGraphicFramePr>
               <a:graphicFrameLocks xmlns:a="http://schemas.openxmlformats.org/drawingml/2006/main" noChangeAspect="1"/>
             </wp:cNvGraphicFramePr>
@@ -1828,7 +2439,7 @@
                   <pic:spPr>
                     <a:xfrm>
                       <a:off x="0" y="0"/>
-                      <a:ext cx="4191585" cy="2238687"/>
+                      <a:ext cx="5115639" cy="7478169"/>
                     </a:xfrm>
                     <a:prstGeom prst="rect">
                       <a:avLst/>
@@ -1843,43 +2454,74 @@
     </w:p>
     <w:p>
       <w:pPr>
+        <w:pStyle w:val="a6"/>
+        <w:jc w:val="center"/>
+        <w:rPr>
+          <w:rFonts w:ascii="Times New Roman" w:hAnsi="Times New Roman" w:cs="Times New Roman"/>
+          <w:sz w:val="24"/>
+        </w:rPr>
+      </w:pPr>
+      <w:r>
+        <w:t xml:space="preserve">Рисунок </w:t>
+      </w:r>
+      <w:fldSimple w:instr=" SEQ Рисунок \* ARABIC ">
+        <w:r>
+          <w:rPr>
+            <w:noProof/>
+          </w:rPr>
+          <w:t>1</w:t>
+        </w:r>
+      </w:fldSimple>
+    </w:p>
+    <w:p>
+      <w:pPr>
         <w:jc w:val="both"/>
         <w:rPr>
+          <w:rFonts w:ascii="Times New Roman" w:hAnsi="Times New Roman" w:cs="Times New Roman"/>
+          <w:sz w:val="24"/>
+        </w:rPr>
+      </w:pPr>
+      <w:r>
+        <w:rPr>
+          <w:rFonts w:ascii="Times New Roman" w:hAnsi="Times New Roman" w:cs="Times New Roman"/>
+          <w:sz w:val="24"/>
+        </w:rPr>
+        <w:tab/>
+        <w:t xml:space="preserve">При успешной авторизации появляется меню в котором доступны действия по работе с </w:t>
+      </w:r>
+      <w:r>
+        <w:rPr>
+          <w:rFonts w:ascii="Times New Roman" w:hAnsi="Times New Roman" w:cs="Times New Roman"/>
+          <w:sz w:val="24"/>
+        </w:rPr>
+        <w:t>диском</w:t>
+      </w:r>
+      <w:r>
+        <w:rPr>
+          <w:rFonts w:ascii="Times New Roman" w:hAnsi="Times New Roman" w:cs="Times New Roman"/>
+          <w:sz w:val="24"/>
+        </w:rPr>
+        <w:t>:</w:t>
+      </w:r>
+    </w:p>
+    <w:p>
+      <w:pPr>
+        <w:keepNext/>
+        <w:jc w:val="center"/>
+      </w:pPr>
+      <w:r>
+        <w:rPr>
+          <w:rFonts w:ascii="Times New Roman" w:hAnsi="Times New Roman" w:cs="Times New Roman"/>
           <w:noProof/>
+          <w:sz w:val="24"/>
           <w:lang w:eastAsia="ru-RU"/>
         </w:rPr>
-      </w:pPr>
-      <w:r>
-        <w:rPr>
-          <w:rFonts w:ascii="Times New Roman" w:hAnsi="Times New Roman" w:cs="Times New Roman"/>
-          <w:sz w:val="24"/>
-        </w:rPr>
-        <w:tab/>
-      </w:r>
-      <w:r>
-        <w:rPr>
-          <w:rFonts w:ascii="Times New Roman" w:hAnsi="Times New Roman" w:cs="Times New Roman"/>
-          <w:sz w:val="24"/>
-        </w:rPr>
-        <w:t>Для просмотра файлов на диске необходимо ввести «1»:</w:t>
-      </w:r>
-      <w:r>
-        <w:rPr>
-          <w:noProof/>
-          <w:lang w:eastAsia="ru-RU"/>
-        </w:rPr>
-        <w:t xml:space="preserve"> </w:t>
-      </w:r>
-      <w:r>
-        <w:rPr>
-          <w:rFonts w:ascii="Times New Roman" w:hAnsi="Times New Roman" w:cs="Times New Roman"/>
-          <w:sz w:val="24"/>
-        </w:rPr>
+        <w:lastRenderedPageBreak/>
         <w:drawing>
-          <wp:inline distT="0" distB="0" distL="0" distR="0" wp14:anchorId="3CE1EE78" wp14:editId="1FDC587A">
-            <wp:extent cx="5940425" cy="4585970"/>
-            <wp:effectExtent l="0" t="0" r="3175" b="5080"/>
-            <wp:docPr id="10" name="Рисунок 10"/>
+          <wp:inline distT="0" distB="0" distL="0" distR="0" wp14:anchorId="4F0A44D9" wp14:editId="580026C1">
+            <wp:extent cx="4191585" cy="2238687"/>
+            <wp:effectExtent l="0" t="0" r="0" b="9525"/>
+            <wp:docPr id="7" name="Рисунок 7"/>
             <wp:cNvGraphicFramePr>
               <a:graphicFrameLocks xmlns:a="http://schemas.openxmlformats.org/drawingml/2006/main" noChangeAspect="1"/>
             </wp:cNvGraphicFramePr>
@@ -1899,7 +2541,7 @@
                   <pic:spPr>
                     <a:xfrm>
                       <a:off x="0" y="0"/>
-                      <a:ext cx="5940425" cy="4585970"/>
+                      <a:ext cx="4191585" cy="2238687"/>
                     </a:xfrm>
                     <a:prstGeom prst="rect">
                       <a:avLst/>
@@ -1914,106 +2556,55 @@
     </w:p>
     <w:p>
       <w:pPr>
-        <w:jc w:val="both"/>
+        <w:pStyle w:val="a6"/>
+        <w:jc w:val="center"/>
+        <w:rPr>
+          <w:rFonts w:ascii="Times New Roman" w:hAnsi="Times New Roman" w:cs="Times New Roman"/>
+          <w:sz w:val="24"/>
+        </w:rPr>
+      </w:pPr>
+      <w:r>
+        <w:t xml:space="preserve">Рисунок </w:t>
+      </w:r>
+      <w:fldSimple w:instr=" SEQ Рисунок \* ARABIC ">
+        <w:r>
+          <w:rPr>
+            <w:noProof/>
+          </w:rPr>
+          <w:t>2</w:t>
+        </w:r>
+      </w:fldSimple>
+    </w:p>
+    <w:p>
+      <w:pPr>
+        <w:keepNext/>
+      </w:pPr>
+      <w:r>
+        <w:rPr>
+          <w:rFonts w:ascii="Times New Roman" w:hAnsi="Times New Roman" w:cs="Times New Roman"/>
+          <w:sz w:val="24"/>
+        </w:rPr>
+        <w:t>Для просмотра файлов на диске необходимо ввести «1»:</w:t>
+      </w:r>
+      <w:r>
         <w:rPr>
           <w:noProof/>
           <w:lang w:eastAsia="ru-RU"/>
         </w:rPr>
-      </w:pPr>
-      <w:r>
-        <w:rPr>
+        <w:t xml:space="preserve"> </w:t>
+      </w:r>
+      <w:r>
+        <w:rPr>
+          <w:rFonts w:ascii="Times New Roman" w:hAnsi="Times New Roman" w:cs="Times New Roman"/>
           <w:noProof/>
+          <w:sz w:val="24"/>
           <w:lang w:eastAsia="ru-RU"/>
         </w:rPr>
-        <w:tab/>
-        <w:t>Проверка работы функций в соответствии с требованиями к приложению:</w:t>
-      </w:r>
-    </w:p>
-    <w:p>
-      <w:pPr>
-        <w:pStyle w:val="a5"/>
-        <w:numPr>
-          <w:ilvl w:val="0"/>
-          <w:numId w:val="3"/>
-        </w:numPr>
-        <w:jc w:val="both"/>
-        <w:rPr>
-          <w:rFonts w:ascii="Times New Roman" w:hAnsi="Times New Roman" w:cs="Times New Roman"/>
-          <w:sz w:val="24"/>
-        </w:rPr>
-      </w:pPr>
-      <w:r>
-        <w:rPr>
-          <w:rFonts w:ascii="Times New Roman" w:hAnsi="Times New Roman" w:cs="Times New Roman"/>
-          <w:sz w:val="24"/>
-          <w:lang w:val="en-US"/>
-        </w:rPr>
-        <w:t>Read</w:t>
-      </w:r>
-      <w:r>
-        <w:rPr>
-          <w:rFonts w:ascii="Times New Roman" w:hAnsi="Times New Roman" w:cs="Times New Roman"/>
-          <w:sz w:val="24"/>
-        </w:rPr>
-        <w:t xml:space="preserve"> (</w:t>
-      </w:r>
-      <w:r>
-        <w:rPr>
-          <w:rFonts w:ascii="Times New Roman" w:hAnsi="Times New Roman" w:cs="Times New Roman"/>
-          <w:sz w:val="24"/>
-        </w:rPr>
-        <w:t>Скачивание файлов</w:t>
-      </w:r>
-      <w:r>
-        <w:rPr>
-          <w:rFonts w:ascii="Times New Roman" w:hAnsi="Times New Roman" w:cs="Times New Roman"/>
-          <w:sz w:val="24"/>
-        </w:rPr>
-        <w:t>)</w:t>
-      </w:r>
-      <w:r>
-        <w:rPr>
-          <w:rFonts w:ascii="Times New Roman" w:hAnsi="Times New Roman" w:cs="Times New Roman"/>
-          <w:sz w:val="24"/>
-        </w:rPr>
-        <w:t xml:space="preserve">, производится путём копирования из списка файлов требуемого </w:t>
-      </w:r>
-      <w:r>
-        <w:rPr>
-          <w:rFonts w:ascii="Times New Roman" w:hAnsi="Times New Roman" w:cs="Times New Roman"/>
-          <w:sz w:val="24"/>
-          <w:lang w:val="en-US"/>
-        </w:rPr>
-        <w:t>ID</w:t>
-      </w:r>
-      <w:r>
-        <w:rPr>
-          <w:rFonts w:ascii="Times New Roman" w:hAnsi="Times New Roman" w:cs="Times New Roman"/>
-          <w:sz w:val="24"/>
-        </w:rPr>
-        <w:t>, а так же последующего ввода имени файла для сохранения</w:t>
-      </w:r>
-    </w:p>
-    <w:p>
-      <w:pPr>
-        <w:pStyle w:val="a5"/>
-        <w:jc w:val="both"/>
-        <w:rPr>
-          <w:rFonts w:ascii="Times New Roman" w:hAnsi="Times New Roman" w:cs="Times New Roman"/>
-          <w:sz w:val="24"/>
-        </w:rPr>
-      </w:pPr>
-      <w:r>
-        <w:rPr>
-          <w:rFonts w:ascii="Times New Roman" w:hAnsi="Times New Roman" w:cs="Times New Roman"/>
-          <w:sz w:val="24"/>
-        </w:rPr>
-        <w:lastRenderedPageBreak/>
         <w:drawing>
-          <wp:inline distT="0" distB="0" distL="0" distR="0" wp14:anchorId="0DCF1C2E" wp14:editId="73225B7C">
-            <wp:extent cx="4048690" cy="1686160"/>
-            <wp:effectExtent l="0" t="0" r="9525" b="9525"/>
-            <wp:docPr id="15" name="Рисунок 15"/>
+          <wp:inline distT="0" distB="0" distL="0" distR="0" wp14:anchorId="75D5681F" wp14:editId="17085E68">
+            <wp:extent cx="5940425" cy="4585970"/>
+            <wp:effectExtent l="0" t="0" r="3175" b="5080"/>
+            <wp:docPr id="10" name="Рисунок 10"/>
             <wp:cNvGraphicFramePr>
               <a:graphicFrameLocks xmlns:a="http://schemas.openxmlformats.org/drawingml/2006/main" noChangeAspect="1"/>
             </wp:cNvGraphicFramePr>
@@ -2033,7 +2624,7 @@
                   <pic:spPr>
                     <a:xfrm>
                       <a:off x="0" y="0"/>
-                      <a:ext cx="4048690" cy="1686160"/>
+                      <a:ext cx="5940425" cy="4585970"/>
                     </a:xfrm>
                     <a:prstGeom prst="rect">
                       <a:avLst/>
@@ -2048,60 +2639,126 @@
     </w:p>
     <w:p>
       <w:pPr>
+        <w:pStyle w:val="a6"/>
+        <w:jc w:val="center"/>
+        <w:rPr>
+          <w:noProof/>
+          <w:lang w:eastAsia="ru-RU"/>
+        </w:rPr>
+      </w:pPr>
+      <w:r>
+        <w:t xml:space="preserve">Рисунок </w:t>
+      </w:r>
+      <w:fldSimple w:instr=" SEQ Рисунок \* ARABIC ">
+        <w:r>
+          <w:rPr>
+            <w:noProof/>
+          </w:rPr>
+          <w:t>3</w:t>
+        </w:r>
+      </w:fldSimple>
+    </w:p>
+    <w:p>
+      <w:pPr>
+        <w:jc w:val="both"/>
+        <w:rPr>
+          <w:noProof/>
+          <w:lang w:eastAsia="ru-RU"/>
+        </w:rPr>
+      </w:pPr>
+      <w:r>
+        <w:rPr>
+          <w:noProof/>
+          <w:lang w:eastAsia="ru-RU"/>
+        </w:rPr>
+        <w:tab/>
+        <w:t>Проверка работы функций в соответствии с требованиями к приложению:</w:t>
+      </w:r>
+    </w:p>
+    <w:p>
+      <w:pPr>
         <w:pStyle w:val="a5"/>
+        <w:numPr>
+          <w:ilvl w:val="0"/>
+          <w:numId w:val="3"/>
+        </w:numPr>
         <w:jc w:val="both"/>
         <w:rPr>
           <w:rFonts w:ascii="Times New Roman" w:hAnsi="Times New Roman" w:cs="Times New Roman"/>
           <w:sz w:val="24"/>
         </w:rPr>
       </w:pPr>
+      <w:r>
+        <w:rPr>
+          <w:rFonts w:ascii="Times New Roman" w:hAnsi="Times New Roman" w:cs="Times New Roman"/>
+          <w:sz w:val="24"/>
+          <w:lang w:val="en-US"/>
+        </w:rPr>
+        <w:t>Read</w:t>
+      </w:r>
+      <w:r>
+        <w:rPr>
+          <w:rFonts w:ascii="Times New Roman" w:hAnsi="Times New Roman" w:cs="Times New Roman"/>
+          <w:sz w:val="24"/>
+        </w:rPr>
+        <w:t xml:space="preserve"> (</w:t>
+      </w:r>
+      <w:r>
+        <w:rPr>
+          <w:rFonts w:ascii="Times New Roman" w:hAnsi="Times New Roman" w:cs="Times New Roman"/>
+          <w:sz w:val="24"/>
+        </w:rPr>
+        <w:t>Скачивание файлов</w:t>
+      </w:r>
+      <w:r>
+        <w:rPr>
+          <w:rFonts w:ascii="Times New Roman" w:hAnsi="Times New Roman" w:cs="Times New Roman"/>
+          <w:sz w:val="24"/>
+        </w:rPr>
+        <w:t>)</w:t>
+      </w:r>
+      <w:r>
+        <w:rPr>
+          <w:rFonts w:ascii="Times New Roman" w:hAnsi="Times New Roman" w:cs="Times New Roman"/>
+          <w:sz w:val="24"/>
+        </w:rPr>
+        <w:t xml:space="preserve">, производится путём копирования из списка файлов требуемого </w:t>
+      </w:r>
+      <w:r>
+        <w:rPr>
+          <w:rFonts w:ascii="Times New Roman" w:hAnsi="Times New Roman" w:cs="Times New Roman"/>
+          <w:sz w:val="24"/>
+          <w:lang w:val="en-US"/>
+        </w:rPr>
+        <w:t>ID</w:t>
+      </w:r>
+      <w:r>
+        <w:rPr>
+          <w:rFonts w:ascii="Times New Roman" w:hAnsi="Times New Roman" w:cs="Times New Roman"/>
+          <w:sz w:val="24"/>
+        </w:rPr>
+        <w:t>, а так же последующего ввода имени файла для сохранения</w:t>
+      </w:r>
     </w:p>
     <w:p>
       <w:pPr>
         <w:pStyle w:val="a5"/>
-        <w:jc w:val="both"/>
-        <w:rPr>
-          <w:rFonts w:ascii="Times New Roman" w:hAnsi="Times New Roman" w:cs="Times New Roman"/>
-          <w:sz w:val="24"/>
-        </w:rPr>
-      </w:pPr>
-      <w:r>
-        <w:rPr>
-          <w:rFonts w:ascii="Times New Roman" w:hAnsi="Times New Roman" w:cs="Times New Roman"/>
-          <w:sz w:val="24"/>
-        </w:rPr>
-        <w:t>Проверяем наличие файла и целостность:</w:t>
-      </w:r>
-    </w:p>
-    <w:p>
-      <w:pPr>
-        <w:pStyle w:val="a5"/>
-        <w:jc w:val="both"/>
-        <w:rPr>
-          <w:rFonts w:ascii="Times New Roman" w:hAnsi="Times New Roman" w:cs="Times New Roman"/>
-          <w:sz w:val="24"/>
-        </w:rPr>
-      </w:pPr>
-    </w:p>
-    <w:p>
-      <w:pPr>
-        <w:pStyle w:val="a5"/>
-        <w:jc w:val="both"/>
-        <w:rPr>
-          <w:rFonts w:ascii="Times New Roman" w:hAnsi="Times New Roman" w:cs="Times New Roman"/>
-          <w:sz w:val="24"/>
-        </w:rPr>
-      </w:pPr>
-      <w:r>
-        <w:rPr>
-          <w:rFonts w:ascii="Times New Roman" w:hAnsi="Times New Roman" w:cs="Times New Roman"/>
-          <w:sz w:val="24"/>
-        </w:rPr>
+        <w:keepNext/>
+        <w:jc w:val="center"/>
+      </w:pPr>
+      <w:r>
+        <w:rPr>
+          <w:rFonts w:ascii="Times New Roman" w:hAnsi="Times New Roman" w:cs="Times New Roman"/>
+          <w:noProof/>
+          <w:sz w:val="24"/>
+          <w:lang w:eastAsia="ru-RU"/>
+        </w:rPr>
+        <w:lastRenderedPageBreak/>
         <w:drawing>
-          <wp:inline distT="0" distB="0" distL="0" distR="0" wp14:anchorId="6EF5E7A4" wp14:editId="52A2CE0F">
-            <wp:extent cx="5940425" cy="2570480"/>
-            <wp:effectExtent l="0" t="0" r="3175" b="1270"/>
-            <wp:docPr id="19" name="Рисунок 19"/>
+          <wp:inline distT="0" distB="0" distL="0" distR="0" wp14:anchorId="582B83A9" wp14:editId="1866D578">
+            <wp:extent cx="4048690" cy="1686160"/>
+            <wp:effectExtent l="0" t="0" r="9525" b="9525"/>
+            <wp:docPr id="15" name="Рисунок 15"/>
             <wp:cNvGraphicFramePr>
               <a:graphicFrameLocks xmlns:a="http://schemas.openxmlformats.org/drawingml/2006/main" noChangeAspect="1"/>
             </wp:cNvGraphicFramePr>
@@ -2121,7 +2778,7 @@
                   <pic:spPr>
                     <a:xfrm>
                       <a:off x="0" y="0"/>
-                      <a:ext cx="5940425" cy="2570480"/>
+                      <a:ext cx="4048690" cy="1686160"/>
                     </a:xfrm>
                     <a:prstGeom prst="rect">
                       <a:avLst/>
@@ -2136,53 +2793,24 @@
     </w:p>
     <w:p>
       <w:pPr>
-        <w:pStyle w:val="a5"/>
-        <w:numPr>
-          <w:ilvl w:val="0"/>
-          <w:numId w:val="3"/>
-        </w:numPr>
-        <w:jc w:val="both"/>
-        <w:rPr>
-          <w:rFonts w:ascii="Times New Roman" w:hAnsi="Times New Roman" w:cs="Times New Roman"/>
-          <w:sz w:val="24"/>
-        </w:rPr>
-      </w:pPr>
-      <w:r>
-        <w:rPr>
-          <w:rFonts w:ascii="Times New Roman" w:hAnsi="Times New Roman" w:cs="Times New Roman"/>
-          <w:sz w:val="24"/>
-          <w:lang w:val="en-US"/>
-        </w:rPr>
-        <w:t>Create</w:t>
-      </w:r>
-      <w:r>
-        <w:rPr>
-          <w:rFonts w:ascii="Times New Roman" w:hAnsi="Times New Roman" w:cs="Times New Roman"/>
-          <w:sz w:val="24"/>
-        </w:rPr>
-        <w:t xml:space="preserve"> (</w:t>
-      </w:r>
-      <w:r>
-        <w:rPr>
-          <w:rFonts w:ascii="Times New Roman" w:hAnsi="Times New Roman" w:cs="Times New Roman"/>
-          <w:sz w:val="24"/>
-        </w:rPr>
-        <w:t>Загрузка файла на диск</w:t>
-      </w:r>
-      <w:r>
-        <w:rPr>
-          <w:rFonts w:ascii="Times New Roman" w:hAnsi="Times New Roman" w:cs="Times New Roman"/>
-          <w:sz w:val="24"/>
-        </w:rPr>
-        <w:t>)</w:t>
-      </w:r>
-      <w:r>
-        <w:rPr>
-          <w:rFonts w:ascii="Times New Roman" w:hAnsi="Times New Roman" w:cs="Times New Roman"/>
-          <w:sz w:val="24"/>
-        </w:rPr>
-        <w:t>, загружается файл из текущей директории с указанным именем</w:t>
-      </w:r>
+        <w:pStyle w:val="a6"/>
+        <w:jc w:val="center"/>
+        <w:rPr>
+          <w:rFonts w:ascii="Times New Roman" w:hAnsi="Times New Roman" w:cs="Times New Roman"/>
+          <w:sz w:val="24"/>
+        </w:rPr>
+      </w:pPr>
+      <w:r>
+        <w:t xml:space="preserve">Рисунок </w:t>
+      </w:r>
+      <w:fldSimple w:instr=" SEQ Рисунок \* ARABIC ">
+        <w:r>
+          <w:rPr>
+            <w:noProof/>
+          </w:rPr>
+          <w:t>4</w:t>
+        </w:r>
+      </w:fldSimple>
     </w:p>
     <w:p>
       <w:pPr>
@@ -2193,16 +2821,52 @@
           <w:sz w:val="24"/>
         </w:rPr>
       </w:pPr>
-      <w:r>
-        <w:rPr>
-          <w:rFonts w:ascii="Times New Roman" w:hAnsi="Times New Roman" w:cs="Times New Roman"/>
-          <w:sz w:val="24"/>
+    </w:p>
+    <w:p>
+      <w:pPr>
+        <w:pStyle w:val="a5"/>
+        <w:jc w:val="both"/>
+        <w:rPr>
+          <w:rFonts w:ascii="Times New Roman" w:hAnsi="Times New Roman" w:cs="Times New Roman"/>
+          <w:sz w:val="24"/>
+        </w:rPr>
+      </w:pPr>
+      <w:r>
+        <w:rPr>
+          <w:rFonts w:ascii="Times New Roman" w:hAnsi="Times New Roman" w:cs="Times New Roman"/>
+          <w:sz w:val="24"/>
+        </w:rPr>
+        <w:t>Проверяем наличие файла и целостность:</w:t>
+      </w:r>
+    </w:p>
+    <w:p>
+      <w:pPr>
+        <w:pStyle w:val="a5"/>
+        <w:jc w:val="both"/>
+        <w:rPr>
+          <w:rFonts w:ascii="Times New Roman" w:hAnsi="Times New Roman" w:cs="Times New Roman"/>
+          <w:sz w:val="24"/>
+        </w:rPr>
+      </w:pPr>
+    </w:p>
+    <w:p>
+      <w:pPr>
+        <w:pStyle w:val="a5"/>
+        <w:keepNext/>
+        <w:jc w:val="center"/>
+      </w:pPr>
+      <w:r>
+        <w:rPr>
+          <w:rFonts w:ascii="Times New Roman" w:hAnsi="Times New Roman" w:cs="Times New Roman"/>
+          <w:noProof/>
+          <w:sz w:val="24"/>
+          <w:lang w:eastAsia="ru-RU"/>
         </w:rPr>
         <w:drawing>
-          <wp:inline distT="0" distB="0" distL="0" distR="0" wp14:anchorId="5F18167C" wp14:editId="1F51FA70">
-            <wp:extent cx="3210373" cy="1333686"/>
-            <wp:effectExtent l="0" t="0" r="9525" b="0"/>
-            <wp:docPr id="23" name="Рисунок 23"/>
+          <wp:inline distT="0" distB="0" distL="0" distR="0" wp14:anchorId="036A7300" wp14:editId="25CA68A5">
+            <wp:extent cx="5940425" cy="2570480"/>
+            <wp:effectExtent l="0" t="0" r="3175" b="1270"/>
+            <wp:docPr id="19" name="Рисунок 19"/>
             <wp:cNvGraphicFramePr>
               <a:graphicFrameLocks xmlns:a="http://schemas.openxmlformats.org/drawingml/2006/main" noChangeAspect="1"/>
             </wp:cNvGraphicFramePr>
@@ -2222,7 +2886,7 @@
                   <pic:spPr>
                     <a:xfrm>
                       <a:off x="0" y="0"/>
-                      <a:ext cx="3210373" cy="1333686"/>
+                      <a:ext cx="5940425" cy="2570480"/>
                     </a:xfrm>
                     <a:prstGeom prst="rect">
                       <a:avLst/>
@@ -2237,60 +2901,93 @@
     </w:p>
     <w:p>
       <w:pPr>
+        <w:pStyle w:val="a6"/>
+        <w:jc w:val="center"/>
+        <w:rPr>
+          <w:rFonts w:ascii="Times New Roman" w:hAnsi="Times New Roman" w:cs="Times New Roman"/>
+          <w:sz w:val="24"/>
+        </w:rPr>
+      </w:pPr>
+      <w:r>
+        <w:t xml:space="preserve">Рисунок </w:t>
+      </w:r>
+      <w:fldSimple w:instr=" SEQ Рисунок \* ARABIC ">
+        <w:r>
+          <w:rPr>
+            <w:noProof/>
+          </w:rPr>
+          <w:t>5</w:t>
+        </w:r>
+      </w:fldSimple>
+    </w:p>
+    <w:p>
+      <w:pPr>
         <w:pStyle w:val="a5"/>
+        <w:numPr>
+          <w:ilvl w:val="0"/>
+          <w:numId w:val="3"/>
+        </w:numPr>
         <w:jc w:val="both"/>
         <w:rPr>
           <w:rFonts w:ascii="Times New Roman" w:hAnsi="Times New Roman" w:cs="Times New Roman"/>
           <w:sz w:val="24"/>
         </w:rPr>
       </w:pPr>
+      <w:r>
+        <w:rPr>
+          <w:rFonts w:ascii="Times New Roman" w:hAnsi="Times New Roman" w:cs="Times New Roman"/>
+          <w:sz w:val="24"/>
+          <w:lang w:val="en-US"/>
+        </w:rPr>
+        <w:t>Create</w:t>
+      </w:r>
+      <w:r>
+        <w:rPr>
+          <w:rFonts w:ascii="Times New Roman" w:hAnsi="Times New Roman" w:cs="Times New Roman"/>
+          <w:sz w:val="24"/>
+        </w:rPr>
+        <w:t xml:space="preserve"> (</w:t>
+      </w:r>
+      <w:r>
+        <w:rPr>
+          <w:rFonts w:ascii="Times New Roman" w:hAnsi="Times New Roman" w:cs="Times New Roman"/>
+          <w:sz w:val="24"/>
+        </w:rPr>
+        <w:t>Загрузка файла на диск</w:t>
+      </w:r>
+      <w:r>
+        <w:rPr>
+          <w:rFonts w:ascii="Times New Roman" w:hAnsi="Times New Roman" w:cs="Times New Roman"/>
+          <w:sz w:val="24"/>
+        </w:rPr>
+        <w:t>)</w:t>
+      </w:r>
+      <w:r>
+        <w:rPr>
+          <w:rFonts w:ascii="Times New Roman" w:hAnsi="Times New Roman" w:cs="Times New Roman"/>
+          <w:sz w:val="24"/>
+        </w:rPr>
+        <w:t>, загружается файл из текущей директории с указанным именем</w:t>
+      </w:r>
     </w:p>
     <w:p>
       <w:pPr>
         <w:pStyle w:val="a5"/>
-        <w:jc w:val="both"/>
-        <w:rPr>
-          <w:rFonts w:ascii="Times New Roman" w:hAnsi="Times New Roman" w:cs="Times New Roman"/>
-          <w:sz w:val="24"/>
-        </w:rPr>
-      </w:pPr>
-      <w:r>
-        <w:rPr>
-          <w:rFonts w:ascii="Times New Roman" w:hAnsi="Times New Roman" w:cs="Times New Roman"/>
-          <w:sz w:val="24"/>
-        </w:rPr>
-        <w:t>Проверим, выведя список файлов:</w:t>
-      </w:r>
-    </w:p>
-    <w:p>
-      <w:pPr>
-        <w:pStyle w:val="a5"/>
-        <w:jc w:val="both"/>
-        <w:rPr>
-          <w:rFonts w:ascii="Times New Roman" w:hAnsi="Times New Roman" w:cs="Times New Roman"/>
-          <w:sz w:val="24"/>
-        </w:rPr>
-      </w:pPr>
-    </w:p>
-    <w:p>
-      <w:pPr>
-        <w:pStyle w:val="a5"/>
-        <w:jc w:val="both"/>
-        <w:rPr>
-          <w:rFonts w:ascii="Times New Roman" w:hAnsi="Times New Roman" w:cs="Times New Roman"/>
-          <w:sz w:val="24"/>
-        </w:rPr>
-      </w:pPr>
-      <w:r>
-        <w:rPr>
-          <w:rFonts w:ascii="Times New Roman" w:hAnsi="Times New Roman" w:cs="Times New Roman"/>
-          <w:sz w:val="24"/>
+        <w:keepNext/>
+        <w:jc w:val="center"/>
+      </w:pPr>
+      <w:r>
+        <w:rPr>
+          <w:rFonts w:ascii="Times New Roman" w:hAnsi="Times New Roman" w:cs="Times New Roman"/>
+          <w:noProof/>
+          <w:sz w:val="24"/>
+          <w:lang w:eastAsia="ru-RU"/>
         </w:rPr>
         <w:drawing>
-          <wp:inline distT="0" distB="0" distL="0" distR="0" wp14:anchorId="4F6E0928" wp14:editId="167E1ED2">
-            <wp:extent cx="5706271" cy="1838582"/>
-            <wp:effectExtent l="0" t="0" r="0" b="9525"/>
-            <wp:docPr id="27" name="Рисунок 27"/>
+          <wp:inline distT="0" distB="0" distL="0" distR="0" wp14:anchorId="273286A0" wp14:editId="5863778C">
+            <wp:extent cx="3210373" cy="1333686"/>
+            <wp:effectExtent l="0" t="0" r="9525" b="0"/>
+            <wp:docPr id="23" name="Рисунок 23"/>
             <wp:cNvGraphicFramePr>
               <a:graphicFrameLocks xmlns:a="http://schemas.openxmlformats.org/drawingml/2006/main" noChangeAspect="1"/>
             </wp:cNvGraphicFramePr>
@@ -2310,7 +3007,7 @@
                   <pic:spPr>
                     <a:xfrm>
                       <a:off x="0" y="0"/>
-                      <a:ext cx="5706271" cy="1838582"/>
+                      <a:ext cx="3210373" cy="1333686"/>
                     </a:xfrm>
                     <a:prstGeom prst="rect">
                       <a:avLst/>
@@ -2325,6 +3022,27 @@
     </w:p>
     <w:p>
       <w:pPr>
+        <w:pStyle w:val="a6"/>
+        <w:jc w:val="center"/>
+        <w:rPr>
+          <w:rFonts w:ascii="Times New Roman" w:hAnsi="Times New Roman" w:cs="Times New Roman"/>
+          <w:sz w:val="24"/>
+        </w:rPr>
+      </w:pPr>
+      <w:r>
+        <w:t xml:space="preserve">Рисунок </w:t>
+      </w:r>
+      <w:fldSimple w:instr=" SEQ Рисунок \* ARABIC ">
+        <w:r>
+          <w:rPr>
+            <w:noProof/>
+          </w:rPr>
+          <w:t>6</w:t>
+        </w:r>
+      </w:fldSimple>
+    </w:p>
+    <w:p>
+      <w:pPr>
         <w:pStyle w:val="a5"/>
         <w:jc w:val="both"/>
         <w:rPr>
@@ -2336,10 +3054,6 @@
     <w:p>
       <w:pPr>
         <w:pStyle w:val="a5"/>
-        <w:numPr>
-          <w:ilvl w:val="0"/>
-          <w:numId w:val="3"/>
-        </w:numPr>
         <w:jc w:val="both"/>
         <w:rPr>
           <w:rFonts w:ascii="Times New Roman" w:hAnsi="Times New Roman" w:cs="Times New Roman"/>
@@ -2350,81 +3064,39 @@
         <w:rPr>
           <w:rFonts w:ascii="Times New Roman" w:hAnsi="Times New Roman" w:cs="Times New Roman"/>
           <w:sz w:val="24"/>
-          <w:lang w:val="en-US"/>
+        </w:rPr>
+        <w:t>Проверим, выведя список файлов:</w:t>
+      </w:r>
+    </w:p>
+    <w:p>
+      <w:pPr>
+        <w:pStyle w:val="a5"/>
+        <w:jc w:val="both"/>
+        <w:rPr>
+          <w:rFonts w:ascii="Times New Roman" w:hAnsi="Times New Roman" w:cs="Times New Roman"/>
+          <w:sz w:val="24"/>
+        </w:rPr>
+      </w:pPr>
+    </w:p>
+    <w:p>
+      <w:pPr>
+        <w:pStyle w:val="a5"/>
+        <w:keepNext/>
+        <w:jc w:val="center"/>
+      </w:pPr>
+      <w:r>
+        <w:rPr>
+          <w:rFonts w:ascii="Times New Roman" w:hAnsi="Times New Roman" w:cs="Times New Roman"/>
+          <w:noProof/>
+          <w:sz w:val="24"/>
+          <w:lang w:eastAsia="ru-RU"/>
         </w:rPr>
         <w:lastRenderedPageBreak/>
-        <w:t>Update</w:t>
-      </w:r>
-      <w:r>
-        <w:rPr>
-          <w:rFonts w:ascii="Times New Roman" w:hAnsi="Times New Roman" w:cs="Times New Roman"/>
-          <w:sz w:val="24"/>
-        </w:rPr>
-        <w:t xml:space="preserve"> (</w:t>
-      </w:r>
-      <w:r>
-        <w:rPr>
-          <w:rFonts w:ascii="Times New Roman" w:hAnsi="Times New Roman" w:cs="Times New Roman"/>
-          <w:sz w:val="24"/>
-        </w:rPr>
-        <w:t>Изменение имени файла</w:t>
-      </w:r>
-      <w:r>
-        <w:rPr>
-          <w:rFonts w:ascii="Times New Roman" w:hAnsi="Times New Roman" w:cs="Times New Roman"/>
-          <w:sz w:val="24"/>
-        </w:rPr>
-        <w:t xml:space="preserve">) </w:t>
-      </w:r>
-      <w:r>
-        <w:rPr>
-          <w:rFonts w:ascii="Times New Roman" w:hAnsi="Times New Roman" w:cs="Times New Roman"/>
-          <w:sz w:val="24"/>
-        </w:rPr>
-        <w:t xml:space="preserve">вводится </w:t>
-      </w:r>
-      <w:r>
-        <w:rPr>
-          <w:rFonts w:ascii="Times New Roman" w:hAnsi="Times New Roman" w:cs="Times New Roman"/>
-          <w:sz w:val="24"/>
-          <w:lang w:val="en-US"/>
-        </w:rPr>
-        <w:t>ID</w:t>
-      </w:r>
-      <w:r>
-        <w:rPr>
-          <w:rFonts w:ascii="Times New Roman" w:hAnsi="Times New Roman" w:cs="Times New Roman"/>
-          <w:sz w:val="24"/>
-        </w:rPr>
-        <w:t xml:space="preserve"> </w:t>
-      </w:r>
-      <w:r>
-        <w:rPr>
-          <w:rFonts w:ascii="Times New Roman" w:hAnsi="Times New Roman" w:cs="Times New Roman"/>
-          <w:sz w:val="24"/>
-        </w:rPr>
-        <w:t>файла и новое имя файла</w:t>
-      </w:r>
-    </w:p>
-    <w:p>
-      <w:pPr>
-        <w:ind w:firstLine="708"/>
-        <w:jc w:val="both"/>
-        <w:rPr>
-          <w:rFonts w:ascii="Times New Roman" w:hAnsi="Times New Roman" w:cs="Times New Roman"/>
-          <w:sz w:val="24"/>
-        </w:rPr>
-      </w:pPr>
-      <w:r>
-        <w:rPr>
-          <w:rFonts w:ascii="Times New Roman" w:hAnsi="Times New Roman" w:cs="Times New Roman"/>
-          <w:sz w:val="24"/>
-        </w:rPr>
         <w:drawing>
-          <wp:inline distT="0" distB="0" distL="0" distR="0" wp14:anchorId="389DBBFE" wp14:editId="3D4FC3BD">
-            <wp:extent cx="4353533" cy="2172003"/>
-            <wp:effectExtent l="0" t="0" r="9525" b="0"/>
-            <wp:docPr id="30" name="Рисунок 30"/>
+          <wp:inline distT="0" distB="0" distL="0" distR="0" wp14:anchorId="7C8C658B" wp14:editId="312075BD">
+            <wp:extent cx="5706271" cy="1838582"/>
+            <wp:effectExtent l="0" t="0" r="0" b="9525"/>
+            <wp:docPr id="27" name="Рисунок 27"/>
             <wp:cNvGraphicFramePr>
               <a:graphicFrameLocks xmlns:a="http://schemas.openxmlformats.org/drawingml/2006/main" noChangeAspect="1"/>
             </wp:cNvGraphicFramePr>
@@ -2444,7 +3116,7 @@
                   <pic:spPr>
                     <a:xfrm>
                       <a:off x="0" y="0"/>
-                      <a:ext cx="4353533" cy="2172003"/>
+                      <a:ext cx="5706271" cy="1838582"/>
                     </a:xfrm>
                     <a:prstGeom prst="rect">
                       <a:avLst/>
@@ -2459,6 +3131,27 @@
     </w:p>
     <w:p>
       <w:pPr>
+        <w:pStyle w:val="a6"/>
+        <w:jc w:val="center"/>
+        <w:rPr>
+          <w:rFonts w:ascii="Times New Roman" w:hAnsi="Times New Roman" w:cs="Times New Roman"/>
+          <w:sz w:val="24"/>
+        </w:rPr>
+      </w:pPr>
+      <w:r>
+        <w:t xml:space="preserve">Рисунок </w:t>
+      </w:r>
+      <w:fldSimple w:instr=" SEQ Рисунок \* ARABIC ">
+        <w:r>
+          <w:rPr>
+            <w:noProof/>
+          </w:rPr>
+          <w:t>7</w:t>
+        </w:r>
+      </w:fldSimple>
+    </w:p>
+    <w:p>
+      <w:pPr>
         <w:pStyle w:val="a5"/>
         <w:jc w:val="both"/>
         <w:rPr>
@@ -2466,17 +3159,14 @@
           <w:sz w:val="24"/>
         </w:rPr>
       </w:pPr>
-      <w:r>
-        <w:rPr>
-          <w:rFonts w:ascii="Times New Roman" w:hAnsi="Times New Roman" w:cs="Times New Roman"/>
-          <w:sz w:val="24"/>
-        </w:rPr>
-        <w:t>Проверяем:</w:t>
-      </w:r>
     </w:p>
     <w:p>
       <w:pPr>
         <w:pStyle w:val="a5"/>
+        <w:numPr>
+          <w:ilvl w:val="0"/>
+          <w:numId w:val="3"/>
+        </w:numPr>
         <w:jc w:val="both"/>
         <w:rPr>
           <w:rFonts w:ascii="Times New Roman" w:hAnsi="Times New Roman" w:cs="Times New Roman"/>
@@ -2487,12 +3177,79 @@
         <w:rPr>
           <w:rFonts w:ascii="Times New Roman" w:hAnsi="Times New Roman" w:cs="Times New Roman"/>
           <w:sz w:val="24"/>
+          <w:lang w:val="en-US"/>
+        </w:rPr>
+        <w:t>Update</w:t>
+      </w:r>
+      <w:r>
+        <w:rPr>
+          <w:rFonts w:ascii="Times New Roman" w:hAnsi="Times New Roman" w:cs="Times New Roman"/>
+          <w:sz w:val="24"/>
+        </w:rPr>
+        <w:t xml:space="preserve"> (</w:t>
+      </w:r>
+      <w:r>
+        <w:rPr>
+          <w:rFonts w:ascii="Times New Roman" w:hAnsi="Times New Roman" w:cs="Times New Roman"/>
+          <w:sz w:val="24"/>
+        </w:rPr>
+        <w:t>Изменение имени файла</w:t>
+      </w:r>
+      <w:r>
+        <w:rPr>
+          <w:rFonts w:ascii="Times New Roman" w:hAnsi="Times New Roman" w:cs="Times New Roman"/>
+          <w:sz w:val="24"/>
+        </w:rPr>
+        <w:t xml:space="preserve">) </w:t>
+      </w:r>
+      <w:r>
+        <w:rPr>
+          <w:rFonts w:ascii="Times New Roman" w:hAnsi="Times New Roman" w:cs="Times New Roman"/>
+          <w:sz w:val="24"/>
+        </w:rPr>
+        <w:t xml:space="preserve">вводится </w:t>
+      </w:r>
+      <w:r>
+        <w:rPr>
+          <w:rFonts w:ascii="Times New Roman" w:hAnsi="Times New Roman" w:cs="Times New Roman"/>
+          <w:sz w:val="24"/>
+          <w:lang w:val="en-US"/>
+        </w:rPr>
+        <w:t>ID</w:t>
+      </w:r>
+      <w:r>
+        <w:rPr>
+          <w:rFonts w:ascii="Times New Roman" w:hAnsi="Times New Roman" w:cs="Times New Roman"/>
+          <w:sz w:val="24"/>
+        </w:rPr>
+        <w:t xml:space="preserve"> </w:t>
+      </w:r>
+      <w:r>
+        <w:rPr>
+          <w:rFonts w:ascii="Times New Roman" w:hAnsi="Times New Roman" w:cs="Times New Roman"/>
+          <w:sz w:val="24"/>
+        </w:rPr>
+        <w:t>файла и новое имя файла</w:t>
+      </w:r>
+    </w:p>
+    <w:p>
+      <w:pPr>
+        <w:keepNext/>
+        <w:ind w:firstLine="708"/>
+        <w:jc w:val="center"/>
+      </w:pPr>
+      <w:r>
+        <w:rPr>
+          <w:rFonts w:ascii="Times New Roman" w:hAnsi="Times New Roman" w:cs="Times New Roman"/>
+          <w:noProof/>
+          <w:sz w:val="24"/>
+          <w:lang w:eastAsia="ru-RU"/>
         </w:rPr>
         <w:drawing>
-          <wp:inline distT="0" distB="0" distL="0" distR="0" wp14:anchorId="4C1F6911" wp14:editId="550696AD">
-            <wp:extent cx="4286848" cy="581106"/>
-            <wp:effectExtent l="0" t="0" r="0" b="9525"/>
-            <wp:docPr id="31" name="Рисунок 31"/>
+          <wp:inline distT="0" distB="0" distL="0" distR="0" wp14:anchorId="4D4208A8" wp14:editId="7952EB58">
+            <wp:extent cx="4353533" cy="2172003"/>
+            <wp:effectExtent l="0" t="0" r="9525" b="0"/>
+            <wp:docPr id="30" name="Рисунок 30"/>
             <wp:cNvGraphicFramePr>
               <a:graphicFrameLocks xmlns:a="http://schemas.openxmlformats.org/drawingml/2006/main" noChangeAspect="1"/>
             </wp:cNvGraphicFramePr>
@@ -2512,7 +3269,7 @@
                   <pic:spPr>
                     <a:xfrm>
                       <a:off x="0" y="0"/>
-                      <a:ext cx="4286848" cy="581106"/>
+                      <a:ext cx="4353533" cy="2172003"/>
                     </a:xfrm>
                     <a:prstGeom prst="rect">
                       <a:avLst/>
@@ -2527,6 +3284,27 @@
     </w:p>
     <w:p>
       <w:pPr>
+        <w:pStyle w:val="a6"/>
+        <w:jc w:val="both"/>
+        <w:rPr>
+          <w:rFonts w:ascii="Times New Roman" w:hAnsi="Times New Roman" w:cs="Times New Roman"/>
+          <w:sz w:val="24"/>
+        </w:rPr>
+      </w:pPr>
+      <w:r>
+        <w:t xml:space="preserve">Рисунок </w:t>
+      </w:r>
+      <w:fldSimple w:instr=" SEQ Рисунок \* ARABIC ">
+        <w:r>
+          <w:rPr>
+            <w:noProof/>
+          </w:rPr>
+          <w:t>8</w:t>
+        </w:r>
+      </w:fldSimple>
+    </w:p>
+    <w:p>
+      <w:pPr>
         <w:pStyle w:val="a5"/>
         <w:jc w:val="both"/>
         <w:rPr>
@@ -2534,98 +3312,32 @@
           <w:sz w:val="24"/>
         </w:rPr>
       </w:pPr>
+      <w:r>
+        <w:rPr>
+          <w:rFonts w:ascii="Times New Roman" w:hAnsi="Times New Roman" w:cs="Times New Roman"/>
+          <w:sz w:val="24"/>
+        </w:rPr>
+        <w:t>Проверяем:</w:t>
+      </w:r>
     </w:p>
     <w:p>
       <w:pPr>
         <w:pStyle w:val="a5"/>
-        <w:numPr>
-          <w:ilvl w:val="0"/>
-          <w:numId w:val="3"/>
-        </w:numPr>
-        <w:jc w:val="both"/>
-        <w:rPr>
-          <w:rFonts w:ascii="Times New Roman" w:hAnsi="Times New Roman" w:cs="Times New Roman"/>
-          <w:sz w:val="24"/>
-        </w:rPr>
-      </w:pPr>
-      <w:r>
-        <w:rPr>
-          <w:rFonts w:ascii="Times New Roman" w:hAnsi="Times New Roman" w:cs="Times New Roman"/>
-          <w:sz w:val="24"/>
-          <w:lang w:val="en-US"/>
-        </w:rPr>
-        <w:t>Delete</w:t>
-      </w:r>
-      <w:r>
-        <w:rPr>
-          <w:rFonts w:ascii="Times New Roman" w:hAnsi="Times New Roman" w:cs="Times New Roman"/>
-          <w:sz w:val="24"/>
-        </w:rPr>
-        <w:t xml:space="preserve"> (</w:t>
-      </w:r>
-      <w:r>
-        <w:rPr>
-          <w:rFonts w:ascii="Times New Roman" w:hAnsi="Times New Roman" w:cs="Times New Roman"/>
-          <w:sz w:val="24"/>
-        </w:rPr>
-        <w:t>Удаление файла</w:t>
-      </w:r>
-      <w:r>
-        <w:rPr>
-          <w:rFonts w:ascii="Times New Roman" w:hAnsi="Times New Roman" w:cs="Times New Roman"/>
-          <w:sz w:val="24"/>
-        </w:rPr>
-        <w:t>)</w:t>
-      </w:r>
-      <w:r>
-        <w:rPr>
-          <w:rFonts w:ascii="Times New Roman" w:hAnsi="Times New Roman" w:cs="Times New Roman"/>
-          <w:sz w:val="24"/>
-        </w:rPr>
-        <w:t xml:space="preserve"> вводится </w:t>
-      </w:r>
-      <w:r>
-        <w:rPr>
-          <w:rFonts w:ascii="Times New Roman" w:hAnsi="Times New Roman" w:cs="Times New Roman"/>
-          <w:sz w:val="24"/>
-          <w:lang w:val="en-US"/>
-        </w:rPr>
-        <w:t>ID</w:t>
-      </w:r>
-      <w:r>
-        <w:rPr>
-          <w:rFonts w:ascii="Times New Roman" w:hAnsi="Times New Roman" w:cs="Times New Roman"/>
-          <w:sz w:val="24"/>
-        </w:rPr>
-        <w:t xml:space="preserve"> </w:t>
-      </w:r>
-      <w:r>
-        <w:rPr>
-          <w:rFonts w:ascii="Times New Roman" w:hAnsi="Times New Roman" w:cs="Times New Roman"/>
-          <w:sz w:val="24"/>
-        </w:rPr>
-        <w:t>удаляемого файла</w:t>
-      </w:r>
-    </w:p>
-    <w:p>
-      <w:pPr>
-        <w:ind w:left="708"/>
-        <w:jc w:val="both"/>
-        <w:rPr>
-          <w:rFonts w:ascii="Times New Roman" w:hAnsi="Times New Roman" w:cs="Times New Roman"/>
-          <w:sz w:val="24"/>
-        </w:rPr>
-      </w:pPr>
-      <w:r>
-        <w:rPr>
-          <w:rFonts w:ascii="Times New Roman" w:hAnsi="Times New Roman" w:cs="Times New Roman"/>
-          <w:sz w:val="24"/>
+        <w:keepNext/>
+        <w:jc w:val="center"/>
+      </w:pPr>
+      <w:r>
+        <w:rPr>
+          <w:rFonts w:ascii="Times New Roman" w:hAnsi="Times New Roman" w:cs="Times New Roman"/>
+          <w:noProof/>
+          <w:sz w:val="24"/>
+          <w:lang w:eastAsia="ru-RU"/>
         </w:rPr>
         <w:drawing>
-          <wp:inline distT="0" distB="0" distL="0" distR="0" wp14:anchorId="4667A617" wp14:editId="5F6286E8">
-            <wp:extent cx="4248743" cy="981212"/>
+          <wp:inline distT="0" distB="0" distL="0" distR="0" wp14:anchorId="6A48FDAA" wp14:editId="0D384A9D">
+            <wp:extent cx="4286848" cy="581106"/>
             <wp:effectExtent l="0" t="0" r="0" b="9525"/>
-            <wp:docPr id="32" name="Рисунок 32"/>
+            <wp:docPr id="31" name="Рисунок 31"/>
             <wp:cNvGraphicFramePr>
               <a:graphicFrameLocks xmlns:a="http://schemas.openxmlformats.org/drawingml/2006/main" noChangeAspect="1"/>
             </wp:cNvGraphicFramePr>
@@ -2645,7 +3357,7 @@
                   <pic:spPr>
                     <a:xfrm>
                       <a:off x="0" y="0"/>
-                      <a:ext cx="4248743" cy="981212"/>
+                      <a:ext cx="4286848" cy="581106"/>
                     </a:xfrm>
                     <a:prstGeom prst="rect">
                       <a:avLst/>
@@ -2660,40 +3372,125 @@
     </w:p>
     <w:p>
       <w:pPr>
+        <w:pStyle w:val="a6"/>
+        <w:jc w:val="both"/>
+        <w:rPr>
+          <w:rFonts w:ascii="Times New Roman" w:hAnsi="Times New Roman" w:cs="Times New Roman"/>
+          <w:sz w:val="24"/>
+        </w:rPr>
+      </w:pPr>
+      <w:r>
+        <w:t xml:space="preserve">Рисунок </w:t>
+      </w:r>
+      <w:fldSimple w:instr=" SEQ Рисунок \* ARABIC ">
+        <w:r>
+          <w:rPr>
+            <w:noProof/>
+          </w:rPr>
+          <w:t>9</w:t>
+        </w:r>
+      </w:fldSimple>
+    </w:p>
+    <w:p>
+      <w:pPr>
+        <w:pStyle w:val="a5"/>
+        <w:jc w:val="both"/>
+        <w:rPr>
+          <w:rFonts w:ascii="Times New Roman" w:hAnsi="Times New Roman" w:cs="Times New Roman"/>
+          <w:sz w:val="24"/>
+        </w:rPr>
+      </w:pPr>
+    </w:p>
+    <w:p>
+      <w:pPr>
+        <w:pStyle w:val="a5"/>
+        <w:numPr>
+          <w:ilvl w:val="0"/>
+          <w:numId w:val="3"/>
+        </w:numPr>
+        <w:jc w:val="both"/>
+        <w:rPr>
+          <w:rFonts w:ascii="Times New Roman" w:hAnsi="Times New Roman" w:cs="Times New Roman"/>
+          <w:sz w:val="24"/>
+        </w:rPr>
+      </w:pPr>
+      <w:r>
+        <w:rPr>
+          <w:rFonts w:ascii="Times New Roman" w:hAnsi="Times New Roman" w:cs="Times New Roman"/>
+          <w:sz w:val="24"/>
+          <w:lang w:val="en-US"/>
+        </w:rPr>
+        <w:t>Delete</w:t>
+      </w:r>
+      <w:r>
+        <w:rPr>
+          <w:rFonts w:ascii="Times New Roman" w:hAnsi="Times New Roman" w:cs="Times New Roman"/>
+          <w:sz w:val="24"/>
+        </w:rPr>
+        <w:t xml:space="preserve"> (</w:t>
+      </w:r>
+      <w:r>
+        <w:rPr>
+          <w:rFonts w:ascii="Times New Roman" w:hAnsi="Times New Roman" w:cs="Times New Roman"/>
+          <w:sz w:val="24"/>
+        </w:rPr>
+        <w:t>Удаление файла</w:t>
+      </w:r>
+      <w:r>
+        <w:rPr>
+          <w:rFonts w:ascii="Times New Roman" w:hAnsi="Times New Roman" w:cs="Times New Roman"/>
+          <w:sz w:val="24"/>
+        </w:rPr>
+        <w:t>)</w:t>
+      </w:r>
+      <w:r>
+        <w:rPr>
+          <w:rFonts w:ascii="Times New Roman" w:hAnsi="Times New Roman" w:cs="Times New Roman"/>
+          <w:sz w:val="24"/>
+        </w:rPr>
+        <w:t xml:space="preserve"> вводится </w:t>
+      </w:r>
+      <w:r>
+        <w:rPr>
+          <w:rFonts w:ascii="Times New Roman" w:hAnsi="Times New Roman" w:cs="Times New Roman"/>
+          <w:sz w:val="24"/>
+          <w:lang w:val="en-US"/>
+        </w:rPr>
+        <w:t>ID</w:t>
+      </w:r>
+      <w:r>
+        <w:rPr>
+          <w:rFonts w:ascii="Times New Roman" w:hAnsi="Times New Roman" w:cs="Times New Roman"/>
+          <w:sz w:val="24"/>
+        </w:rPr>
+        <w:t xml:space="preserve"> </w:t>
+      </w:r>
+      <w:r>
+        <w:rPr>
+          <w:rFonts w:ascii="Times New Roman" w:hAnsi="Times New Roman" w:cs="Times New Roman"/>
+          <w:sz w:val="24"/>
+        </w:rPr>
+        <w:t>удаляемого файла</w:t>
+      </w:r>
+    </w:p>
+    <w:p>
+      <w:pPr>
+        <w:keepNext/>
         <w:ind w:left="708"/>
-        <w:jc w:val="both"/>
-        <w:rPr>
-          <w:rFonts w:ascii="Times New Roman" w:hAnsi="Times New Roman" w:cs="Times New Roman"/>
-          <w:sz w:val="24"/>
-        </w:rPr>
-      </w:pPr>
-      <w:r>
-        <w:rPr>
-          <w:rFonts w:ascii="Times New Roman" w:hAnsi="Times New Roman" w:cs="Times New Roman"/>
-          <w:sz w:val="24"/>
-        </w:rPr>
-        <w:t>Проверяем:</w:t>
-      </w:r>
-    </w:p>
-    <w:p>
-      <w:pPr>
-        <w:ind w:left="708"/>
-        <w:jc w:val="both"/>
-        <w:rPr>
-          <w:rFonts w:ascii="Times New Roman" w:hAnsi="Times New Roman" w:cs="Times New Roman"/>
-          <w:sz w:val="24"/>
-        </w:rPr>
-      </w:pPr>
-      <w:r>
-        <w:rPr>
-          <w:rFonts w:ascii="Times New Roman" w:hAnsi="Times New Roman" w:cs="Times New Roman"/>
-          <w:sz w:val="24"/>
+        <w:jc w:val="center"/>
+      </w:pPr>
+      <w:r>
+        <w:rPr>
+          <w:rFonts w:ascii="Times New Roman" w:hAnsi="Times New Roman" w:cs="Times New Roman"/>
+          <w:noProof/>
+          <w:sz w:val="24"/>
+          <w:lang w:eastAsia="ru-RU"/>
         </w:rPr>
         <w:drawing>
-          <wp:inline distT="0" distB="0" distL="0" distR="0" wp14:anchorId="76369D96" wp14:editId="53D91156">
-            <wp:extent cx="5391902" cy="523948"/>
+          <wp:inline distT="0" distB="0" distL="0" distR="0" wp14:anchorId="38E29D9C" wp14:editId="68C52B4F">
+            <wp:extent cx="4248743" cy="981212"/>
             <wp:effectExtent l="0" t="0" r="0" b="9525"/>
-            <wp:docPr id="33" name="Рисунок 33"/>
+            <wp:docPr id="32" name="Рисунок 32"/>
             <wp:cNvGraphicFramePr>
               <a:graphicFrameLocks xmlns:a="http://schemas.openxmlformats.org/drawingml/2006/main" noChangeAspect="1"/>
             </wp:cNvGraphicFramePr>
@@ -2713,7 +3510,7 @@
                   <pic:spPr>
                     <a:xfrm>
                       <a:off x="0" y="0"/>
-                      <a:ext cx="5391902" cy="523948"/>
+                      <a:ext cx="4248743" cy="981212"/>
                     </a:xfrm>
                     <a:prstGeom prst="rect">
                       <a:avLst/>
@@ -2728,6 +3525,27 @@
     </w:p>
     <w:p>
       <w:pPr>
+        <w:pStyle w:val="a6"/>
+        <w:jc w:val="center"/>
+        <w:rPr>
+          <w:rFonts w:ascii="Times New Roman" w:hAnsi="Times New Roman" w:cs="Times New Roman"/>
+          <w:sz w:val="24"/>
+        </w:rPr>
+      </w:pPr>
+      <w:r>
+        <w:t xml:space="preserve">Рисунок </w:t>
+      </w:r>
+      <w:fldSimple w:instr=" SEQ Рисунок \* ARABIC ">
+        <w:r>
+          <w:rPr>
+            <w:noProof/>
+          </w:rPr>
+          <w:t>10</w:t>
+        </w:r>
+      </w:fldSimple>
+    </w:p>
+    <w:p>
+      <w:pPr>
         <w:ind w:left="708"/>
         <w:jc w:val="both"/>
         <w:rPr>
@@ -2735,74 +3553,33 @@
           <w:sz w:val="24"/>
         </w:rPr>
       </w:pPr>
-    </w:p>
-    <w:p>
-      <w:pPr>
+      <w:r>
+        <w:rPr>
+          <w:rFonts w:ascii="Times New Roman" w:hAnsi="Times New Roman" w:cs="Times New Roman"/>
+          <w:sz w:val="24"/>
+        </w:rPr>
+        <w:t>Проверяем:</w:t>
+      </w:r>
+    </w:p>
+    <w:p>
+      <w:pPr>
+        <w:keepNext/>
         <w:ind w:left="708"/>
         <w:jc w:val="both"/>
-        <w:rPr>
-          <w:rFonts w:ascii="Times New Roman" w:hAnsi="Times New Roman" w:cs="Times New Roman"/>
-          <w:sz w:val="24"/>
-        </w:rPr>
-      </w:pPr>
-      <w:r>
-        <w:rPr>
-          <w:rFonts w:ascii="Times New Roman" w:hAnsi="Times New Roman" w:cs="Times New Roman"/>
-          <w:sz w:val="24"/>
-        </w:rPr>
-        <w:t xml:space="preserve">При необходимости возможно провести все те же проверки путём автоматического тестирования, с помощью запуска скрипта </w:t>
-      </w:r>
-      <w:r>
-        <w:rPr>
-          <w:rFonts w:ascii="Times New Roman" w:hAnsi="Times New Roman" w:cs="Times New Roman"/>
-          <w:sz w:val="24"/>
-          <w:lang w:val="en-US"/>
-        </w:rPr>
-        <w:t>test</w:t>
-      </w:r>
-      <w:r>
-        <w:rPr>
-          <w:rFonts w:ascii="Times New Roman" w:hAnsi="Times New Roman" w:cs="Times New Roman"/>
-          <w:sz w:val="24"/>
-        </w:rPr>
-        <w:t>.</w:t>
-      </w:r>
-      <w:r>
-        <w:rPr>
-          <w:rFonts w:ascii="Times New Roman" w:hAnsi="Times New Roman" w:cs="Times New Roman"/>
-          <w:sz w:val="24"/>
-          <w:lang w:val="en-US"/>
-        </w:rPr>
-        <w:t>py</w:t>
-      </w:r>
-      <w:r>
-        <w:rPr>
-          <w:rFonts w:ascii="Times New Roman" w:hAnsi="Times New Roman" w:cs="Times New Roman"/>
-          <w:sz w:val="24"/>
-        </w:rPr>
-        <w:t>:</w:t>
-      </w:r>
-    </w:p>
-    <w:p>
-      <w:pPr>
-        <w:ind w:left="708"/>
-        <w:jc w:val="both"/>
-        <w:rPr>
-          <w:rFonts w:ascii="Times New Roman" w:hAnsi="Times New Roman" w:cs="Times New Roman"/>
-          <w:sz w:val="24"/>
-        </w:rPr>
-      </w:pPr>
-      <w:r>
-        <w:rPr>
-          <w:rFonts w:ascii="Times New Roman" w:hAnsi="Times New Roman" w:cs="Times New Roman"/>
-          <w:sz w:val="24"/>
+      </w:pPr>
+      <w:r>
+        <w:rPr>
+          <w:rFonts w:ascii="Times New Roman" w:hAnsi="Times New Roman" w:cs="Times New Roman"/>
+          <w:noProof/>
+          <w:sz w:val="24"/>
+          <w:lang w:eastAsia="ru-RU"/>
         </w:rPr>
         <w:lastRenderedPageBreak/>
         <w:drawing>
-          <wp:inline distT="0" distB="0" distL="0" distR="0" wp14:anchorId="421D25DD" wp14:editId="693B05B8">
-            <wp:extent cx="5940425" cy="2815590"/>
-            <wp:effectExtent l="0" t="0" r="3175" b="3810"/>
-            <wp:docPr id="34" name="Рисунок 34"/>
+          <wp:inline distT="0" distB="0" distL="0" distR="0" wp14:anchorId="1C0C7047" wp14:editId="243C022D">
+            <wp:extent cx="5391902" cy="523948"/>
+            <wp:effectExtent l="0" t="0" r="0" b="9525"/>
+            <wp:docPr id="33" name="Рисунок 33"/>
             <wp:cNvGraphicFramePr>
               <a:graphicFrameLocks xmlns:a="http://schemas.openxmlformats.org/drawingml/2006/main" noChangeAspect="1"/>
             </wp:cNvGraphicFramePr>
@@ -2822,7 +3599,7 @@
                   <pic:spPr>
                     <a:xfrm>
                       <a:off x="0" y="0"/>
-                      <a:ext cx="5940425" cy="2815590"/>
+                      <a:ext cx="5391902" cy="523948"/>
                     </a:xfrm>
                     <a:prstGeom prst="rect">
                       <a:avLst/>
@@ -2837,6 +3614,27 @@
     </w:p>
     <w:p>
       <w:pPr>
+        <w:pStyle w:val="a6"/>
+        <w:jc w:val="center"/>
+        <w:rPr>
+          <w:rFonts w:ascii="Times New Roman" w:hAnsi="Times New Roman" w:cs="Times New Roman"/>
+          <w:sz w:val="24"/>
+        </w:rPr>
+      </w:pPr>
+      <w:r>
+        <w:t xml:space="preserve">Рисунок </w:t>
+      </w:r>
+      <w:fldSimple w:instr=" SEQ Рисунок \* ARABIC ">
+        <w:r>
+          <w:rPr>
+            <w:noProof/>
+          </w:rPr>
+          <w:t>11</w:t>
+        </w:r>
+      </w:fldSimple>
+    </w:p>
+    <w:p>
+      <w:pPr>
         <w:ind w:left="708"/>
         <w:jc w:val="both"/>
         <w:rPr>
@@ -2859,33 +3657,57 @@
           <w:rFonts w:ascii="Times New Roman" w:hAnsi="Times New Roman" w:cs="Times New Roman"/>
           <w:sz w:val="24"/>
         </w:rPr>
-        <w:t>При повторном входе в приложение не требуется повторная аутентификация:</w:t>
-      </w:r>
-    </w:p>
-    <w:p>
-      <w:pPr>
-        <w:ind w:firstLine="708"/>
-        <w:rPr>
-          <w:rFonts w:ascii="Times New Roman" w:hAnsi="Times New Roman" w:cs="Times New Roman"/>
-          <w:b/>
-          <w:bCs/>
-          <w:sz w:val="28"/>
-          <w:szCs w:val="24"/>
-        </w:rPr>
-      </w:pPr>
-      <w:r>
-        <w:rPr>
-          <w:rFonts w:ascii="Times New Roman" w:hAnsi="Times New Roman" w:cs="Times New Roman"/>
-          <w:b/>
-          <w:bCs/>
-          <w:sz w:val="28"/>
-          <w:szCs w:val="24"/>
+        <w:t xml:space="preserve">При необходимости возможно провести все те же проверки путём автоматического тестирования, с помощью запуска скрипта </w:t>
+      </w:r>
+      <w:r>
+        <w:rPr>
+          <w:rFonts w:ascii="Times New Roman" w:hAnsi="Times New Roman" w:cs="Times New Roman"/>
+          <w:sz w:val="24"/>
+          <w:lang w:val="en-US"/>
+        </w:rPr>
+        <w:t>test</w:t>
+      </w:r>
+      <w:r>
+        <w:rPr>
+          <w:rFonts w:ascii="Times New Roman" w:hAnsi="Times New Roman" w:cs="Times New Roman"/>
+          <w:sz w:val="24"/>
+        </w:rPr>
+        <w:t>.</w:t>
+      </w:r>
+      <w:r>
+        <w:rPr>
+          <w:rFonts w:ascii="Times New Roman" w:hAnsi="Times New Roman" w:cs="Times New Roman"/>
+          <w:sz w:val="24"/>
+          <w:lang w:val="en-US"/>
+        </w:rPr>
+        <w:t>py</w:t>
+      </w:r>
+      <w:r>
+        <w:rPr>
+          <w:rFonts w:ascii="Times New Roman" w:hAnsi="Times New Roman" w:cs="Times New Roman"/>
+          <w:sz w:val="24"/>
+        </w:rPr>
+        <w:t>:</w:t>
+      </w:r>
+    </w:p>
+    <w:p>
+      <w:pPr>
+        <w:keepNext/>
+        <w:ind w:left="708"/>
+        <w:jc w:val="center"/>
+      </w:pPr>
+      <w:r>
+        <w:rPr>
+          <w:rFonts w:ascii="Times New Roman" w:hAnsi="Times New Roman" w:cs="Times New Roman"/>
+          <w:noProof/>
+          <w:sz w:val="24"/>
+          <w:lang w:eastAsia="ru-RU"/>
         </w:rPr>
         <w:drawing>
-          <wp:inline distT="0" distB="0" distL="0" distR="0" wp14:anchorId="5CA56426" wp14:editId="480EC038">
-            <wp:extent cx="5940425" cy="1620520"/>
-            <wp:effectExtent l="0" t="0" r="3175" b="0"/>
-            <wp:docPr id="35" name="Рисунок 35"/>
+          <wp:inline distT="0" distB="0" distL="0" distR="0" wp14:anchorId="515D15C0" wp14:editId="7B183798">
+            <wp:extent cx="5940425" cy="2815590"/>
+            <wp:effectExtent l="0" t="0" r="3175" b="3810"/>
+            <wp:docPr id="34" name="Рисунок 34"/>
             <wp:cNvGraphicFramePr>
               <a:graphicFrameLocks xmlns:a="http://schemas.openxmlformats.org/drawingml/2006/main" noChangeAspect="1"/>
             </wp:cNvGraphicFramePr>
@@ -2905,7 +3727,7 @@
                   <pic:spPr>
                     <a:xfrm>
                       <a:off x="0" y="0"/>
-                      <a:ext cx="5940425" cy="1620520"/>
+                      <a:ext cx="5940425" cy="2815590"/>
                     </a:xfrm>
                     <a:prstGeom prst="rect">
                       <a:avLst/>
@@ -2920,44 +3742,73 @@
     </w:p>
     <w:p>
       <w:pPr>
-        <w:rPr>
-          <w:rFonts w:ascii="Times New Roman" w:hAnsi="Times New Roman" w:cs="Times New Roman"/>
-          <w:sz w:val="24"/>
-        </w:rPr>
-      </w:pPr>
-      <w:r>
-        <w:rPr>
-          <w:rFonts w:ascii="Times New Roman" w:hAnsi="Times New Roman" w:cs="Times New Roman"/>
-          <w:sz w:val="24"/>
-        </w:rPr>
-        <w:tab/>
-        <w:t>Токен хранится в зашифрованном виде:</w:t>
-      </w:r>
-    </w:p>
-    <w:p>
-      <w:pPr>
+        <w:pStyle w:val="a6"/>
+        <w:jc w:val="center"/>
+        <w:rPr>
+          <w:rFonts w:ascii="Times New Roman" w:hAnsi="Times New Roman" w:cs="Times New Roman"/>
+          <w:sz w:val="24"/>
+        </w:rPr>
+      </w:pPr>
+      <w:r>
+        <w:t xml:space="preserve">Рисунок </w:t>
+      </w:r>
+      <w:fldSimple w:instr=" SEQ Рисунок \* ARABIC ">
+        <w:r>
+          <w:rPr>
+            <w:noProof/>
+          </w:rPr>
+          <w:t>12</w:t>
+        </w:r>
+      </w:fldSimple>
+    </w:p>
+    <w:p>
+      <w:pPr>
+        <w:ind w:left="708"/>
+        <w:jc w:val="both"/>
+        <w:rPr>
+          <w:rFonts w:ascii="Times New Roman" w:hAnsi="Times New Roman" w:cs="Times New Roman"/>
+          <w:sz w:val="24"/>
+        </w:rPr>
+      </w:pPr>
+    </w:p>
+    <w:p>
+      <w:pPr>
+        <w:ind w:left="708"/>
+        <w:jc w:val="both"/>
+        <w:rPr>
+          <w:rFonts w:ascii="Times New Roman" w:hAnsi="Times New Roman" w:cs="Times New Roman"/>
+          <w:sz w:val="24"/>
+        </w:rPr>
+      </w:pPr>
+      <w:r>
+        <w:rPr>
+          <w:rFonts w:ascii="Times New Roman" w:hAnsi="Times New Roman" w:cs="Times New Roman"/>
+          <w:sz w:val="24"/>
+        </w:rPr>
+        <w:t>При повторном входе в приложение не требуется повторная аутентификация:</w:t>
+      </w:r>
+    </w:p>
+    <w:p>
+      <w:pPr>
+        <w:keepNext/>
         <w:ind w:firstLine="708"/>
+        <w:jc w:val="center"/>
+      </w:pPr>
+      <w:r>
         <w:rPr>
           <w:rFonts w:ascii="Times New Roman" w:hAnsi="Times New Roman" w:cs="Times New Roman"/>
           <w:b/>
           <w:bCs/>
+          <w:noProof/>
           <w:sz w:val="28"/>
           <w:szCs w:val="24"/>
-        </w:rPr>
-      </w:pPr>
-      <w:r>
-        <w:rPr>
-          <w:rFonts w:ascii="Times New Roman" w:hAnsi="Times New Roman" w:cs="Times New Roman"/>
-          <w:b/>
-          <w:bCs/>
-          <w:sz w:val="28"/>
-          <w:szCs w:val="24"/>
+          <w:lang w:eastAsia="ru-RU"/>
         </w:rPr>
         <w:drawing>
-          <wp:inline distT="0" distB="0" distL="0" distR="0" wp14:anchorId="70CD4659" wp14:editId="45EF0F85">
-            <wp:extent cx="5940425" cy="1452880"/>
+          <wp:inline distT="0" distB="0" distL="0" distR="0" wp14:anchorId="741DCF28" wp14:editId="36A132B5">
+            <wp:extent cx="5940425" cy="1620520"/>
             <wp:effectExtent l="0" t="0" r="3175" b="0"/>
-            <wp:docPr id="36" name="Рисунок 36"/>
+            <wp:docPr id="35" name="Рисунок 35"/>
             <wp:cNvGraphicFramePr>
               <a:graphicFrameLocks xmlns:a="http://schemas.openxmlformats.org/drawingml/2006/main" noChangeAspect="1"/>
             </wp:cNvGraphicFramePr>
@@ -2977,6 +3828,100 @@
                   <pic:spPr>
                     <a:xfrm>
                       <a:off x="0" y="0"/>
+                      <a:ext cx="5940425" cy="1620520"/>
+                    </a:xfrm>
+                    <a:prstGeom prst="rect">
+                      <a:avLst/>
+                    </a:prstGeom>
+                  </pic:spPr>
+                </pic:pic>
+              </a:graphicData>
+            </a:graphic>
+          </wp:inline>
+        </w:drawing>
+      </w:r>
+    </w:p>
+    <w:p>
+      <w:pPr>
+        <w:pStyle w:val="a6"/>
+        <w:jc w:val="center"/>
+        <w:rPr>
+          <w:rFonts w:ascii="Times New Roman" w:hAnsi="Times New Roman" w:cs="Times New Roman"/>
+          <w:b/>
+          <w:bCs/>
+          <w:sz w:val="28"/>
+          <w:szCs w:val="24"/>
+        </w:rPr>
+      </w:pPr>
+      <w:r>
+        <w:t xml:space="preserve">Рисунок </w:t>
+      </w:r>
+      <w:fldSimple w:instr=" SEQ Рисунок \* ARABIC ">
+        <w:r>
+          <w:rPr>
+            <w:noProof/>
+          </w:rPr>
+          <w:t>13</w:t>
+        </w:r>
+      </w:fldSimple>
+    </w:p>
+    <w:p>
+      <w:pPr>
+        <w:rPr>
+          <w:rFonts w:ascii="Times New Roman" w:hAnsi="Times New Roman" w:cs="Times New Roman"/>
+          <w:sz w:val="24"/>
+        </w:rPr>
+      </w:pPr>
+      <w:r>
+        <w:rPr>
+          <w:rFonts w:ascii="Times New Roman" w:hAnsi="Times New Roman" w:cs="Times New Roman"/>
+          <w:sz w:val="24"/>
+        </w:rPr>
+        <w:tab/>
+        <w:t>Токен хранится в зашифрованном виде:</w:t>
+      </w:r>
+    </w:p>
+    <w:p>
+      <w:pPr>
+        <w:keepNext/>
+        <w:ind w:firstLine="708"/>
+        <w:jc w:val="center"/>
+      </w:pPr>
+      <w:r>
+        <w:rPr>
+          <w:rFonts w:ascii="Times New Roman" w:hAnsi="Times New Roman" w:cs="Times New Roman"/>
+          <w:b/>
+          <w:bCs/>
+          <w:noProof/>
+          <w:sz w:val="28"/>
+          <w:szCs w:val="24"/>
+          <w:lang w:eastAsia="ru-RU"/>
+        </w:rPr>
+        <w:lastRenderedPageBreak/>
+        <w:drawing>
+          <wp:inline distT="0" distB="0" distL="0" distR="0" wp14:anchorId="7C5498A5" wp14:editId="5470E46E">
+            <wp:extent cx="5940425" cy="1452880"/>
+            <wp:effectExtent l="0" t="0" r="3175" b="0"/>
+            <wp:docPr id="36" name="Рисунок 36"/>
+            <wp:cNvGraphicFramePr>
+              <a:graphicFrameLocks xmlns:a="http://schemas.openxmlformats.org/drawingml/2006/main" noChangeAspect="1"/>
+            </wp:cNvGraphicFramePr>
+            <a:graphic xmlns:a="http://schemas.openxmlformats.org/drawingml/2006/main">
+              <a:graphicData uri="http://schemas.openxmlformats.org/drawingml/2006/picture">
+                <pic:pic xmlns:pic="http://schemas.openxmlformats.org/drawingml/2006/picture">
+                  <pic:nvPicPr>
+                    <pic:cNvPr id="1" name=""/>
+                    <pic:cNvPicPr/>
+                  </pic:nvPicPr>
+                  <pic:blipFill>
+                    <a:blip r:embed="rId24"/>
+                    <a:stretch>
+                      <a:fillRect/>
+                    </a:stretch>
+                  </pic:blipFill>
+                  <pic:spPr>
+                    <a:xfrm>
+                      <a:off x="0" y="0"/>
                       <a:ext cx="5940425" cy="1452880"/>
                     </a:xfrm>
                     <a:prstGeom prst="rect">
@@ -2992,6 +3937,7 @@
     </w:p>
     <w:p>
       <w:pPr>
+        <w:pStyle w:val="a6"/>
         <w:jc w:val="center"/>
         <w:rPr>
           <w:rFonts w:ascii="Times New Roman" w:hAnsi="Times New Roman" w:cs="Times New Roman"/>
@@ -3001,6 +3947,17 @@
           <w:szCs w:val="24"/>
         </w:rPr>
       </w:pPr>
+      <w:r>
+        <w:t xml:space="preserve">Рисунок </w:t>
+      </w:r>
+      <w:fldSimple w:instr=" SEQ Рисунок \* ARABIC ">
+        <w:r>
+          <w:rPr>
+            <w:noProof/>
+          </w:rPr>
+          <w:t>14</w:t>
+        </w:r>
+      </w:fldSimple>
     </w:p>
     <w:p>
       <w:pPr>
@@ -3013,7 +3970,10 @@
           <w:szCs w:val="24"/>
         </w:rPr>
       </w:pPr>
-      <w:r>
+    </w:p>
+    <w:p>
+      <w:pPr>
+        <w:jc w:val="center"/>
         <w:rPr>
           <w:rFonts w:ascii="Times New Roman" w:hAnsi="Times New Roman" w:cs="Times New Roman"/>
           <w:b/>
@@ -3021,8 +3981,7 @@
           <w:sz w:val="28"/>
           <w:szCs w:val="24"/>
         </w:rPr>
-        <w:t>З</w:t>
-      </w:r>
+      </w:pPr>
       <w:r>
         <w:rPr>
           <w:rFonts w:ascii="Times New Roman" w:hAnsi="Times New Roman" w:cs="Times New Roman"/>
@@ -3031,7 +3990,7 @@
           <w:sz w:val="28"/>
           <w:szCs w:val="24"/>
         </w:rPr>
-        <w:t>аключение</w:t>
+        <w:t>Заключение</w:t>
       </w:r>
     </w:p>
     <w:p>
@@ -3048,14 +4007,7 @@
           <w:rFonts w:ascii="Times New Roman" w:hAnsi="Times New Roman" w:cs="Times New Roman"/>
           <w:sz w:val="24"/>
         </w:rPr>
-        <w:t>В</w:t>
-      </w:r>
-      <w:r>
-        <w:rPr>
-          <w:rFonts w:ascii="Times New Roman" w:hAnsi="Times New Roman" w:cs="Times New Roman"/>
-          <w:sz w:val="24"/>
-        </w:rPr>
-        <w:t xml:space="preserve"> работы достигнута цель и выполнены следующие требования:</w:t>
+        <w:t>В работы достигнута цель и выполнены следующие требования:</w:t>
       </w:r>
     </w:p>
     <w:p>
@@ -3094,14 +4046,7 @@
           <w:rFonts w:ascii="Times New Roman" w:hAnsi="Times New Roman" w:cs="Times New Roman"/>
           <w:sz w:val="24"/>
         </w:rPr>
-        <w:t>операции выбранного ресурса - выполнено</w:t>
-      </w:r>
-      <w:r>
-        <w:rPr>
-          <w:rFonts w:ascii="Times New Roman" w:hAnsi="Times New Roman" w:cs="Times New Roman"/>
-          <w:sz w:val="24"/>
-        </w:rPr>
-        <w:t xml:space="preserve"> </w:t>
+        <w:t xml:space="preserve">операции выбранного ресурса - выполнено </w:t>
       </w:r>
       <w:r>
         <w:rPr>
@@ -3132,14 +4077,7 @@
           <w:rFonts w:ascii="Times New Roman" w:hAnsi="Times New Roman" w:cs="Times New Roman"/>
           <w:sz w:val="24"/>
         </w:rPr>
-        <w:t>Приложение позволяет выполнять по крайней ме</w:t>
-      </w:r>
-      <w:r>
-        <w:rPr>
-          <w:rFonts w:ascii="Times New Roman" w:hAnsi="Times New Roman" w:cs="Times New Roman"/>
-          <w:sz w:val="24"/>
-        </w:rPr>
-        <w:t xml:space="preserve">ре 2 </w:t>
+        <w:t xml:space="preserve">Приложение позволяет выполнять по крайней мере 2 </w:t>
       </w:r>
       <w:r>
         <w:rPr>
@@ -3183,15 +4121,7 @@
           <w:rFonts w:ascii="Times New Roman" w:hAnsi="Times New Roman" w:cs="Times New Roman"/>
           <w:sz w:val="24"/>
         </w:rPr>
-        <w:t xml:space="preserve">), </w:t>
-      </w:r>
-      <w:r>
-        <w:rPr>
-          <w:rFonts w:ascii="Times New Roman" w:hAnsi="Times New Roman" w:cs="Times New Roman"/>
-          <w:sz w:val="24"/>
-        </w:rPr>
-        <w:lastRenderedPageBreak/>
-        <w:t>переименование</w:t>
+        <w:t>), переименование</w:t>
       </w:r>
       <w:r>
         <w:rPr>
@@ -3273,14 +4203,7 @@
           <w:rFonts w:ascii="Times New Roman" w:hAnsi="Times New Roman" w:cs="Times New Roman"/>
           <w:sz w:val="24"/>
         </w:rPr>
-        <w:t>В приложении работает аутентификация с помощью а</w:t>
-      </w:r>
-      <w:r>
-        <w:rPr>
-          <w:rFonts w:ascii="Times New Roman" w:hAnsi="Times New Roman" w:cs="Times New Roman"/>
-          <w:sz w:val="24"/>
-        </w:rPr>
-        <w:t xml:space="preserve">ккаунта </w:t>
+        <w:t xml:space="preserve">В приложении работает аутентификация с помощью аккаунта </w:t>
       </w:r>
       <w:r>
         <w:rPr>
@@ -3295,21 +4218,14 @@
           <w:rFonts w:ascii="Times New Roman" w:hAnsi="Times New Roman" w:cs="Times New Roman"/>
           <w:sz w:val="24"/>
         </w:rPr>
-        <w:t xml:space="preserve">, </w:t>
-      </w:r>
-      <w:r>
-        <w:rPr>
-          <w:rFonts w:ascii="Times New Roman" w:hAnsi="Times New Roman" w:cs="Times New Roman"/>
-          <w:sz w:val="24"/>
-        </w:rPr>
-        <w:t xml:space="preserve">все операции выполняются только после </w:t>
-      </w:r>
-      <w:r>
-        <w:rPr>
-          <w:rFonts w:ascii="Times New Roman" w:hAnsi="Times New Roman" w:cs="Times New Roman"/>
-          <w:sz w:val="24"/>
-        </w:rPr>
-        <w:t>аутентификации.</w:t>
+        <w:t>. По крайней мере одна операция выполняется после успешной авторизации</w:t>
+      </w:r>
+      <w:r>
+        <w:rPr>
+          <w:rFonts w:ascii="Times New Roman" w:hAnsi="Times New Roman" w:cs="Times New Roman"/>
+          <w:sz w:val="24"/>
+        </w:rPr>
+        <w:t>.</w:t>
       </w:r>
       <w:r>
         <w:rPr>
@@ -3333,14 +4249,23 @@
           <w:rFonts w:ascii="Times New Roman" w:hAnsi="Times New Roman" w:cs="Times New Roman"/>
           <w:sz w:val="24"/>
         </w:rPr>
-        <w:t>Приложение не требует повторной аутентификации, если пользователь самостоятельно не выходил из аккаун</w:t>
-      </w:r>
-      <w:r>
-        <w:rPr>
-          <w:rFonts w:ascii="Times New Roman" w:hAnsi="Times New Roman" w:cs="Times New Roman"/>
-          <w:sz w:val="24"/>
-        </w:rPr>
-        <w:t>та во время работы с приложением. Оценка 1б</w:t>
+        <w:t>Приложение не требует повторной аутенти</w:t>
+      </w:r>
+      <w:bookmarkStart w:id="0" w:name="_GoBack"/>
+      <w:bookmarkEnd w:id="0"/>
+      <w:r>
+        <w:rPr>
+          <w:rFonts w:ascii="Times New Roman" w:hAnsi="Times New Roman" w:cs="Times New Roman"/>
+          <w:sz w:val="24"/>
+        </w:rPr>
+        <w:t>фикации при перезапуске программы</w:t>
+      </w:r>
+      <w:r>
+        <w:rPr>
+          <w:rFonts w:ascii="Times New Roman" w:hAnsi="Times New Roman" w:cs="Times New Roman"/>
+          <w:sz w:val="24"/>
+        </w:rPr>
+        <w:t>. Оценка 1б</w:t>
       </w:r>
     </w:p>
     <w:p>
@@ -3357,14 +4282,7 @@
           <w:rFonts w:ascii="Times New Roman" w:hAnsi="Times New Roman" w:cs="Times New Roman"/>
           <w:sz w:val="24"/>
         </w:rPr>
-        <w:t>Параметры успешной аутентификации сохраняются при перезапуске программы в зашифрованном виде - выполняется</w:t>
-      </w:r>
-      <w:r>
-        <w:rPr>
-          <w:rFonts w:ascii="Times New Roman" w:hAnsi="Times New Roman" w:cs="Times New Roman"/>
-          <w:sz w:val="24"/>
-        </w:rPr>
-        <w:t>. Оценка 2б.</w:t>
+        <w:t>Параметры успешной аутентификации сохраняются при перезапуске программы в зашифрованном виде - выполняется. Оценка 2б.</w:t>
       </w:r>
     </w:p>
     <w:p>
@@ -3408,15 +4326,7 @@
           <w:b/>
           <w:sz w:val="28"/>
         </w:rPr>
-        <w:t>Программное об</w:t>
-      </w:r>
-      <w:r>
-        <w:rPr>
-          <w:rFonts w:ascii="Times New Roman" w:hAnsi="Times New Roman" w:cs="Times New Roman"/>
-          <w:b/>
-          <w:sz w:val="28"/>
-        </w:rPr>
-        <w:t>еспечение, использовавшееся при выполнении работы</w:t>
+        <w:t>Программное обеспечение, использовавшееся при выполнении работы</w:t>
       </w:r>
       <w:r>
         <w:rPr>
@@ -3479,7 +4389,7 @@
         </w:rPr>
         <w:t xml:space="preserve">студентами и преподавателями: </w:t>
       </w:r>
-      <w:hyperlink r:id="rId24" w:history="1">
+      <w:hyperlink r:id="rId25" w:history="1">
         <w:r>
           <w:rPr>
             <w:rStyle w:val="a4"/>
@@ -3494,9 +4404,16 @@
           <w:rFonts w:ascii="Times New Roman" w:hAnsi="Times New Roman" w:cs="Times New Roman"/>
           <w:sz w:val="24"/>
         </w:rPr>
-        <w:t xml:space="preserve">. Лицензия: </w:t>
-      </w:r>
-      <w:hyperlink r:id="rId25" w:history="1">
+        <w:t>, л</w:t>
+      </w:r>
+      <w:r>
+        <w:rPr>
+          <w:rFonts w:ascii="Times New Roman" w:hAnsi="Times New Roman" w:cs="Times New Roman"/>
+          <w:sz w:val="24"/>
+        </w:rPr>
+        <w:t xml:space="preserve">ицензия: </w:t>
+      </w:r>
+      <w:hyperlink r:id="rId26" w:history="1">
         <w:r>
           <w:rPr>
             <w:rStyle w:val="a4"/>
@@ -3510,7 +4427,6 @@
         <w:rPr>
           <w:rFonts w:ascii="Times New Roman" w:hAnsi="Times New Roman" w:cs="Times New Roman"/>
           <w:sz w:val="24"/>
-          <w:lang w:val="en-US"/>
         </w:rPr>
         <w:t xml:space="preserve"> </w:t>
       </w:r>
@@ -3554,7 +4470,7 @@
         </w:rPr>
         <w:t xml:space="preserve"> </w:t>
       </w:r>
-      <w:hyperlink r:id="rId26" w:history="1">
+      <w:hyperlink r:id="rId27" w:history="1">
         <w:r>
           <w:rPr>
             <w:rStyle w:val="a4"/>
@@ -3567,30 +4483,24 @@
         <w:rPr>
           <w:lang w:val="en-US"/>
         </w:rPr>
+        <w:t xml:space="preserve">, </w:t>
+      </w:r>
+      <w:r>
+        <w:t>лицензия</w:t>
+      </w:r>
+      <w:r>
+        <w:rPr>
+          <w:lang w:val="en-US"/>
+        </w:rPr>
+        <w:t xml:space="preserve">: </w:t>
+      </w:r>
+      <w:r>
+        <w:rPr>
+          <w:lang w:val="en-US"/>
+        </w:rPr>
         <w:t xml:space="preserve"> </w:t>
       </w:r>
-      <w:r>
-        <w:rPr>
-          <w:lang w:val="en-US"/>
-        </w:rPr>
-        <w:t xml:space="preserve">, </w:t>
-      </w:r>
-      <w:r>
-        <w:t>лицензия</w:t>
-      </w:r>
-      <w:r>
-        <w:rPr>
-          <w:lang w:val="en-US"/>
-        </w:rPr>
-        <w:t xml:space="preserve">: </w:t>
-      </w:r>
-      <w:r>
-        <w:rPr>
-          <w:lang w:val="en-US"/>
-        </w:rPr>
-        <w:t xml:space="preserve"> </w:t>
-      </w:r>
-      <w:hyperlink r:id="rId27" w:history="1">
+      <w:hyperlink r:id="rId28" w:history="1">
         <w:r>
           <w:rPr>
             <w:rStyle w:val="a4"/>
@@ -3627,7 +4537,7 @@
       <w:r>
         <w:t xml:space="preserve"> скачать: </w:t>
       </w:r>
-      <w:hyperlink r:id="rId28" w:history="1">
+      <w:hyperlink r:id="rId29" w:history="1">
         <w:r>
           <w:rPr>
             <w:rStyle w:val="a4"/>
@@ -3636,12 +4546,12 @@
         </w:r>
       </w:hyperlink>
       <w:r>
-        <w:t xml:space="preserve"> , лицензия:</w:t>
+        <w:t>, лицензия:</w:t>
       </w:r>
       <w:r>
         <w:t xml:space="preserve"> </w:t>
       </w:r>
-      <w:hyperlink r:id="rId29" w:history="1">
+      <w:hyperlink r:id="rId30" w:history="1">
         <w:r>
           <w:rPr>
             <w:rStyle w:val="a4"/>
@@ -3727,53 +4637,151 @@
           <w:numId w:val="1"/>
         </w:numPr>
         <w:jc w:val="both"/>
+      </w:pPr>
+      <w:r>
         <w:rPr>
           <w:lang w:val="en-US"/>
         </w:rPr>
-      </w:pPr>
+        <w:t>Fernet</w:t>
+      </w:r>
+      <w:r>
+        <w:t xml:space="preserve"> (</w:t>
+      </w:r>
       <w:r>
         <w:rPr>
           <w:lang w:val="en-US"/>
         </w:rPr>
-        <w:t xml:space="preserve">Fernet (python </w:t>
+        <w:t>python</w:t>
+      </w:r>
+      <w:r>
+        <w:t xml:space="preserve"> </w:t>
       </w:r>
       <w:r>
         <w:t>библиотека</w:t>
       </w:r>
       <w:r>
-        <w:rPr>
-          <w:lang w:val="en-US"/>
-        </w:rPr>
         <w:t xml:space="preserve"> </w:t>
       </w:r>
       <w:r>
         <w:t>шифрования</w:t>
       </w:r>
       <w:r>
-        <w:rPr>
-          <w:lang w:val="en-US"/>
-        </w:rPr>
-        <w:t>)</w:t>
-      </w:r>
-      <w:r>
-        <w:rPr>
-          <w:lang w:val="en-US"/>
-        </w:rPr>
-        <w:t xml:space="preserve"> </w:t>
-      </w:r>
-      <w:hyperlink r:id="rId30" w:history="1">
+        <w:t xml:space="preserve">) </w:t>
+      </w:r>
+      <w:hyperlink r:id="rId31" w:history="1">
         <w:r>
           <w:rPr>
             <w:rStyle w:val="a4"/>
             <w:lang w:val="en-US"/>
           </w:rPr>
-          <w:t>https://github.com/oz123/python-fernet/blob/master/LICENSE</w:t>
+          <w:t>https</w:t>
+        </w:r>
+        <w:r>
+          <w:rPr>
+            <w:rStyle w:val="a4"/>
+          </w:rPr>
+          <w:t>://</w:t>
+        </w:r>
+        <w:r>
+          <w:rPr>
+            <w:rStyle w:val="a4"/>
+            <w:lang w:val="en-US"/>
+          </w:rPr>
+          <w:t>github</w:t>
+        </w:r>
+        <w:r>
+          <w:rPr>
+            <w:rStyle w:val="a4"/>
+          </w:rPr>
+          <w:t>.</w:t>
+        </w:r>
+        <w:r>
+          <w:rPr>
+            <w:rStyle w:val="a4"/>
+            <w:lang w:val="en-US"/>
+          </w:rPr>
+          <w:t>com</w:t>
+        </w:r>
+        <w:r>
+          <w:rPr>
+            <w:rStyle w:val="a4"/>
+          </w:rPr>
+          <w:t>/</w:t>
+        </w:r>
+        <w:r>
+          <w:rPr>
+            <w:rStyle w:val="a4"/>
+            <w:lang w:val="en-US"/>
+          </w:rPr>
+          <w:t>oz</w:t>
+        </w:r>
+        <w:r>
+          <w:rPr>
+            <w:rStyle w:val="a4"/>
+          </w:rPr>
+          <w:t>123/</w:t>
+        </w:r>
+        <w:r>
+          <w:rPr>
+            <w:rStyle w:val="a4"/>
+            <w:lang w:val="en-US"/>
+          </w:rPr>
+          <w:t>python</w:t>
+        </w:r>
+        <w:r>
+          <w:rPr>
+            <w:rStyle w:val="a4"/>
+          </w:rPr>
+          <w:t>-</w:t>
+        </w:r>
+        <w:r>
+          <w:rPr>
+            <w:rStyle w:val="a4"/>
+            <w:lang w:val="en-US"/>
+          </w:rPr>
+          <w:t>fernet</w:t>
+        </w:r>
+        <w:r>
+          <w:rPr>
+            <w:rStyle w:val="a4"/>
+          </w:rPr>
+          <w:t>/</w:t>
+        </w:r>
+        <w:r>
+          <w:rPr>
+            <w:rStyle w:val="a4"/>
+            <w:lang w:val="en-US"/>
+          </w:rPr>
+          <w:t>blob</w:t>
+        </w:r>
+        <w:r>
+          <w:rPr>
+            <w:rStyle w:val="a4"/>
+          </w:rPr>
+          <w:t>/</w:t>
+        </w:r>
+        <w:r>
+          <w:rPr>
+            <w:rStyle w:val="a4"/>
+            <w:lang w:val="en-US"/>
+          </w:rPr>
+          <w:t>master</w:t>
+        </w:r>
+        <w:r>
+          <w:rPr>
+            <w:rStyle w:val="a4"/>
+          </w:rPr>
+          <w:t>/</w:t>
+        </w:r>
+        <w:r>
+          <w:rPr>
+            <w:rStyle w:val="a4"/>
+            <w:lang w:val="en-US"/>
+          </w:rPr>
+          <w:t>LICENSE</w:t>
         </w:r>
       </w:hyperlink>
       <w:r>
-        <w:rPr>
-          <w:lang w:val="en-US"/>
-        </w:rPr>
         <w:t xml:space="preserve"> </w:t>
       </w:r>
     </w:p>
@@ -3840,6 +4848,119 @@
 <file path=word/numbering.xml><?xml version="1.0" encoding="utf-8"?>
 <w:numbering xmlns:wpc="http://schemas.microsoft.com/office/word/2010/wordprocessingCanvas" xmlns:cx="http://schemas.microsoft.com/office/drawing/2014/chartex" xmlns:cx1="http://schemas.microsoft.com/office/drawing/2015/9/8/chartex" xmlns:mc="http://schemas.openxmlformats.org/markup-compatibility/2006" xmlns:o="urn:schemas-microsoft-com:office:office" xmlns:r="http://schemas.openxmlformats.org/officeDocument/2006/relationships" xmlns:m="http://schemas.openxmlformats.org/officeDocument/2006/math" xmlns:v="urn:schemas-microsoft-com:vml" xmlns:wp14="http://schemas.microsoft.com/office/word/2010/wordprocessingDrawing" xmlns:wp="http://schemas.openxmlformats.org/drawingml/2006/wordprocessingDrawing" xmlns:w10="urn:schemas-microsoft-com:office:word" xmlns:w="http://schemas.openxmlformats.org/wordprocessingml/2006/main" xmlns:w14="http://schemas.microsoft.com/office/word/2010/wordml" xmlns:w15="http://schemas.microsoft.com/office/word/2012/wordml" xmlns:w16se="http://schemas.microsoft.com/office/word/2015/wordml/symex" xmlns:wpg="http://schemas.microsoft.com/office/word/2010/wordprocessingGroup" xmlns:wpi="http://schemas.microsoft.com/office/word/2010/wordprocessingInk" xmlns:wne="http://schemas.microsoft.com/office/word/2006/wordml" xmlns:wps="http://schemas.microsoft.com/office/word/2010/wordprocessingShape" mc:Ignorable="w14 w15 w16se wp14">
   <w:abstractNum w:abstractNumId="0" w15:restartNumberingAfterBreak="0">
+    <w:nsid w:val="184D6779"/>
+    <w:multiLevelType w:val="hybridMultilevel"/>
+    <w:tmpl w:val="CAD24EBE"/>
+    <w:lvl w:ilvl="0" w:tplc="04190001">
+      <w:start w:val="1"/>
+      <w:numFmt w:val="bullet"/>
+      <w:lvlText w:val=""/>
+      <w:lvlJc w:val="left"/>
+      <w:pPr>
+        <w:ind w:left="1428" w:hanging="360"/>
+      </w:pPr>
+      <w:rPr>
+        <w:rFonts w:ascii="Symbol" w:hAnsi="Symbol" w:hint="default"/>
+      </w:rPr>
+    </w:lvl>
+    <w:lvl w:ilvl="1" w:tplc="04190003" w:tentative="1">
+      <w:start w:val="1"/>
+      <w:numFmt w:val="bullet"/>
+      <w:lvlText w:val="o"/>
+      <w:lvlJc w:val="left"/>
+      <w:pPr>
+        <w:ind w:left="2148" w:hanging="360"/>
+      </w:pPr>
+      <w:rPr>
+        <w:rFonts w:ascii="Courier New" w:hAnsi="Courier New" w:cs="Courier New" w:hint="default"/>
+      </w:rPr>
+    </w:lvl>
+    <w:lvl w:ilvl="2" w:tplc="04190005" w:tentative="1">
+      <w:start w:val="1"/>
+      <w:numFmt w:val="bullet"/>
+      <w:lvlText w:val=""/>
+      <w:lvlJc w:val="left"/>
+      <w:pPr>
+        <w:ind w:left="2868" w:hanging="360"/>
+      </w:pPr>
+      <w:rPr>
+        <w:rFonts w:ascii="Wingdings" w:hAnsi="Wingdings" w:hint="default"/>
+      </w:rPr>
+    </w:lvl>
+    <w:lvl w:ilvl="3" w:tplc="04190001" w:tentative="1">
+      <w:start w:val="1"/>
+      <w:numFmt w:val="bullet"/>
+      <w:lvlText w:val=""/>
+      <w:lvlJc w:val="left"/>
+      <w:pPr>
+        <w:ind w:left="3588" w:hanging="360"/>
+      </w:pPr>
+      <w:rPr>
+        <w:rFonts w:ascii="Symbol" w:hAnsi="Symbol" w:hint="default"/>
+      </w:rPr>
+    </w:lvl>
+    <w:lvl w:ilvl="4" w:tplc="04190003" w:tentative="1">
+      <w:start w:val="1"/>
+      <w:numFmt w:val="bullet"/>
+      <w:lvlText w:val="o"/>
+      <w:lvlJc w:val="left"/>
+      <w:pPr>
+        <w:ind w:left="4308" w:hanging="360"/>
+      </w:pPr>
+      <w:rPr>
+        <w:rFonts w:ascii="Courier New" w:hAnsi="Courier New" w:cs="Courier New" w:hint="default"/>
+      </w:rPr>
+    </w:lvl>
+    <w:lvl w:ilvl="5" w:tplc="04190005" w:tentative="1">
+      <w:start w:val="1"/>
+      <w:numFmt w:val="bullet"/>
+      <w:lvlText w:val=""/>
+      <w:lvlJc w:val="left"/>
+      <w:pPr>
+        <w:ind w:left="5028" w:hanging="360"/>
+      </w:pPr>
+      <w:rPr>
+        <w:rFonts w:ascii="Wingdings" w:hAnsi="Wingdings" w:hint="default"/>
+      </w:rPr>
+    </w:lvl>
+    <w:lvl w:ilvl="6" w:tplc="04190001" w:tentative="1">
+      <w:start w:val="1"/>
+      <w:numFmt w:val="bullet"/>
+      <w:lvlText w:val=""/>
+      <w:lvlJc w:val="left"/>
+      <w:pPr>
+        <w:ind w:left="5748" w:hanging="360"/>
+      </w:pPr>
+      <w:rPr>
+        <w:rFonts w:ascii="Symbol" w:hAnsi="Symbol" w:hint="default"/>
+      </w:rPr>
+    </w:lvl>
+    <w:lvl w:ilvl="7" w:tplc="04190003" w:tentative="1">
+      <w:start w:val="1"/>
+      <w:numFmt w:val="bullet"/>
+      <w:lvlText w:val="o"/>
+      <w:lvlJc w:val="left"/>
+      <w:pPr>
+        <w:ind w:left="6468" w:hanging="360"/>
+      </w:pPr>
+      <w:rPr>
+        <w:rFonts w:ascii="Courier New" w:hAnsi="Courier New" w:cs="Courier New" w:hint="default"/>
+      </w:rPr>
+    </w:lvl>
+    <w:lvl w:ilvl="8" w:tplc="04190005" w:tentative="1">
+      <w:start w:val="1"/>
+      <w:numFmt w:val="bullet"/>
+      <w:lvlText w:val=""/>
+      <w:lvlJc w:val="left"/>
+      <w:pPr>
+        <w:ind w:left="7188" w:hanging="360"/>
+      </w:pPr>
+      <w:rPr>
+        <w:rFonts w:ascii="Wingdings" w:hAnsi="Wingdings" w:hint="default"/>
+      </w:rPr>
+    </w:lvl>
+  </w:abstractNum>
+  <w:abstractNum w:abstractNumId="1" w15:restartNumberingAfterBreak="0">
     <w:nsid w:val="18965A34"/>
     <w:multiLevelType w:val="multilevel"/>
     <w:tmpl w:val="18965A34"/>
@@ -3928,7 +5049,7 @@
       </w:pPr>
     </w:lvl>
   </w:abstractNum>
-  <w:abstractNum w:abstractNumId="1" w15:restartNumberingAfterBreak="0">
+  <w:abstractNum w:abstractNumId="2" w15:restartNumberingAfterBreak="0">
     <w:nsid w:val="527A6405"/>
     <w:multiLevelType w:val="multilevel"/>
     <w:tmpl w:val="527A6405"/>
@@ -4017,7 +5138,7 @@
       </w:pPr>
     </w:lvl>
   </w:abstractNum>
-  <w:abstractNum w:abstractNumId="2" w15:restartNumberingAfterBreak="0">
+  <w:abstractNum w:abstractNumId="3" w15:restartNumberingAfterBreak="0">
     <w:nsid w:val="633A6805"/>
     <w:multiLevelType w:val="hybridMultilevel"/>
     <w:tmpl w:val="B2A4DC0C"/>
@@ -4108,13 +5229,16 @@
     </w:lvl>
   </w:abstractNum>
   <w:num w:numId="1">
-    <w:abstractNumId w:val="0"/>
+    <w:abstractNumId w:val="1"/>
   </w:num>
   <w:num w:numId="2">
-    <w:abstractNumId w:val="1"/>
+    <w:abstractNumId w:val="2"/>
   </w:num>
   <w:num w:numId="3">
-    <w:abstractNumId w:val="2"/>
+    <w:abstractNumId w:val="3"/>
+  </w:num>
+  <w:num w:numId="4">
+    <w:abstractNumId w:val="0"/>
   </w:num>
 </w:numbering>
 </file>
@@ -4289,7 +5413,7 @@
     <w:lsdException w:name="Table Web 2" w:semiHidden="1" w:unhideWhenUsed="1"/>
     <w:lsdException w:name="Table Web 3" w:semiHidden="1" w:unhideWhenUsed="1"/>
     <w:lsdException w:name="Balloon Text" w:semiHidden="1" w:unhideWhenUsed="1"/>
-    <w:lsdException w:name="Table Grid" w:semiHidden="1" w:uiPriority="39" w:unhideWhenUsed="1"/>
+    <w:lsdException w:name="Table Grid" w:uiPriority="39"/>
     <w:lsdException w:name="Table Theme" w:semiHidden="1" w:unhideWhenUsed="1"/>
     <w:lsdException w:name="Placeholder Text" w:semiHidden="1"/>
     <w:lsdException w:name="Light Shading" w:uiPriority="60"/>
@@ -4591,6 +5715,47 @@
       <w:contextualSpacing/>
     </w:pPr>
   </w:style>
+  <w:style w:type="paragraph" w:styleId="a6">
+    <w:name w:val="caption"/>
+    <w:basedOn w:val="a"/>
+    <w:next w:val="a"/>
+    <w:uiPriority w:val="35"/>
+    <w:unhideWhenUsed/>
+    <w:qFormat/>
+    <w:rsid w:val="00874944"/>
+    <w:pPr>
+      <w:spacing w:after="200" w:line="240" w:lineRule="auto"/>
+    </w:pPr>
+    <w:rPr>
+      <w:i/>
+      <w:iCs/>
+      <w:color w:val="44546A" w:themeColor="text2"/>
+      <w:sz w:val="18"/>
+      <w:szCs w:val="18"/>
+    </w:rPr>
+  </w:style>
+  <w:style w:type="paragraph" w:customStyle="1" w:styleId="TableContents">
+    <w:name w:val="Table Contents"/>
+    <w:basedOn w:val="a"/>
+    <w:qFormat/>
+    <w:rsid w:val="00874944"/>
+    <w:pPr>
+      <w:suppressAutoHyphens/>
+    </w:pPr>
+    <w:rPr>
+      <w:rFonts w:ascii="Liberation Serif" w:eastAsia="Arial Unicode MS" w:hAnsi="Liberation Serif" w:cs="Arial Unicode MS"/>
+      <w:kern w:val="1"/>
+      <w:sz w:val="24"/>
+      <w:szCs w:val="24"/>
+      <w:lang w:val="en-US" w:eastAsia="zh-CN" w:bidi="hi-IN"/>
+    </w:rPr>
+  </w:style>
+  <w:style w:type="paragraph" w:customStyle="1" w:styleId="TableHeading">
+    <w:name w:val="Table Heading"/>
+    <w:basedOn w:val="TableContents"/>
+    <w:qFormat/>
+    <w:rsid w:val="00874944"/>
+  </w:style>
 </w:styles>
 </file>
 

--- a/Тарарков А.В. КМБ-1-2016 ТРРП 1 лаб.docx
+++ b/Тарарков А.В. КМБ-1-2016 ТРРП 1 лаб.docx
@@ -1647,6 +1647,42 @@
           <w:b/>
           <w:sz w:val="28"/>
         </w:rPr>
+        <w:t>*Выбор предметной области и инструментов*</w:t>
+      </w:r>
+    </w:p>
+    <w:p>
+      <w:pPr>
+        <w:jc w:val="center"/>
+        <w:rPr>
+          <w:rFonts w:ascii="Times New Roman" w:hAnsi="Times New Roman" w:cs="Times New Roman"/>
+          <w:b/>
+          <w:sz w:val="28"/>
+        </w:rPr>
+      </w:pPr>
+      <w:r>
+        <w:rPr>
+          <w:rFonts w:ascii="Times New Roman" w:hAnsi="Times New Roman" w:cs="Times New Roman"/>
+          <w:b/>
+          <w:sz w:val="28"/>
+        </w:rPr>
+        <w:t>*Проектирование*</w:t>
+      </w:r>
+    </w:p>
+    <w:p>
+      <w:pPr>
+        <w:jc w:val="center"/>
+        <w:rPr>
+          <w:rFonts w:ascii="Times New Roman" w:hAnsi="Times New Roman" w:cs="Times New Roman"/>
+          <w:b/>
+          <w:sz w:val="28"/>
+        </w:rPr>
+      </w:pPr>
+      <w:r>
+        <w:rPr>
+          <w:rFonts w:ascii="Times New Roman" w:hAnsi="Times New Roman" w:cs="Times New Roman"/>
+          <w:b/>
+          <w:sz w:val="28"/>
+        </w:rPr>
         <w:t>Ход выполнения работы</w:t>
       </w:r>
     </w:p>
@@ -1907,82 +1943,31 @@
           <w:b/>
           <w:sz w:val="28"/>
         </w:rPr>
-        <w:t>Сценарий использования</w:t>
-      </w:r>
-    </w:p>
-    <w:p>
-      <w:pPr>
-        <w:ind w:firstLine="708"/>
-        <w:rPr>
-          <w:rFonts w:ascii="Times New Roman" w:hAnsi="Times New Roman" w:cs="Times New Roman"/>
-          <w:sz w:val="24"/>
-        </w:rPr>
-      </w:pPr>
-      <w:r>
-        <w:rPr>
-          <w:rFonts w:ascii="Times New Roman" w:hAnsi="Times New Roman" w:cs="Times New Roman"/>
-          <w:sz w:val="24"/>
-        </w:rPr>
-        <w:t>Приложение должно позволять работать с данными</w:t>
-      </w:r>
-      <w:r>
-        <w:rPr>
-          <w:rFonts w:ascii="Times New Roman" w:hAnsi="Times New Roman" w:cs="Times New Roman"/>
-          <w:sz w:val="24"/>
+        <w:t>Сценарии</w:t>
+      </w:r>
+      <w:r>
+        <w:rPr>
+          <w:rFonts w:ascii="Times New Roman" w:hAnsi="Times New Roman" w:cs="Times New Roman"/>
+          <w:b/>
+          <w:sz w:val="28"/>
+        </w:rPr>
+        <w:t xml:space="preserve"> использования</w:t>
+      </w:r>
+      <w:r>
+        <w:rPr>
+          <w:rFonts w:ascii="Times New Roman" w:hAnsi="Times New Roman" w:cs="Times New Roman"/>
+          <w:b/>
+          <w:sz w:val="28"/>
         </w:rPr>
         <w:t xml:space="preserve"> </w:t>
       </w:r>
       <w:r>
         <w:rPr>
           <w:rFonts w:ascii="Times New Roman" w:hAnsi="Times New Roman" w:cs="Times New Roman"/>
-          <w:sz w:val="24"/>
-        </w:rPr>
-        <w:t xml:space="preserve">авторизованного (с помощью технологии </w:t>
-      </w:r>
-      <w:r>
-        <w:rPr>
-          <w:rFonts w:ascii="Times New Roman" w:hAnsi="Times New Roman" w:cs="Times New Roman"/>
-          <w:sz w:val="24"/>
-          <w:lang w:val="en-US"/>
-        </w:rPr>
-        <w:t>OAuth</w:t>
-      </w:r>
-      <w:r>
-        <w:rPr>
-          <w:rFonts w:ascii="Times New Roman" w:hAnsi="Times New Roman" w:cs="Times New Roman"/>
-          <w:sz w:val="24"/>
-        </w:rPr>
-        <w:t xml:space="preserve">) пользователя на </w:t>
-      </w:r>
-      <w:r>
-        <w:rPr>
-          <w:rFonts w:ascii="Times New Roman" w:hAnsi="Times New Roman" w:cs="Times New Roman"/>
-          <w:sz w:val="24"/>
-          <w:lang w:val="en-US"/>
-        </w:rPr>
-        <w:t>Google</w:t>
-      </w:r>
-      <w:r>
-        <w:rPr>
-          <w:rFonts w:ascii="Times New Roman" w:hAnsi="Times New Roman" w:cs="Times New Roman"/>
-          <w:sz w:val="24"/>
-        </w:rPr>
-        <w:t xml:space="preserve"> </w:t>
-      </w:r>
-      <w:r>
-        <w:rPr>
-          <w:rFonts w:ascii="Times New Roman" w:hAnsi="Times New Roman" w:cs="Times New Roman"/>
-          <w:sz w:val="24"/>
-          <w:lang w:val="en-US"/>
-        </w:rPr>
-        <w:t>Drive</w:t>
-      </w:r>
-      <w:r>
-        <w:rPr>
-          <w:rFonts w:ascii="Times New Roman" w:hAnsi="Times New Roman" w:cs="Times New Roman"/>
-          <w:sz w:val="24"/>
-        </w:rPr>
-        <w:t>, а именно:</w:t>
+          <w:b/>
+          <w:sz w:val="28"/>
+        </w:rPr>
+        <w:t>приложения</w:t>
       </w:r>
     </w:p>
     <w:p>
@@ -1990,7 +1975,7 @@
         <w:pStyle w:val="a5"/>
         <w:numPr>
           <w:ilvl w:val="0"/>
-          <w:numId w:val="4"/>
+          <w:numId w:val="9"/>
         </w:numPr>
         <w:rPr>
           <w:rFonts w:ascii="Times New Roman" w:hAnsi="Times New Roman" w:cs="Times New Roman"/>
@@ -2002,7 +1987,47 @@
           <w:rFonts w:ascii="Times New Roman" w:hAnsi="Times New Roman" w:cs="Times New Roman"/>
           <w:sz w:val="24"/>
         </w:rPr>
-        <w:t xml:space="preserve">Удалять любой файл с диска </w:t>
+        <w:t>Авторизация</w:t>
+      </w:r>
+    </w:p>
+    <w:p>
+      <w:pPr>
+        <w:pStyle w:val="a5"/>
+        <w:numPr>
+          <w:ilvl w:val="1"/>
+          <w:numId w:val="9"/>
+        </w:numPr>
+        <w:rPr>
+          <w:rFonts w:ascii="Times New Roman" w:hAnsi="Times New Roman" w:cs="Times New Roman"/>
+          <w:sz w:val="24"/>
+        </w:rPr>
+      </w:pPr>
+      <w:r>
+        <w:rPr>
+          <w:rFonts w:ascii="Times New Roman" w:hAnsi="Times New Roman" w:cs="Times New Roman"/>
+          <w:sz w:val="24"/>
+        </w:rPr>
+        <w:t>Пользователь запускает приложение</w:t>
+      </w:r>
+    </w:p>
+    <w:p>
+      <w:pPr>
+        <w:pStyle w:val="a5"/>
+        <w:numPr>
+          <w:ilvl w:val="1"/>
+          <w:numId w:val="9"/>
+        </w:numPr>
+        <w:rPr>
+          <w:rFonts w:ascii="Times New Roman" w:hAnsi="Times New Roman" w:cs="Times New Roman"/>
+          <w:sz w:val="24"/>
+        </w:rPr>
+      </w:pPr>
+      <w:r>
+        <w:rPr>
+          <w:rFonts w:ascii="Times New Roman" w:hAnsi="Times New Roman" w:cs="Times New Roman"/>
+          <w:sz w:val="24"/>
+        </w:rPr>
+        <w:t xml:space="preserve">Пользователю предлагается авторизоваться с помощью </w:t>
       </w:r>
       <w:r>
         <w:rPr>
@@ -2010,6 +2035,21 @@
           <w:sz w:val="24"/>
           <w:lang w:val="en-US"/>
         </w:rPr>
+        <w:t>OAuth</w:t>
+      </w:r>
+      <w:r>
+        <w:rPr>
+          <w:rFonts w:ascii="Times New Roman" w:hAnsi="Times New Roman" w:cs="Times New Roman"/>
+          <w:sz w:val="24"/>
+        </w:rPr>
+        <w:t xml:space="preserve"> </w:t>
+      </w:r>
+      <w:r>
+        <w:rPr>
+          <w:rFonts w:ascii="Times New Roman" w:hAnsi="Times New Roman" w:cs="Times New Roman"/>
+          <w:sz w:val="24"/>
+          <w:lang w:val="en-US"/>
+        </w:rPr>
         <w:t>Google</w:t>
       </w:r>
       <w:r>
@@ -2023,17 +2063,46 @@
         <w:rPr>
           <w:rFonts w:ascii="Times New Roman" w:hAnsi="Times New Roman" w:cs="Times New Roman"/>
           <w:sz w:val="24"/>
-          <w:lang w:val="en-US"/>
-        </w:rPr>
-        <w:t>Drive</w:t>
-      </w:r>
+        </w:rPr>
+        <w:t>аккаунта</w:t>
+      </w:r>
+    </w:p>
+    <w:p>
+      <w:pPr>
+        <w:pStyle w:val="a5"/>
+        <w:numPr>
+          <w:ilvl w:val="1"/>
+          <w:numId w:val="9"/>
+        </w:numPr>
+        <w:rPr>
+          <w:rFonts w:ascii="Times New Roman" w:hAnsi="Times New Roman" w:cs="Times New Roman"/>
+          <w:sz w:val="24"/>
+        </w:rPr>
+      </w:pPr>
+      <w:r>
+        <w:rPr>
+          <w:rFonts w:ascii="Times New Roman" w:hAnsi="Times New Roman" w:cs="Times New Roman"/>
+          <w:sz w:val="24"/>
+        </w:rPr>
+        <w:t>Пользователю выводится список возможных действий с приложением (стандартное меню)</w:t>
+      </w:r>
+    </w:p>
+    <w:p>
+      <w:pPr>
+        <w:rPr>
+          <w:rFonts w:ascii="Times New Roman" w:hAnsi="Times New Roman" w:cs="Times New Roman"/>
+          <w:sz w:val="24"/>
+        </w:rPr>
+      </w:pPr>
+      <w:bookmarkStart w:id="0" w:name="_GoBack"/>
+      <w:bookmarkEnd w:id="0"/>
     </w:p>
     <w:p>
       <w:pPr>
         <w:pStyle w:val="a5"/>
         <w:numPr>
           <w:ilvl w:val="0"/>
-          <w:numId w:val="4"/>
+          <w:numId w:val="9"/>
         </w:numPr>
         <w:rPr>
           <w:rFonts w:ascii="Times New Roman" w:hAnsi="Times New Roman" w:cs="Times New Roman"/>
@@ -2045,38 +2114,83 @@
           <w:rFonts w:ascii="Times New Roman" w:hAnsi="Times New Roman" w:cs="Times New Roman"/>
           <w:sz w:val="24"/>
         </w:rPr>
-        <w:t xml:space="preserve">Загружать любой файл (до 50 МБ) на </w:t>
-      </w:r>
-      <w:r>
-        <w:rPr>
-          <w:rFonts w:ascii="Times New Roman" w:hAnsi="Times New Roman" w:cs="Times New Roman"/>
-          <w:sz w:val="24"/>
-          <w:lang w:val="en-US"/>
-        </w:rPr>
-        <w:t>Google</w:t>
-      </w:r>
-      <w:r>
-        <w:rPr>
-          <w:rFonts w:ascii="Times New Roman" w:hAnsi="Times New Roman" w:cs="Times New Roman"/>
-          <w:sz w:val="24"/>
-        </w:rPr>
-        <w:t xml:space="preserve"> </w:t>
-      </w:r>
-      <w:r>
-        <w:rPr>
-          <w:rFonts w:ascii="Times New Roman" w:hAnsi="Times New Roman" w:cs="Times New Roman"/>
-          <w:sz w:val="24"/>
-          <w:lang w:val="en-US"/>
-        </w:rPr>
-        <w:t>Drive</w:t>
-      </w:r>
+        <w:t>Скачивание файла. Предусловия: приложение запущено в стартовом меню</w:t>
+      </w:r>
+    </w:p>
+    <w:p>
+      <w:pPr>
+        <w:pStyle w:val="a5"/>
+        <w:numPr>
+          <w:ilvl w:val="1"/>
+          <w:numId w:val="9"/>
+        </w:numPr>
+        <w:rPr>
+          <w:rFonts w:ascii="Times New Roman" w:hAnsi="Times New Roman" w:cs="Times New Roman"/>
+          <w:sz w:val="24"/>
+        </w:rPr>
+      </w:pPr>
+      <w:r>
+        <w:rPr>
+          <w:rFonts w:ascii="Times New Roman" w:hAnsi="Times New Roman" w:cs="Times New Roman"/>
+          <w:sz w:val="24"/>
+        </w:rPr>
+        <w:t>Пользователь вводит пункт меню скачивания файла</w:t>
+      </w:r>
+    </w:p>
+    <w:p>
+      <w:pPr>
+        <w:pStyle w:val="a5"/>
+        <w:numPr>
+          <w:ilvl w:val="1"/>
+          <w:numId w:val="9"/>
+        </w:numPr>
+        <w:rPr>
+          <w:rFonts w:ascii="Times New Roman" w:hAnsi="Times New Roman" w:cs="Times New Roman"/>
+          <w:sz w:val="24"/>
+        </w:rPr>
+      </w:pPr>
+      <w:r>
+        <w:rPr>
+          <w:rFonts w:ascii="Times New Roman" w:hAnsi="Times New Roman" w:cs="Times New Roman"/>
+          <w:sz w:val="24"/>
+        </w:rPr>
+        <w:t>Вводит необходимые данные, запрашиваемые приложением для инициации скачивания</w:t>
+      </w:r>
+    </w:p>
+    <w:p>
+      <w:pPr>
+        <w:pStyle w:val="a5"/>
+        <w:numPr>
+          <w:ilvl w:val="1"/>
+          <w:numId w:val="9"/>
+        </w:numPr>
+        <w:rPr>
+          <w:rFonts w:ascii="Times New Roman" w:hAnsi="Times New Roman" w:cs="Times New Roman"/>
+          <w:sz w:val="24"/>
+        </w:rPr>
+      </w:pPr>
+      <w:r>
+        <w:rPr>
+          <w:rFonts w:ascii="Times New Roman" w:hAnsi="Times New Roman" w:cs="Times New Roman"/>
+          <w:sz w:val="24"/>
+        </w:rPr>
+        <w:t>Пользователю загружается файл с уведомлением об окончании загрузки по завершении</w:t>
+      </w:r>
+    </w:p>
+    <w:p>
+      <w:pPr>
+        <w:rPr>
+          <w:rFonts w:ascii="Times New Roman" w:hAnsi="Times New Roman" w:cs="Times New Roman"/>
+          <w:sz w:val="24"/>
+        </w:rPr>
+      </w:pPr>
     </w:p>
     <w:p>
       <w:pPr>
         <w:pStyle w:val="a5"/>
         <w:numPr>
           <w:ilvl w:val="0"/>
-          <w:numId w:val="4"/>
+          <w:numId w:val="9"/>
         </w:numPr>
         <w:rPr>
           <w:rFonts w:ascii="Times New Roman" w:hAnsi="Times New Roman" w:cs="Times New Roman"/>
@@ -2088,15 +2202,118 @@
           <w:rFonts w:ascii="Times New Roman" w:hAnsi="Times New Roman" w:cs="Times New Roman"/>
           <w:sz w:val="24"/>
         </w:rPr>
-        <w:t>Просматривать список файлов на диске</w:t>
-      </w:r>
+        <w:t>Загрузка</w:t>
+      </w:r>
+      <w:r>
+        <w:rPr>
+          <w:rFonts w:ascii="Times New Roman" w:hAnsi="Times New Roman" w:cs="Times New Roman"/>
+          <w:sz w:val="24"/>
+        </w:rPr>
+        <w:t xml:space="preserve"> файла. Предусловия: приложение запущено в стартовом меню</w:t>
+      </w:r>
+    </w:p>
+    <w:p>
+      <w:pPr>
+        <w:pStyle w:val="a5"/>
+        <w:numPr>
+          <w:ilvl w:val="1"/>
+          <w:numId w:val="9"/>
+        </w:numPr>
+        <w:rPr>
+          <w:rFonts w:ascii="Times New Roman" w:hAnsi="Times New Roman" w:cs="Times New Roman"/>
+          <w:sz w:val="24"/>
+        </w:rPr>
+      </w:pPr>
+      <w:r>
+        <w:rPr>
+          <w:rFonts w:ascii="Times New Roman" w:hAnsi="Times New Roman" w:cs="Times New Roman"/>
+          <w:sz w:val="24"/>
+        </w:rPr>
+        <w:t xml:space="preserve">Пользователь вводит пункт меню </w:t>
+      </w:r>
+      <w:r>
+        <w:rPr>
+          <w:rFonts w:ascii="Times New Roman" w:hAnsi="Times New Roman" w:cs="Times New Roman"/>
+          <w:sz w:val="24"/>
+        </w:rPr>
+        <w:t>загрузки</w:t>
+      </w:r>
+      <w:r>
+        <w:rPr>
+          <w:rFonts w:ascii="Times New Roman" w:hAnsi="Times New Roman" w:cs="Times New Roman"/>
+          <w:sz w:val="24"/>
+        </w:rPr>
+        <w:t xml:space="preserve"> файла</w:t>
+      </w:r>
+    </w:p>
+    <w:p>
+      <w:pPr>
+        <w:pStyle w:val="a5"/>
+        <w:numPr>
+          <w:ilvl w:val="1"/>
+          <w:numId w:val="9"/>
+        </w:numPr>
+        <w:rPr>
+          <w:rFonts w:ascii="Times New Roman" w:hAnsi="Times New Roman" w:cs="Times New Roman"/>
+          <w:sz w:val="24"/>
+        </w:rPr>
+      </w:pPr>
+      <w:r>
+        <w:rPr>
+          <w:rFonts w:ascii="Times New Roman" w:hAnsi="Times New Roman" w:cs="Times New Roman"/>
+          <w:sz w:val="24"/>
+        </w:rPr>
+        <w:t xml:space="preserve">Вводит необходимые данные, запрашиваемые приложением для инициации </w:t>
+      </w:r>
+      <w:r>
+        <w:rPr>
+          <w:rFonts w:ascii="Times New Roman" w:hAnsi="Times New Roman" w:cs="Times New Roman"/>
+          <w:sz w:val="24"/>
+        </w:rPr>
+        <w:t>загрузки</w:t>
+      </w:r>
+    </w:p>
+    <w:p>
+      <w:pPr>
+        <w:pStyle w:val="a5"/>
+        <w:numPr>
+          <w:ilvl w:val="1"/>
+          <w:numId w:val="9"/>
+        </w:numPr>
+        <w:rPr>
+          <w:rFonts w:ascii="Times New Roman" w:hAnsi="Times New Roman" w:cs="Times New Roman"/>
+          <w:sz w:val="24"/>
+        </w:rPr>
+      </w:pPr>
+      <w:r>
+        <w:rPr>
+          <w:rFonts w:ascii="Times New Roman" w:hAnsi="Times New Roman" w:cs="Times New Roman"/>
+          <w:sz w:val="24"/>
+        </w:rPr>
+        <w:t xml:space="preserve">Приложение загружает файл </w:t>
+      </w:r>
+      <w:r>
+        <w:rPr>
+          <w:rFonts w:ascii="Times New Roman" w:hAnsi="Times New Roman" w:cs="Times New Roman"/>
+          <w:sz w:val="24"/>
+        </w:rPr>
+        <w:t>с уведомлением об окончании загрузки по завершении</w:t>
+      </w:r>
+    </w:p>
+    <w:p>
+      <w:pPr>
+        <w:rPr>
+          <w:rFonts w:ascii="Times New Roman" w:hAnsi="Times New Roman" w:cs="Times New Roman"/>
+          <w:sz w:val="24"/>
+        </w:rPr>
+      </w:pPr>
     </w:p>
     <w:p>
       <w:pPr>
         <w:pStyle w:val="a5"/>
         <w:numPr>
           <w:ilvl w:val="0"/>
-          <w:numId w:val="4"/>
+          <w:numId w:val="9"/>
         </w:numPr>
         <w:rPr>
           <w:rFonts w:ascii="Times New Roman" w:hAnsi="Times New Roman" w:cs="Times New Roman"/>
@@ -2108,15 +2325,104 @@
           <w:rFonts w:ascii="Times New Roman" w:hAnsi="Times New Roman" w:cs="Times New Roman"/>
           <w:sz w:val="24"/>
         </w:rPr>
-        <w:t>Изменять наименование файла на диске</w:t>
-      </w:r>
+        <w:t>Переименование</w:t>
+      </w:r>
+      <w:r>
+        <w:rPr>
+          <w:rFonts w:ascii="Times New Roman" w:hAnsi="Times New Roman" w:cs="Times New Roman"/>
+          <w:sz w:val="24"/>
+        </w:rPr>
+        <w:t xml:space="preserve"> файла. Предусловия: приложение запущено в стартовом меню</w:t>
+      </w:r>
+    </w:p>
+    <w:p>
+      <w:pPr>
+        <w:pStyle w:val="a5"/>
+        <w:numPr>
+          <w:ilvl w:val="1"/>
+          <w:numId w:val="9"/>
+        </w:numPr>
+        <w:rPr>
+          <w:rFonts w:ascii="Times New Roman" w:hAnsi="Times New Roman" w:cs="Times New Roman"/>
+          <w:sz w:val="24"/>
+        </w:rPr>
+      </w:pPr>
+      <w:r>
+        <w:rPr>
+          <w:rFonts w:ascii="Times New Roman" w:hAnsi="Times New Roman" w:cs="Times New Roman"/>
+          <w:sz w:val="24"/>
+        </w:rPr>
+        <w:t xml:space="preserve">Пользователь вводит пункт меню </w:t>
+      </w:r>
+      <w:r>
+        <w:rPr>
+          <w:rFonts w:ascii="Times New Roman" w:hAnsi="Times New Roman" w:cs="Times New Roman"/>
+          <w:sz w:val="24"/>
+        </w:rPr>
+        <w:t>изменения имени файла</w:t>
+      </w:r>
+    </w:p>
+    <w:p>
+      <w:pPr>
+        <w:pStyle w:val="a5"/>
+        <w:numPr>
+          <w:ilvl w:val="1"/>
+          <w:numId w:val="9"/>
+        </w:numPr>
+        <w:rPr>
+          <w:rFonts w:ascii="Times New Roman" w:hAnsi="Times New Roman" w:cs="Times New Roman"/>
+          <w:sz w:val="24"/>
+        </w:rPr>
+      </w:pPr>
+      <w:r>
+        <w:rPr>
+          <w:rFonts w:ascii="Times New Roman" w:hAnsi="Times New Roman" w:cs="Times New Roman"/>
+          <w:sz w:val="24"/>
+        </w:rPr>
+        <w:t xml:space="preserve">Вводит необходимые данные, запрашиваемые приложением для инициации </w:t>
+      </w:r>
+      <w:r>
+        <w:rPr>
+          <w:rFonts w:ascii="Times New Roman" w:hAnsi="Times New Roman" w:cs="Times New Roman"/>
+          <w:sz w:val="24"/>
+        </w:rPr>
+        <w:t>переименования</w:t>
+      </w:r>
+    </w:p>
+    <w:p>
+      <w:pPr>
+        <w:pStyle w:val="a5"/>
+        <w:numPr>
+          <w:ilvl w:val="1"/>
+          <w:numId w:val="9"/>
+        </w:numPr>
+        <w:rPr>
+          <w:rFonts w:ascii="Times New Roman" w:hAnsi="Times New Roman" w:cs="Times New Roman"/>
+          <w:sz w:val="24"/>
+        </w:rPr>
+      </w:pPr>
+      <w:r>
+        <w:rPr>
+          <w:rFonts w:ascii="Times New Roman" w:hAnsi="Times New Roman" w:cs="Times New Roman"/>
+          <w:sz w:val="24"/>
+        </w:rPr>
+        <w:t>Приложение изменяет файла на сервере с уведомлением пользователя по завершении</w:t>
+      </w:r>
+    </w:p>
+    <w:p>
+      <w:pPr>
+        <w:rPr>
+          <w:rFonts w:ascii="Times New Roman" w:hAnsi="Times New Roman" w:cs="Times New Roman"/>
+          <w:sz w:val="24"/>
+        </w:rPr>
+      </w:pPr>
     </w:p>
     <w:p>
       <w:pPr>
         <w:pStyle w:val="a5"/>
         <w:numPr>
           <w:ilvl w:val="0"/>
-          <w:numId w:val="4"/>
+          <w:numId w:val="9"/>
         </w:numPr>
         <w:rPr>
           <w:rFonts w:ascii="Times New Roman" w:hAnsi="Times New Roman" w:cs="Times New Roman"/>
@@ -2128,23 +2434,315 @@
           <w:rFonts w:ascii="Times New Roman" w:hAnsi="Times New Roman" w:cs="Times New Roman"/>
           <w:sz w:val="24"/>
         </w:rPr>
-        <w:t>Скачивать любой файл с диска</w:t>
-      </w:r>
-    </w:p>
-    <w:p>
-      <w:pPr>
-        <w:rPr>
-          <w:rFonts w:ascii="Times New Roman" w:hAnsi="Times New Roman" w:cs="Times New Roman"/>
-          <w:sz w:val="24"/>
-        </w:rPr>
-      </w:pPr>
-      <w:r>
-        <w:rPr>
-          <w:rFonts w:ascii="Times New Roman" w:hAnsi="Times New Roman" w:cs="Times New Roman"/>
-          <w:sz w:val="24"/>
-        </w:rPr>
-        <w:lastRenderedPageBreak/>
-        <w:t>Помимо указанных функций, не должна запрашиваться повторная авторизация при перезапуске приложения</w:t>
+        <w:t>Удаление файла</w:t>
+      </w:r>
+      <w:r>
+        <w:rPr>
+          <w:rFonts w:ascii="Times New Roman" w:hAnsi="Times New Roman" w:cs="Times New Roman"/>
+          <w:sz w:val="24"/>
+        </w:rPr>
+        <w:t xml:space="preserve">. </w:t>
+      </w:r>
+      <w:r>
+        <w:rPr>
+          <w:rFonts w:ascii="Times New Roman" w:hAnsi="Times New Roman" w:cs="Times New Roman"/>
+          <w:sz w:val="24"/>
+        </w:rPr>
+        <w:t>Предусловия: приложение запущено в стартовом меню</w:t>
+      </w:r>
+    </w:p>
+    <w:p>
+      <w:pPr>
+        <w:pStyle w:val="a5"/>
+        <w:numPr>
+          <w:ilvl w:val="1"/>
+          <w:numId w:val="9"/>
+        </w:numPr>
+        <w:rPr>
+          <w:rFonts w:ascii="Times New Roman" w:hAnsi="Times New Roman" w:cs="Times New Roman"/>
+          <w:sz w:val="24"/>
+        </w:rPr>
+      </w:pPr>
+      <w:r>
+        <w:rPr>
+          <w:rFonts w:ascii="Times New Roman" w:hAnsi="Times New Roman" w:cs="Times New Roman"/>
+          <w:sz w:val="24"/>
+        </w:rPr>
+        <w:t xml:space="preserve">Пользователь вводит пункт меню </w:t>
+      </w:r>
+      <w:r>
+        <w:rPr>
+          <w:rFonts w:ascii="Times New Roman" w:hAnsi="Times New Roman" w:cs="Times New Roman"/>
+          <w:sz w:val="24"/>
+        </w:rPr>
+        <w:t>удаления</w:t>
+      </w:r>
+      <w:r>
+        <w:rPr>
+          <w:rFonts w:ascii="Times New Roman" w:hAnsi="Times New Roman" w:cs="Times New Roman"/>
+          <w:sz w:val="24"/>
+        </w:rPr>
+        <w:t xml:space="preserve"> файла</w:t>
+      </w:r>
+    </w:p>
+    <w:p>
+      <w:pPr>
+        <w:pStyle w:val="a5"/>
+        <w:numPr>
+          <w:ilvl w:val="1"/>
+          <w:numId w:val="9"/>
+        </w:numPr>
+        <w:rPr>
+          <w:rFonts w:ascii="Times New Roman" w:hAnsi="Times New Roman" w:cs="Times New Roman"/>
+          <w:sz w:val="24"/>
+        </w:rPr>
+      </w:pPr>
+      <w:r>
+        <w:rPr>
+          <w:rFonts w:ascii="Times New Roman" w:hAnsi="Times New Roman" w:cs="Times New Roman"/>
+          <w:sz w:val="24"/>
+        </w:rPr>
+        <w:t xml:space="preserve">Вводит необходимые данные, запрашиваемые приложением для инициации </w:t>
+      </w:r>
+      <w:r>
+        <w:rPr>
+          <w:rFonts w:ascii="Times New Roman" w:hAnsi="Times New Roman" w:cs="Times New Roman"/>
+          <w:sz w:val="24"/>
+        </w:rPr>
+        <w:t>удаления</w:t>
+      </w:r>
+    </w:p>
+    <w:p>
+      <w:pPr>
+        <w:pStyle w:val="a5"/>
+        <w:numPr>
+          <w:ilvl w:val="1"/>
+          <w:numId w:val="9"/>
+        </w:numPr>
+        <w:rPr>
+          <w:rFonts w:ascii="Times New Roman" w:hAnsi="Times New Roman" w:cs="Times New Roman"/>
+          <w:sz w:val="24"/>
+        </w:rPr>
+      </w:pPr>
+      <w:r>
+        <w:rPr>
+          <w:rFonts w:ascii="Times New Roman" w:hAnsi="Times New Roman" w:cs="Times New Roman"/>
+          <w:sz w:val="24"/>
+        </w:rPr>
+        <w:t xml:space="preserve">Приложение </w:t>
+      </w:r>
+      <w:r>
+        <w:rPr>
+          <w:rFonts w:ascii="Times New Roman" w:hAnsi="Times New Roman" w:cs="Times New Roman"/>
+          <w:sz w:val="24"/>
+        </w:rPr>
+        <w:t>удаляет</w:t>
+      </w:r>
+      <w:r>
+        <w:rPr>
+          <w:rFonts w:ascii="Times New Roman" w:hAnsi="Times New Roman" w:cs="Times New Roman"/>
+          <w:sz w:val="24"/>
+        </w:rPr>
+        <w:t xml:space="preserve"> файл с уведомлением об окончании </w:t>
+      </w:r>
+      <w:r>
+        <w:rPr>
+          <w:rFonts w:ascii="Times New Roman" w:hAnsi="Times New Roman" w:cs="Times New Roman"/>
+          <w:sz w:val="24"/>
+        </w:rPr>
+        <w:t>удаления файла</w:t>
+      </w:r>
+      <w:r>
+        <w:rPr>
+          <w:rFonts w:ascii="Times New Roman" w:hAnsi="Times New Roman" w:cs="Times New Roman"/>
+          <w:sz w:val="24"/>
+        </w:rPr>
+        <w:t xml:space="preserve"> по завершении</w:t>
+      </w:r>
+    </w:p>
+    <w:p>
+      <w:pPr>
+        <w:rPr>
+          <w:rFonts w:ascii="Times New Roman" w:hAnsi="Times New Roman" w:cs="Times New Roman"/>
+          <w:sz w:val="24"/>
+        </w:rPr>
+      </w:pPr>
+    </w:p>
+    <w:p>
+      <w:pPr>
+        <w:pStyle w:val="a5"/>
+        <w:numPr>
+          <w:ilvl w:val="0"/>
+          <w:numId w:val="9"/>
+        </w:numPr>
+        <w:rPr>
+          <w:rFonts w:ascii="Times New Roman" w:hAnsi="Times New Roman" w:cs="Times New Roman"/>
+          <w:sz w:val="24"/>
+        </w:rPr>
+      </w:pPr>
+      <w:r>
+        <w:rPr>
+          <w:rFonts w:ascii="Times New Roman" w:hAnsi="Times New Roman" w:cs="Times New Roman"/>
+          <w:sz w:val="24"/>
+        </w:rPr>
+        <w:t>Отсутствие повторной аутентификации при перезапуске программы</w:t>
+      </w:r>
+    </w:p>
+    <w:p>
+      <w:pPr>
+        <w:pStyle w:val="a5"/>
+        <w:numPr>
+          <w:ilvl w:val="1"/>
+          <w:numId w:val="9"/>
+        </w:numPr>
+        <w:rPr>
+          <w:rFonts w:ascii="Times New Roman" w:hAnsi="Times New Roman" w:cs="Times New Roman"/>
+          <w:sz w:val="24"/>
+        </w:rPr>
+      </w:pPr>
+      <w:r>
+        <w:rPr>
+          <w:rFonts w:ascii="Times New Roman" w:hAnsi="Times New Roman" w:cs="Times New Roman"/>
+          <w:sz w:val="24"/>
+        </w:rPr>
+        <w:t>Пользователь запускает приложение</w:t>
+      </w:r>
+    </w:p>
+    <w:p>
+      <w:pPr>
+        <w:pStyle w:val="a5"/>
+        <w:numPr>
+          <w:ilvl w:val="1"/>
+          <w:numId w:val="9"/>
+        </w:numPr>
+        <w:rPr>
+          <w:rFonts w:ascii="Times New Roman" w:hAnsi="Times New Roman" w:cs="Times New Roman"/>
+          <w:sz w:val="24"/>
+        </w:rPr>
+      </w:pPr>
+      <w:r>
+        <w:rPr>
+          <w:rFonts w:ascii="Times New Roman" w:hAnsi="Times New Roman" w:cs="Times New Roman"/>
+          <w:sz w:val="24"/>
+        </w:rPr>
+        <w:t xml:space="preserve">Пользователю предлагается авторизоваться с помощью </w:t>
+      </w:r>
+      <w:r>
+        <w:rPr>
+          <w:rFonts w:ascii="Times New Roman" w:hAnsi="Times New Roman" w:cs="Times New Roman"/>
+          <w:sz w:val="24"/>
+          <w:lang w:val="en-US"/>
+        </w:rPr>
+        <w:t>OAuth</w:t>
+      </w:r>
+      <w:r>
+        <w:rPr>
+          <w:rFonts w:ascii="Times New Roman" w:hAnsi="Times New Roman" w:cs="Times New Roman"/>
+          <w:sz w:val="24"/>
+        </w:rPr>
+        <w:t xml:space="preserve"> </w:t>
+      </w:r>
+      <w:r>
+        <w:rPr>
+          <w:rFonts w:ascii="Times New Roman" w:hAnsi="Times New Roman" w:cs="Times New Roman"/>
+          <w:sz w:val="24"/>
+          <w:lang w:val="en-US"/>
+        </w:rPr>
+        <w:t>Google</w:t>
+      </w:r>
+      <w:r>
+        <w:rPr>
+          <w:rFonts w:ascii="Times New Roman" w:hAnsi="Times New Roman" w:cs="Times New Roman"/>
+          <w:sz w:val="24"/>
+        </w:rPr>
+        <w:t xml:space="preserve"> </w:t>
+      </w:r>
+      <w:r>
+        <w:rPr>
+          <w:rFonts w:ascii="Times New Roman" w:hAnsi="Times New Roman" w:cs="Times New Roman"/>
+          <w:sz w:val="24"/>
+        </w:rPr>
+        <w:t>аккаунта</w:t>
+      </w:r>
+    </w:p>
+    <w:p>
+      <w:pPr>
+        <w:pStyle w:val="a5"/>
+        <w:numPr>
+          <w:ilvl w:val="1"/>
+          <w:numId w:val="9"/>
+        </w:numPr>
+        <w:rPr>
+          <w:rFonts w:ascii="Times New Roman" w:hAnsi="Times New Roman" w:cs="Times New Roman"/>
+          <w:sz w:val="24"/>
+        </w:rPr>
+      </w:pPr>
+      <w:r>
+        <w:rPr>
+          <w:rFonts w:ascii="Times New Roman" w:hAnsi="Times New Roman" w:cs="Times New Roman"/>
+          <w:sz w:val="24"/>
+        </w:rPr>
+        <w:t>Пользователю выводится список возможных действий с приложением (стандартное меню)</w:t>
+      </w:r>
+    </w:p>
+    <w:p>
+      <w:pPr>
+        <w:pStyle w:val="a5"/>
+        <w:numPr>
+          <w:ilvl w:val="1"/>
+          <w:numId w:val="9"/>
+        </w:numPr>
+        <w:rPr>
+          <w:rFonts w:ascii="Times New Roman" w:hAnsi="Times New Roman" w:cs="Times New Roman"/>
+          <w:sz w:val="24"/>
+        </w:rPr>
+      </w:pPr>
+      <w:r>
+        <w:rPr>
+          <w:rFonts w:ascii="Times New Roman" w:hAnsi="Times New Roman" w:cs="Times New Roman"/>
+          <w:sz w:val="24"/>
+        </w:rPr>
+        <w:t>Пользователь закрывает приложение</w:t>
+      </w:r>
+    </w:p>
+    <w:p>
+      <w:pPr>
+        <w:pStyle w:val="a5"/>
+        <w:numPr>
+          <w:ilvl w:val="1"/>
+          <w:numId w:val="9"/>
+        </w:numPr>
+        <w:rPr>
+          <w:rFonts w:ascii="Times New Roman" w:hAnsi="Times New Roman" w:cs="Times New Roman"/>
+          <w:sz w:val="24"/>
+        </w:rPr>
+      </w:pPr>
+      <w:r>
+        <w:rPr>
+          <w:rFonts w:ascii="Times New Roman" w:hAnsi="Times New Roman" w:cs="Times New Roman"/>
+          <w:sz w:val="24"/>
+        </w:rPr>
+        <w:t>Пользователь повторно запускает приложение</w:t>
+      </w:r>
+    </w:p>
+    <w:p>
+      <w:pPr>
+        <w:pStyle w:val="a5"/>
+        <w:numPr>
+          <w:ilvl w:val="1"/>
+          <w:numId w:val="9"/>
+        </w:numPr>
+        <w:rPr>
+          <w:rFonts w:ascii="Times New Roman" w:hAnsi="Times New Roman" w:cs="Times New Roman"/>
+          <w:sz w:val="24"/>
+        </w:rPr>
+      </w:pPr>
+      <w:r>
+        <w:rPr>
+          <w:rFonts w:ascii="Times New Roman" w:hAnsi="Times New Roman" w:cs="Times New Roman"/>
+          <w:sz w:val="24"/>
+        </w:rPr>
+        <w:t>Выводится меню без предложения повторной авторизации</w:t>
       </w:r>
     </w:p>
     <w:p>
@@ -2252,7 +2850,15 @@
           <w:rFonts w:ascii="Times New Roman" w:hAnsi="Times New Roman" w:cs="Times New Roman"/>
           <w:sz w:val="24"/>
         </w:rPr>
-        <w:t xml:space="preserve">ся в приложении в последний раз. </w:t>
+        <w:t xml:space="preserve">ся в </w:t>
+      </w:r>
+      <w:r>
+        <w:rPr>
+          <w:rFonts w:ascii="Times New Roman" w:hAnsi="Times New Roman" w:cs="Times New Roman"/>
+          <w:sz w:val="24"/>
+        </w:rPr>
+        <w:lastRenderedPageBreak/>
+        <w:t xml:space="preserve">приложении в последний раз. </w:t>
       </w:r>
       <w:r>
         <w:rPr>
@@ -2307,10 +2913,10 @@
             <v:path o:extrusionok="f" gradientshapeok="t" o:connecttype="rect"/>
             <o:lock v:ext="edit" aspectratio="t"/>
           </v:shapetype>
-          <v:shape id="_x0000_i1025" type="#_x0000_t75" style="width:60.75pt;height:40.5pt" o:ole="">
+          <v:shape id="_x0000_i1025" type="#_x0000_t75" style="width:60.45pt;height:40.75pt" o:ole="">
             <v:imagedata r:id="rId9" o:title=""/>
           </v:shape>
-          <o:OLEObject Type="Embed" ProgID="Package" ShapeID="_x0000_i1025" DrawAspect="Content" ObjectID="_1664974350" r:id="rId10"/>
+          <o:OLEObject Type="Embed" ProgID="Package" ShapeID="_x0000_i1025" DrawAspect="Content" ObjectID="_1664977584" r:id="rId10"/>
         </w:object>
       </w:r>
       <w:r>
@@ -2464,14 +3070,27 @@
       <w:r>
         <w:t xml:space="preserve">Рисунок </w:t>
       </w:r>
-      <w:fldSimple w:instr=" SEQ Рисунок \* ARABIC ">
-        <w:r>
-          <w:rPr>
-            <w:noProof/>
-          </w:rPr>
-          <w:t>1</w:t>
-        </w:r>
-      </w:fldSimple>
+      <w:r>
+        <w:fldChar w:fldCharType="begin"/>
+      </w:r>
+      <w:r>
+        <w:instrText xml:space="preserve"> SEQ Рисунок \* ARABIC </w:instrText>
+      </w:r>
+      <w:r>
+        <w:fldChar w:fldCharType="separate"/>
+      </w:r>
+      <w:r>
+        <w:rPr>
+          <w:noProof/>
+        </w:rPr>
+        <w:t>1</w:t>
+      </w:r>
+      <w:r>
+        <w:rPr>
+          <w:noProof/>
+        </w:rPr>
+        <w:fldChar w:fldCharType="end"/>
+      </w:r>
     </w:p>
     <w:p>
       <w:pPr>
@@ -2487,7 +3106,21 @@
           <w:sz w:val="24"/>
         </w:rPr>
         <w:tab/>
-        <w:t xml:space="preserve">При успешной авторизации появляется меню в котором доступны действия по работе с </w:t>
+        <w:t xml:space="preserve">При успешной авторизации появляется </w:t>
+      </w:r>
+      <w:r>
+        <w:rPr>
+          <w:rFonts w:ascii="Times New Roman" w:hAnsi="Times New Roman" w:cs="Times New Roman"/>
+          <w:sz w:val="24"/>
+        </w:rPr>
+        <w:t>меню,</w:t>
+      </w:r>
+      <w:r>
+        <w:rPr>
+          <w:rFonts w:ascii="Times New Roman" w:hAnsi="Times New Roman" w:cs="Times New Roman"/>
+          <w:sz w:val="24"/>
+        </w:rPr>
+        <w:t xml:space="preserve"> в котором доступны действия по работе с </w:t>
       </w:r>
       <w:r>
         <w:rPr>
@@ -2566,14 +3199,27 @@
       <w:r>
         <w:t xml:space="preserve">Рисунок </w:t>
       </w:r>
-      <w:fldSimple w:instr=" SEQ Рисунок \* ARABIC ">
-        <w:r>
-          <w:rPr>
-            <w:noProof/>
-          </w:rPr>
-          <w:t>2</w:t>
-        </w:r>
-      </w:fldSimple>
+      <w:r>
+        <w:fldChar w:fldCharType="begin"/>
+      </w:r>
+      <w:r>
+        <w:instrText xml:space="preserve"> SEQ Рисунок \* ARABIC </w:instrText>
+      </w:r>
+      <w:r>
+        <w:fldChar w:fldCharType="separate"/>
+      </w:r>
+      <w:r>
+        <w:rPr>
+          <w:noProof/>
+        </w:rPr>
+        <w:t>2</w:t>
+      </w:r>
+      <w:r>
+        <w:rPr>
+          <w:noProof/>
+        </w:rPr>
+        <w:fldChar w:fldCharType="end"/>
+      </w:r>
     </w:p>
     <w:p>
       <w:pPr>
@@ -2649,14 +3295,27 @@
       <w:r>
         <w:t xml:space="preserve">Рисунок </w:t>
       </w:r>
-      <w:fldSimple w:instr=" SEQ Рисунок \* ARABIC ">
-        <w:r>
-          <w:rPr>
-            <w:noProof/>
-          </w:rPr>
-          <w:t>3</w:t>
-        </w:r>
-      </w:fldSimple>
+      <w:r>
+        <w:fldChar w:fldCharType="begin"/>
+      </w:r>
+      <w:r>
+        <w:instrText xml:space="preserve"> SEQ Рисунок \* ARABIC </w:instrText>
+      </w:r>
+      <w:r>
+        <w:fldChar w:fldCharType="separate"/>
+      </w:r>
+      <w:r>
+        <w:rPr>
+          <w:noProof/>
+        </w:rPr>
+        <w:t>3</w:t>
+      </w:r>
+      <w:r>
+        <w:rPr>
+          <w:noProof/>
+        </w:rPr>
+        <w:fldChar w:fldCharType="end"/>
+      </w:r>
     </w:p>
     <w:p>
       <w:pPr>
@@ -2803,14 +3462,27 @@
       <w:r>
         <w:t xml:space="preserve">Рисунок </w:t>
       </w:r>
-      <w:fldSimple w:instr=" SEQ Рисунок \* ARABIC ">
-        <w:r>
-          <w:rPr>
-            <w:noProof/>
-          </w:rPr>
-          <w:t>4</w:t>
-        </w:r>
-      </w:fldSimple>
+      <w:r>
+        <w:fldChar w:fldCharType="begin"/>
+      </w:r>
+      <w:r>
+        <w:instrText xml:space="preserve"> SEQ Рисунок \* ARABIC </w:instrText>
+      </w:r>
+      <w:r>
+        <w:fldChar w:fldCharType="separate"/>
+      </w:r>
+      <w:r>
+        <w:rPr>
+          <w:noProof/>
+        </w:rPr>
+        <w:t>4</w:t>
+      </w:r>
+      <w:r>
+        <w:rPr>
+          <w:noProof/>
+        </w:rPr>
+        <w:fldChar w:fldCharType="end"/>
+      </w:r>
     </w:p>
     <w:p>
       <w:pPr>
@@ -2911,14 +3583,27 @@
       <w:r>
         <w:t xml:space="preserve">Рисунок </w:t>
       </w:r>
-      <w:fldSimple w:instr=" SEQ Рисунок \* ARABIC ">
-        <w:r>
-          <w:rPr>
-            <w:noProof/>
-          </w:rPr>
-          <w:t>5</w:t>
-        </w:r>
-      </w:fldSimple>
+      <w:r>
+        <w:fldChar w:fldCharType="begin"/>
+      </w:r>
+      <w:r>
+        <w:instrText xml:space="preserve"> SEQ Рисунок \* ARABIC </w:instrText>
+      </w:r>
+      <w:r>
+        <w:fldChar w:fldCharType="separate"/>
+      </w:r>
+      <w:r>
+        <w:rPr>
+          <w:noProof/>
+        </w:rPr>
+        <w:t>5</w:t>
+      </w:r>
+      <w:r>
+        <w:rPr>
+          <w:noProof/>
+        </w:rPr>
+        <w:fldChar w:fldCharType="end"/>
+      </w:r>
     </w:p>
     <w:p>
       <w:pPr>
@@ -3032,14 +3717,27 @@
       <w:r>
         <w:t xml:space="preserve">Рисунок </w:t>
       </w:r>
-      <w:fldSimple w:instr=" SEQ Рисунок \* ARABIC ">
-        <w:r>
-          <w:rPr>
-            <w:noProof/>
-          </w:rPr>
-          <w:t>6</w:t>
-        </w:r>
-      </w:fldSimple>
+      <w:r>
+        <w:fldChar w:fldCharType="begin"/>
+      </w:r>
+      <w:r>
+        <w:instrText xml:space="preserve"> SEQ Рисунок \* ARABIC </w:instrText>
+      </w:r>
+      <w:r>
+        <w:fldChar w:fldCharType="separate"/>
+      </w:r>
+      <w:r>
+        <w:rPr>
+          <w:noProof/>
+        </w:rPr>
+        <w:t>6</w:t>
+      </w:r>
+      <w:r>
+        <w:rPr>
+          <w:noProof/>
+        </w:rPr>
+        <w:fldChar w:fldCharType="end"/>
+      </w:r>
     </w:p>
     <w:p>
       <w:pPr>
@@ -3141,14 +3839,27 @@
       <w:r>
         <w:t xml:space="preserve">Рисунок </w:t>
       </w:r>
-      <w:fldSimple w:instr=" SEQ Рисунок \* ARABIC ">
-        <w:r>
-          <w:rPr>
-            <w:noProof/>
-          </w:rPr>
-          <w:t>7</w:t>
-        </w:r>
-      </w:fldSimple>
+      <w:r>
+        <w:fldChar w:fldCharType="begin"/>
+      </w:r>
+      <w:r>
+        <w:instrText xml:space="preserve"> SEQ Рисунок \* ARABIC </w:instrText>
+      </w:r>
+      <w:r>
+        <w:fldChar w:fldCharType="separate"/>
+      </w:r>
+      <w:r>
+        <w:rPr>
+          <w:noProof/>
+        </w:rPr>
+        <w:t>7</w:t>
+      </w:r>
+      <w:r>
+        <w:rPr>
+          <w:noProof/>
+        </w:rPr>
+        <w:fldChar w:fldCharType="end"/>
+      </w:r>
     </w:p>
     <w:p>
       <w:pPr>
@@ -3294,14 +4005,27 @@
       <w:r>
         <w:t xml:space="preserve">Рисунок </w:t>
       </w:r>
-      <w:fldSimple w:instr=" SEQ Рисунок \* ARABIC ">
-        <w:r>
-          <w:rPr>
-            <w:noProof/>
-          </w:rPr>
-          <w:t>8</w:t>
-        </w:r>
-      </w:fldSimple>
+      <w:r>
+        <w:fldChar w:fldCharType="begin"/>
+      </w:r>
+      <w:r>
+        <w:instrText xml:space="preserve"> SEQ Рисунок \* ARABIC </w:instrText>
+      </w:r>
+      <w:r>
+        <w:fldChar w:fldCharType="separate"/>
+      </w:r>
+      <w:r>
+        <w:rPr>
+          <w:noProof/>
+        </w:rPr>
+        <w:t>8</w:t>
+      </w:r>
+      <w:r>
+        <w:rPr>
+          <w:noProof/>
+        </w:rPr>
+        <w:fldChar w:fldCharType="end"/>
+      </w:r>
     </w:p>
     <w:p>
       <w:pPr>
@@ -3382,14 +4106,27 @@
       <w:r>
         <w:t xml:space="preserve">Рисунок </w:t>
       </w:r>
-      <w:fldSimple w:instr=" SEQ Рисунок \* ARABIC ">
-        <w:r>
-          <w:rPr>
-            <w:noProof/>
-          </w:rPr>
-          <w:t>9</w:t>
-        </w:r>
-      </w:fldSimple>
+      <w:r>
+        <w:fldChar w:fldCharType="begin"/>
+      </w:r>
+      <w:r>
+        <w:instrText xml:space="preserve"> SEQ Рисунок \* ARABIC </w:instrText>
+      </w:r>
+      <w:r>
+        <w:fldChar w:fldCharType="separate"/>
+      </w:r>
+      <w:r>
+        <w:rPr>
+          <w:noProof/>
+        </w:rPr>
+        <w:t>9</w:t>
+      </w:r>
+      <w:r>
+        <w:rPr>
+          <w:noProof/>
+        </w:rPr>
+        <w:fldChar w:fldCharType="end"/>
+      </w:r>
     </w:p>
     <w:p>
       <w:pPr>
@@ -3535,14 +4272,27 @@
       <w:r>
         <w:t xml:space="preserve">Рисунок </w:t>
       </w:r>
-      <w:fldSimple w:instr=" SEQ Рисунок \* ARABIC ">
-        <w:r>
-          <w:rPr>
-            <w:noProof/>
-          </w:rPr>
-          <w:t>10</w:t>
-        </w:r>
-      </w:fldSimple>
+      <w:r>
+        <w:fldChar w:fldCharType="begin"/>
+      </w:r>
+      <w:r>
+        <w:instrText xml:space="preserve"> SEQ Рисунок \* ARABIC </w:instrText>
+      </w:r>
+      <w:r>
+        <w:fldChar w:fldCharType="separate"/>
+      </w:r>
+      <w:r>
+        <w:rPr>
+          <w:noProof/>
+        </w:rPr>
+        <w:t>10</w:t>
+      </w:r>
+      <w:r>
+        <w:rPr>
+          <w:noProof/>
+        </w:rPr>
+        <w:fldChar w:fldCharType="end"/>
+      </w:r>
     </w:p>
     <w:p>
       <w:pPr>
@@ -3624,14 +4374,27 @@
       <w:r>
         <w:t xml:space="preserve">Рисунок </w:t>
       </w:r>
-      <w:fldSimple w:instr=" SEQ Рисунок \* ARABIC ">
-        <w:r>
-          <w:rPr>
-            <w:noProof/>
-          </w:rPr>
-          <w:t>11</w:t>
-        </w:r>
-      </w:fldSimple>
+      <w:r>
+        <w:fldChar w:fldCharType="begin"/>
+      </w:r>
+      <w:r>
+        <w:instrText xml:space="preserve"> SEQ Рисунок \* ARABIC </w:instrText>
+      </w:r>
+      <w:r>
+        <w:fldChar w:fldCharType="separate"/>
+      </w:r>
+      <w:r>
+        <w:rPr>
+          <w:noProof/>
+        </w:rPr>
+        <w:t>11</w:t>
+      </w:r>
+      <w:r>
+        <w:rPr>
+          <w:noProof/>
+        </w:rPr>
+        <w:fldChar w:fldCharType="end"/>
+      </w:r>
     </w:p>
     <w:p>
       <w:pPr>
@@ -3752,14 +4515,27 @@
       <w:r>
         <w:t xml:space="preserve">Рисунок </w:t>
       </w:r>
-      <w:fldSimple w:instr=" SEQ Рисунок \* ARABIC ">
-        <w:r>
-          <w:rPr>
-            <w:noProof/>
-          </w:rPr>
-          <w:t>12</w:t>
-        </w:r>
-      </w:fldSimple>
+      <w:r>
+        <w:fldChar w:fldCharType="begin"/>
+      </w:r>
+      <w:r>
+        <w:instrText xml:space="preserve"> SEQ Рисунок \* ARABIC </w:instrText>
+      </w:r>
+      <w:r>
+        <w:fldChar w:fldCharType="separate"/>
+      </w:r>
+      <w:r>
+        <w:rPr>
+          <w:noProof/>
+        </w:rPr>
+        <w:t>12</w:t>
+      </w:r>
+      <w:r>
+        <w:rPr>
+          <w:noProof/>
+        </w:rPr>
+        <w:fldChar w:fldCharType="end"/>
+      </w:r>
     </w:p>
     <w:p>
       <w:pPr>
@@ -3856,14 +4632,27 @@
       <w:r>
         <w:t xml:space="preserve">Рисунок </w:t>
       </w:r>
-      <w:fldSimple w:instr=" SEQ Рисунок \* ARABIC ">
-        <w:r>
-          <w:rPr>
-            <w:noProof/>
-          </w:rPr>
-          <w:t>13</w:t>
-        </w:r>
-      </w:fldSimple>
+      <w:r>
+        <w:fldChar w:fldCharType="begin"/>
+      </w:r>
+      <w:r>
+        <w:instrText xml:space="preserve"> SEQ Рисунок \* ARABIC </w:instrText>
+      </w:r>
+      <w:r>
+        <w:fldChar w:fldCharType="separate"/>
+      </w:r>
+      <w:r>
+        <w:rPr>
+          <w:noProof/>
+        </w:rPr>
+        <w:t>13</w:t>
+      </w:r>
+      <w:r>
+        <w:rPr>
+          <w:noProof/>
+        </w:rPr>
+        <w:fldChar w:fldCharType="end"/>
+      </w:r>
     </w:p>
     <w:p>
       <w:pPr>
@@ -3950,14 +4739,27 @@
       <w:r>
         <w:t xml:space="preserve">Рисунок </w:t>
       </w:r>
-      <w:fldSimple w:instr=" SEQ Рисунок \* ARABIC ">
-        <w:r>
-          <w:rPr>
-            <w:noProof/>
-          </w:rPr>
-          <w:t>14</w:t>
-        </w:r>
-      </w:fldSimple>
+      <w:r>
+        <w:fldChar w:fldCharType="begin"/>
+      </w:r>
+      <w:r>
+        <w:instrText xml:space="preserve"> SEQ Рисунок \* ARABIC </w:instrText>
+      </w:r>
+      <w:r>
+        <w:fldChar w:fldCharType="separate"/>
+      </w:r>
+      <w:r>
+        <w:rPr>
+          <w:noProof/>
+        </w:rPr>
+        <w:t>14</w:t>
+      </w:r>
+      <w:r>
+        <w:rPr>
+          <w:noProof/>
+        </w:rPr>
+        <w:fldChar w:fldCharType="end"/>
+      </w:r>
     </w:p>
     <w:p>
       <w:pPr>
@@ -4249,16 +5051,7 @@
           <w:rFonts w:ascii="Times New Roman" w:hAnsi="Times New Roman" w:cs="Times New Roman"/>
           <w:sz w:val="24"/>
         </w:rPr>
-        <w:t>Приложение не требует повторной аутенти</w:t>
-      </w:r>
-      <w:bookmarkStart w:id="0" w:name="_GoBack"/>
-      <w:bookmarkEnd w:id="0"/>
-      <w:r>
-        <w:rPr>
-          <w:rFonts w:ascii="Times New Roman" w:hAnsi="Times New Roman" w:cs="Times New Roman"/>
-          <w:sz w:val="24"/>
-        </w:rPr>
-        <w:t>фикации при перезапуске программы</w:t>
+        <w:t>Приложение не требует повторной аутентификации при перезапуске программы</w:t>
       </w:r>
       <w:r>
         <w:rPr>
@@ -4294,6 +5087,13 @@
           <w:sz w:val="24"/>
         </w:rPr>
       </w:pPr>
+      <w:r>
+        <w:rPr>
+          <w:rFonts w:ascii="Times New Roman" w:hAnsi="Times New Roman" w:cs="Times New Roman"/>
+          <w:sz w:val="24"/>
+        </w:rPr>
+        <w:t>Требования выполнены полностью, корректность операций доказана приёмочными тестами.</w:t>
+      </w:r>
     </w:p>
     <w:p>
       <w:pPr>
@@ -5050,6 +5850,270 @@
     </w:lvl>
   </w:abstractNum>
   <w:abstractNum w:abstractNumId="2" w15:restartNumberingAfterBreak="0">
+    <w:nsid w:val="32564C91"/>
+    <w:multiLevelType w:val="multilevel"/>
+    <w:tmpl w:val="0419001F"/>
+    <w:lvl w:ilvl="0">
+      <w:start w:val="1"/>
+      <w:numFmt w:val="decimal"/>
+      <w:lvlText w:val="%1."/>
+      <w:lvlJc w:val="left"/>
+      <w:pPr>
+        <w:ind w:left="360" w:hanging="360"/>
+      </w:pPr>
+    </w:lvl>
+    <w:lvl w:ilvl="1">
+      <w:start w:val="1"/>
+      <w:numFmt w:val="decimal"/>
+      <w:lvlText w:val="%1.%2."/>
+      <w:lvlJc w:val="left"/>
+      <w:pPr>
+        <w:ind w:left="792" w:hanging="432"/>
+      </w:pPr>
+    </w:lvl>
+    <w:lvl w:ilvl="2">
+      <w:start w:val="1"/>
+      <w:numFmt w:val="decimal"/>
+      <w:lvlText w:val="%1.%2.%3."/>
+      <w:lvlJc w:val="left"/>
+      <w:pPr>
+        <w:ind w:left="1224" w:hanging="504"/>
+      </w:pPr>
+    </w:lvl>
+    <w:lvl w:ilvl="3">
+      <w:start w:val="1"/>
+      <w:numFmt w:val="decimal"/>
+      <w:lvlText w:val="%1.%2.%3.%4."/>
+      <w:lvlJc w:val="left"/>
+      <w:pPr>
+        <w:ind w:left="1728" w:hanging="648"/>
+      </w:pPr>
+    </w:lvl>
+    <w:lvl w:ilvl="4">
+      <w:start w:val="1"/>
+      <w:numFmt w:val="decimal"/>
+      <w:lvlText w:val="%1.%2.%3.%4.%5."/>
+      <w:lvlJc w:val="left"/>
+      <w:pPr>
+        <w:ind w:left="2232" w:hanging="792"/>
+      </w:pPr>
+    </w:lvl>
+    <w:lvl w:ilvl="5">
+      <w:start w:val="1"/>
+      <w:numFmt w:val="decimal"/>
+      <w:lvlText w:val="%1.%2.%3.%4.%5.%6."/>
+      <w:lvlJc w:val="left"/>
+      <w:pPr>
+        <w:ind w:left="2736" w:hanging="936"/>
+      </w:pPr>
+    </w:lvl>
+    <w:lvl w:ilvl="6">
+      <w:start w:val="1"/>
+      <w:numFmt w:val="decimal"/>
+      <w:lvlText w:val="%1.%2.%3.%4.%5.%6.%7."/>
+      <w:lvlJc w:val="left"/>
+      <w:pPr>
+        <w:ind w:left="3240" w:hanging="1080"/>
+      </w:pPr>
+    </w:lvl>
+    <w:lvl w:ilvl="7">
+      <w:start w:val="1"/>
+      <w:numFmt w:val="decimal"/>
+      <w:lvlText w:val="%1.%2.%3.%4.%5.%6.%7.%8."/>
+      <w:lvlJc w:val="left"/>
+      <w:pPr>
+        <w:ind w:left="3744" w:hanging="1224"/>
+      </w:pPr>
+    </w:lvl>
+    <w:lvl w:ilvl="8">
+      <w:start w:val="1"/>
+      <w:numFmt w:val="decimal"/>
+      <w:lvlText w:val="%1.%2.%3.%4.%5.%6.%7.%8.%9."/>
+      <w:lvlJc w:val="left"/>
+      <w:pPr>
+        <w:ind w:left="4320" w:hanging="1440"/>
+      </w:pPr>
+    </w:lvl>
+  </w:abstractNum>
+  <w:abstractNum w:abstractNumId="3" w15:restartNumberingAfterBreak="0">
+    <w:nsid w:val="3A632C82"/>
+    <w:multiLevelType w:val="hybridMultilevel"/>
+    <w:tmpl w:val="DD3C0408"/>
+    <w:lvl w:ilvl="0" w:tplc="2C3C4E6C">
+      <w:start w:val="1"/>
+      <w:numFmt w:val="decimal"/>
+      <w:lvlText w:val="%1."/>
+      <w:lvlJc w:val="left"/>
+      <w:pPr>
+        <w:ind w:left="1068" w:hanging="360"/>
+      </w:pPr>
+      <w:rPr>
+        <w:rFonts w:hint="default"/>
+      </w:rPr>
+    </w:lvl>
+    <w:lvl w:ilvl="1" w:tplc="04190019" w:tentative="1">
+      <w:start w:val="1"/>
+      <w:numFmt w:val="lowerLetter"/>
+      <w:lvlText w:val="%2."/>
+      <w:lvlJc w:val="left"/>
+      <w:pPr>
+        <w:ind w:left="1788" w:hanging="360"/>
+      </w:pPr>
+    </w:lvl>
+    <w:lvl w:ilvl="2" w:tplc="0419001B" w:tentative="1">
+      <w:start w:val="1"/>
+      <w:numFmt w:val="lowerRoman"/>
+      <w:lvlText w:val="%3."/>
+      <w:lvlJc w:val="right"/>
+      <w:pPr>
+        <w:ind w:left="2508" w:hanging="180"/>
+      </w:pPr>
+    </w:lvl>
+    <w:lvl w:ilvl="3" w:tplc="0419000F" w:tentative="1">
+      <w:start w:val="1"/>
+      <w:numFmt w:val="decimal"/>
+      <w:lvlText w:val="%4."/>
+      <w:lvlJc w:val="left"/>
+      <w:pPr>
+        <w:ind w:left="3228" w:hanging="360"/>
+      </w:pPr>
+    </w:lvl>
+    <w:lvl w:ilvl="4" w:tplc="04190019" w:tentative="1">
+      <w:start w:val="1"/>
+      <w:numFmt w:val="lowerLetter"/>
+      <w:lvlText w:val="%5."/>
+      <w:lvlJc w:val="left"/>
+      <w:pPr>
+        <w:ind w:left="3948" w:hanging="360"/>
+      </w:pPr>
+    </w:lvl>
+    <w:lvl w:ilvl="5" w:tplc="0419001B" w:tentative="1">
+      <w:start w:val="1"/>
+      <w:numFmt w:val="lowerRoman"/>
+      <w:lvlText w:val="%6."/>
+      <w:lvlJc w:val="right"/>
+      <w:pPr>
+        <w:ind w:left="4668" w:hanging="180"/>
+      </w:pPr>
+    </w:lvl>
+    <w:lvl w:ilvl="6" w:tplc="0419000F" w:tentative="1">
+      <w:start w:val="1"/>
+      <w:numFmt w:val="decimal"/>
+      <w:lvlText w:val="%7."/>
+      <w:lvlJc w:val="left"/>
+      <w:pPr>
+        <w:ind w:left="5388" w:hanging="360"/>
+      </w:pPr>
+    </w:lvl>
+    <w:lvl w:ilvl="7" w:tplc="04190019" w:tentative="1">
+      <w:start w:val="1"/>
+      <w:numFmt w:val="lowerLetter"/>
+      <w:lvlText w:val="%8."/>
+      <w:lvlJc w:val="left"/>
+      <w:pPr>
+        <w:ind w:left="6108" w:hanging="360"/>
+      </w:pPr>
+    </w:lvl>
+    <w:lvl w:ilvl="8" w:tplc="0419001B" w:tentative="1">
+      <w:start w:val="1"/>
+      <w:numFmt w:val="lowerRoman"/>
+      <w:lvlText w:val="%9."/>
+      <w:lvlJc w:val="right"/>
+      <w:pPr>
+        <w:ind w:left="6828" w:hanging="180"/>
+      </w:pPr>
+    </w:lvl>
+  </w:abstractNum>
+  <w:abstractNum w:abstractNumId="4" w15:restartNumberingAfterBreak="0">
+    <w:nsid w:val="513A55CF"/>
+    <w:multiLevelType w:val="hybridMultilevel"/>
+    <w:tmpl w:val="C558746A"/>
+    <w:lvl w:ilvl="0" w:tplc="0419000F">
+      <w:start w:val="1"/>
+      <w:numFmt w:val="decimal"/>
+      <w:lvlText w:val="%1."/>
+      <w:lvlJc w:val="left"/>
+      <w:pPr>
+        <w:ind w:left="720" w:hanging="360"/>
+      </w:pPr>
+      <w:rPr>
+        <w:rFonts w:hint="default"/>
+      </w:rPr>
+    </w:lvl>
+    <w:lvl w:ilvl="1" w:tplc="04190019" w:tentative="1">
+      <w:start w:val="1"/>
+      <w:numFmt w:val="lowerLetter"/>
+      <w:lvlText w:val="%2."/>
+      <w:lvlJc w:val="left"/>
+      <w:pPr>
+        <w:ind w:left="1440" w:hanging="360"/>
+      </w:pPr>
+    </w:lvl>
+    <w:lvl w:ilvl="2" w:tplc="0419001B" w:tentative="1">
+      <w:start w:val="1"/>
+      <w:numFmt w:val="lowerRoman"/>
+      <w:lvlText w:val="%3."/>
+      <w:lvlJc w:val="right"/>
+      <w:pPr>
+        <w:ind w:left="2160" w:hanging="180"/>
+      </w:pPr>
+    </w:lvl>
+    <w:lvl w:ilvl="3" w:tplc="0419000F" w:tentative="1">
+      <w:start w:val="1"/>
+      <w:numFmt w:val="decimal"/>
+      <w:lvlText w:val="%4."/>
+      <w:lvlJc w:val="left"/>
+      <w:pPr>
+        <w:ind w:left="2880" w:hanging="360"/>
+      </w:pPr>
+    </w:lvl>
+    <w:lvl w:ilvl="4" w:tplc="04190019" w:tentative="1">
+      <w:start w:val="1"/>
+      <w:numFmt w:val="lowerLetter"/>
+      <w:lvlText w:val="%5."/>
+      <w:lvlJc w:val="left"/>
+      <w:pPr>
+        <w:ind w:left="3600" w:hanging="360"/>
+      </w:pPr>
+    </w:lvl>
+    <w:lvl w:ilvl="5" w:tplc="0419001B" w:tentative="1">
+      <w:start w:val="1"/>
+      <w:numFmt w:val="lowerRoman"/>
+      <w:lvlText w:val="%6."/>
+      <w:lvlJc w:val="right"/>
+      <w:pPr>
+        <w:ind w:left="4320" w:hanging="180"/>
+      </w:pPr>
+    </w:lvl>
+    <w:lvl w:ilvl="6" w:tplc="0419000F" w:tentative="1">
+      <w:start w:val="1"/>
+      <w:numFmt w:val="decimal"/>
+      <w:lvlText w:val="%7."/>
+      <w:lvlJc w:val="left"/>
+      <w:pPr>
+        <w:ind w:left="5040" w:hanging="360"/>
+      </w:pPr>
+    </w:lvl>
+    <w:lvl w:ilvl="7" w:tplc="04190019" w:tentative="1">
+      <w:start w:val="1"/>
+      <w:numFmt w:val="lowerLetter"/>
+      <w:lvlText w:val="%8."/>
+      <w:lvlJc w:val="left"/>
+      <w:pPr>
+        <w:ind w:left="5760" w:hanging="360"/>
+      </w:pPr>
+    </w:lvl>
+    <w:lvl w:ilvl="8" w:tplc="0419001B" w:tentative="1">
+      <w:start w:val="1"/>
+      <w:numFmt w:val="lowerRoman"/>
+      <w:lvlText w:val="%9."/>
+      <w:lvlJc w:val="right"/>
+      <w:pPr>
+        <w:ind w:left="6480" w:hanging="180"/>
+      </w:pPr>
+    </w:lvl>
+  </w:abstractNum>
+  <w:abstractNum w:abstractNumId="5" w15:restartNumberingAfterBreak="0">
     <w:nsid w:val="527A6405"/>
     <w:multiLevelType w:val="multilevel"/>
     <w:tmpl w:val="527A6405"/>
@@ -5138,7 +6202,7 @@
       </w:pPr>
     </w:lvl>
   </w:abstractNum>
-  <w:abstractNum w:abstractNumId="3" w15:restartNumberingAfterBreak="0">
+  <w:abstractNum w:abstractNumId="6" w15:restartNumberingAfterBreak="0">
     <w:nsid w:val="633A6805"/>
     <w:multiLevelType w:val="hybridMultilevel"/>
     <w:tmpl w:val="B2A4DC0C"/>
@@ -5226,19 +6290,233 @@
       <w:pPr>
         <w:ind w:left="6480" w:hanging="180"/>
       </w:pPr>
+    </w:lvl>
+  </w:abstractNum>
+  <w:abstractNum w:abstractNumId="7" w15:restartNumberingAfterBreak="0">
+    <w:nsid w:val="65AB2BC3"/>
+    <w:multiLevelType w:val="hybridMultilevel"/>
+    <w:tmpl w:val="1EE0E524"/>
+    <w:lvl w:ilvl="0" w:tplc="0419000F">
+      <w:start w:val="1"/>
+      <w:numFmt w:val="decimal"/>
+      <w:lvlText w:val="%1."/>
+      <w:lvlJc w:val="left"/>
+      <w:pPr>
+        <w:ind w:left="720" w:hanging="360"/>
+      </w:pPr>
+    </w:lvl>
+    <w:lvl w:ilvl="1" w:tplc="04190019">
+      <w:start w:val="1"/>
+      <w:numFmt w:val="lowerLetter"/>
+      <w:lvlText w:val="%2."/>
+      <w:lvlJc w:val="left"/>
+      <w:pPr>
+        <w:ind w:left="1440" w:hanging="360"/>
+      </w:pPr>
+    </w:lvl>
+    <w:lvl w:ilvl="2" w:tplc="0419001B" w:tentative="1">
+      <w:start w:val="1"/>
+      <w:numFmt w:val="lowerRoman"/>
+      <w:lvlText w:val="%3."/>
+      <w:lvlJc w:val="right"/>
+      <w:pPr>
+        <w:ind w:left="2160" w:hanging="180"/>
+      </w:pPr>
+    </w:lvl>
+    <w:lvl w:ilvl="3" w:tplc="0419000F" w:tentative="1">
+      <w:start w:val="1"/>
+      <w:numFmt w:val="decimal"/>
+      <w:lvlText w:val="%4."/>
+      <w:lvlJc w:val="left"/>
+      <w:pPr>
+        <w:ind w:left="2880" w:hanging="360"/>
+      </w:pPr>
+    </w:lvl>
+    <w:lvl w:ilvl="4" w:tplc="04190019" w:tentative="1">
+      <w:start w:val="1"/>
+      <w:numFmt w:val="lowerLetter"/>
+      <w:lvlText w:val="%5."/>
+      <w:lvlJc w:val="left"/>
+      <w:pPr>
+        <w:ind w:left="3600" w:hanging="360"/>
+      </w:pPr>
+    </w:lvl>
+    <w:lvl w:ilvl="5" w:tplc="0419001B" w:tentative="1">
+      <w:start w:val="1"/>
+      <w:numFmt w:val="lowerRoman"/>
+      <w:lvlText w:val="%6."/>
+      <w:lvlJc w:val="right"/>
+      <w:pPr>
+        <w:ind w:left="4320" w:hanging="180"/>
+      </w:pPr>
+    </w:lvl>
+    <w:lvl w:ilvl="6" w:tplc="0419000F" w:tentative="1">
+      <w:start w:val="1"/>
+      <w:numFmt w:val="decimal"/>
+      <w:lvlText w:val="%7."/>
+      <w:lvlJc w:val="left"/>
+      <w:pPr>
+        <w:ind w:left="5040" w:hanging="360"/>
+      </w:pPr>
+    </w:lvl>
+    <w:lvl w:ilvl="7" w:tplc="04190019" w:tentative="1">
+      <w:start w:val="1"/>
+      <w:numFmt w:val="lowerLetter"/>
+      <w:lvlText w:val="%8."/>
+      <w:lvlJc w:val="left"/>
+      <w:pPr>
+        <w:ind w:left="5760" w:hanging="360"/>
+      </w:pPr>
+    </w:lvl>
+    <w:lvl w:ilvl="8" w:tplc="0419001B" w:tentative="1">
+      <w:start w:val="1"/>
+      <w:numFmt w:val="lowerRoman"/>
+      <w:lvlText w:val="%9."/>
+      <w:lvlJc w:val="right"/>
+      <w:pPr>
+        <w:ind w:left="6480" w:hanging="180"/>
+      </w:pPr>
+    </w:lvl>
+  </w:abstractNum>
+  <w:abstractNum w:abstractNumId="8" w15:restartNumberingAfterBreak="0">
+    <w:nsid w:val="77CB7228"/>
+    <w:multiLevelType w:val="hybridMultilevel"/>
+    <w:tmpl w:val="54326316"/>
+    <w:lvl w:ilvl="0" w:tplc="04190001">
+      <w:start w:val="1"/>
+      <w:numFmt w:val="bullet"/>
+      <w:lvlText w:val=""/>
+      <w:lvlJc w:val="left"/>
+      <w:pPr>
+        <w:ind w:left="720" w:hanging="360"/>
+      </w:pPr>
+      <w:rPr>
+        <w:rFonts w:ascii="Symbol" w:hAnsi="Symbol" w:hint="default"/>
+      </w:rPr>
+    </w:lvl>
+    <w:lvl w:ilvl="1" w:tplc="04190003">
+      <w:start w:val="1"/>
+      <w:numFmt w:val="bullet"/>
+      <w:lvlText w:val="o"/>
+      <w:lvlJc w:val="left"/>
+      <w:pPr>
+        <w:ind w:left="1440" w:hanging="360"/>
+      </w:pPr>
+      <w:rPr>
+        <w:rFonts w:ascii="Courier New" w:hAnsi="Courier New" w:cs="Courier New" w:hint="default"/>
+      </w:rPr>
+    </w:lvl>
+    <w:lvl w:ilvl="2" w:tplc="04190005" w:tentative="1">
+      <w:start w:val="1"/>
+      <w:numFmt w:val="bullet"/>
+      <w:lvlText w:val=""/>
+      <w:lvlJc w:val="left"/>
+      <w:pPr>
+        <w:ind w:left="2160" w:hanging="360"/>
+      </w:pPr>
+      <w:rPr>
+        <w:rFonts w:ascii="Wingdings" w:hAnsi="Wingdings" w:hint="default"/>
+      </w:rPr>
+    </w:lvl>
+    <w:lvl w:ilvl="3" w:tplc="04190001" w:tentative="1">
+      <w:start w:val="1"/>
+      <w:numFmt w:val="bullet"/>
+      <w:lvlText w:val=""/>
+      <w:lvlJc w:val="left"/>
+      <w:pPr>
+        <w:ind w:left="2880" w:hanging="360"/>
+      </w:pPr>
+      <w:rPr>
+        <w:rFonts w:ascii="Symbol" w:hAnsi="Symbol" w:hint="default"/>
+      </w:rPr>
+    </w:lvl>
+    <w:lvl w:ilvl="4" w:tplc="04190003" w:tentative="1">
+      <w:start w:val="1"/>
+      <w:numFmt w:val="bullet"/>
+      <w:lvlText w:val="o"/>
+      <w:lvlJc w:val="left"/>
+      <w:pPr>
+        <w:ind w:left="3600" w:hanging="360"/>
+      </w:pPr>
+      <w:rPr>
+        <w:rFonts w:ascii="Courier New" w:hAnsi="Courier New" w:cs="Courier New" w:hint="default"/>
+      </w:rPr>
+    </w:lvl>
+    <w:lvl w:ilvl="5" w:tplc="04190005" w:tentative="1">
+      <w:start w:val="1"/>
+      <w:numFmt w:val="bullet"/>
+      <w:lvlText w:val=""/>
+      <w:lvlJc w:val="left"/>
+      <w:pPr>
+        <w:ind w:left="4320" w:hanging="360"/>
+      </w:pPr>
+      <w:rPr>
+        <w:rFonts w:ascii="Wingdings" w:hAnsi="Wingdings" w:hint="default"/>
+      </w:rPr>
+    </w:lvl>
+    <w:lvl w:ilvl="6" w:tplc="04190001" w:tentative="1">
+      <w:start w:val="1"/>
+      <w:numFmt w:val="bullet"/>
+      <w:lvlText w:val=""/>
+      <w:lvlJc w:val="left"/>
+      <w:pPr>
+        <w:ind w:left="5040" w:hanging="360"/>
+      </w:pPr>
+      <w:rPr>
+        <w:rFonts w:ascii="Symbol" w:hAnsi="Symbol" w:hint="default"/>
+      </w:rPr>
+    </w:lvl>
+    <w:lvl w:ilvl="7" w:tplc="04190003" w:tentative="1">
+      <w:start w:val="1"/>
+      <w:numFmt w:val="bullet"/>
+      <w:lvlText w:val="o"/>
+      <w:lvlJc w:val="left"/>
+      <w:pPr>
+        <w:ind w:left="5760" w:hanging="360"/>
+      </w:pPr>
+      <w:rPr>
+        <w:rFonts w:ascii="Courier New" w:hAnsi="Courier New" w:cs="Courier New" w:hint="default"/>
+      </w:rPr>
+    </w:lvl>
+    <w:lvl w:ilvl="8" w:tplc="04190005" w:tentative="1">
+      <w:start w:val="1"/>
+      <w:numFmt w:val="bullet"/>
+      <w:lvlText w:val=""/>
+      <w:lvlJc w:val="left"/>
+      <w:pPr>
+        <w:ind w:left="6480" w:hanging="360"/>
+      </w:pPr>
+      <w:rPr>
+        <w:rFonts w:ascii="Wingdings" w:hAnsi="Wingdings" w:hint="default"/>
+      </w:rPr>
     </w:lvl>
   </w:abstractNum>
   <w:num w:numId="1">
     <w:abstractNumId w:val="1"/>
   </w:num>
   <w:num w:numId="2">
-    <w:abstractNumId w:val="2"/>
+    <w:abstractNumId w:val="5"/>
   </w:num>
   <w:num w:numId="3">
-    <w:abstractNumId w:val="3"/>
+    <w:abstractNumId w:val="6"/>
   </w:num>
   <w:num w:numId="4">
     <w:abstractNumId w:val="0"/>
+  </w:num>
+  <w:num w:numId="5">
+    <w:abstractNumId w:val="4"/>
+  </w:num>
+  <w:num w:numId="6">
+    <w:abstractNumId w:val="3"/>
+  </w:num>
+  <w:num w:numId="7">
+    <w:abstractNumId w:val="8"/>
+  </w:num>
+  <w:num w:numId="8">
+    <w:abstractNumId w:val="7"/>
+  </w:num>
+  <w:num w:numId="9">
+    <w:abstractNumId w:val="2"/>
   </w:num>
 </w:numbering>
 </file>
